--- a/Senior report 2/Black box testing.docx
+++ b/Senior report 2/Black box testing.docx
@@ -1,6 +1,6 @@
 
 <file path=word/document.xml><?xml version="1.0" encoding="utf-8"?>
-<w:document xmlns:wpc="http://schemas.microsoft.com/office/word/2010/wordprocessingCanvas" xmlns:cx="http://schemas.microsoft.com/office/drawing/2014/chartex" xmlns:cx1="http://schemas.microsoft.com/office/drawing/2015/9/8/chartex" xmlns:cx2="http://schemas.microsoft.com/office/drawing/2015/10/21/chartex" xmlns:cx3="http://schemas.microsoft.com/office/drawing/2016/5/9/chartex" xmlns:cx4="http://schemas.microsoft.com/office/drawing/2016/5/10/chartex" xmlns:cx5="http://schemas.microsoft.com/office/drawing/2016/5/11/chartex" xmlns:cx6="http://schemas.microsoft.com/office/drawing/2016/5/12/chartex" xmlns:cx7="http://schemas.microsoft.com/office/drawing/2016/5/13/chartex" xmlns:cx8="http://schemas.microsoft.com/office/drawing/2016/5/14/chartex" xmlns:mc="http://schemas.openxmlformats.org/markup-compatibility/2006" xmlns:aink="http://schemas.microsoft.com/office/drawing/2016/ink" xmlns:am3d="http://schemas.microsoft.com/office/drawing/2017/model3d" xmlns:o="urn:schemas-microsoft-com:office:office" xmlns:r="http://schemas.openxmlformats.org/officeDocument/2006/relationships" xmlns:m="http://schemas.openxmlformats.org/officeDocument/2006/math" xmlns:v="urn:schemas-microsoft-com:vml" xmlns:wp14="http://schemas.microsoft.com/office/word/2010/wordprocessingDrawing" xmlns:wp="http://schemas.openxmlformats.org/drawingml/2006/wordprocessingDrawing" xmlns:w10="urn:schemas-microsoft-com:office:word" xmlns:w="http://schemas.openxmlformats.org/wordprocessingml/2006/main" xmlns:w14="http://schemas.microsoft.com/office/word/2010/wordml" xmlns:w15="http://schemas.microsoft.com/office/word/2012/wordml" xmlns:w16cid="http://schemas.microsoft.com/office/word/2016/wordml/cid" xmlns:w16se="http://schemas.microsoft.com/office/word/2015/wordml/symex" xmlns:wpg="http://schemas.microsoft.com/office/word/2010/wordprocessingGroup" xmlns:wpi="http://schemas.microsoft.com/office/word/2010/wordprocessingInk" xmlns:wne="http://schemas.microsoft.com/office/word/2006/wordml" xmlns:wps="http://schemas.microsoft.com/office/word/2010/wordprocessingShape" mc:Ignorable="w14 w15 w16se w16cid wp14">
+<w:document xmlns:wpc="http://schemas.microsoft.com/office/word/2010/wordprocessingCanvas" xmlns:mo="http://schemas.microsoft.com/office/mac/office/2008/main" xmlns:mc="http://schemas.openxmlformats.org/markup-compatibility/2006" xmlns:mv="urn:schemas-microsoft-com:mac:vml" xmlns:o="urn:schemas-microsoft-com:office:office" xmlns:r="http://schemas.openxmlformats.org/officeDocument/2006/relationships" xmlns:m="http://schemas.openxmlformats.org/officeDocument/2006/math" xmlns:v="urn:schemas-microsoft-com:vml" xmlns:wp14="http://schemas.microsoft.com/office/word/2010/wordprocessingDrawing" xmlns:wp="http://schemas.openxmlformats.org/drawingml/2006/wordprocessingDrawing" xmlns:w10="urn:schemas-microsoft-com:office:word" xmlns:w="http://schemas.openxmlformats.org/wordprocessingml/2006/main" xmlns:w14="http://schemas.microsoft.com/office/word/2010/wordml" xmlns:w15="http://schemas.microsoft.com/office/word/2012/wordml" xmlns:wpg="http://schemas.microsoft.com/office/word/2010/wordprocessingGroup" xmlns:wpi="http://schemas.microsoft.com/office/word/2010/wordprocessingInk" xmlns:wne="http://schemas.microsoft.com/office/word/2006/wordml" xmlns:wps="http://schemas.microsoft.com/office/word/2010/wordprocessingShape" mc:Ignorable="w14 w15 wp14">
   <w:body>
     <w:p>
       <w:pPr>
@@ -9,16 +9,22 @@
           <w:ilvl w:val="0"/>
           <w:numId w:val="1"/>
         </w:numPr>
+        <w:rPr>
+          <w:rFonts w:ascii="Avenir Book" w:hAnsi="Avenir Book"/>
+        </w:rPr>
       </w:pPr>
       <w:r>
         <w:rPr>
-          <w:rFonts w:cstheme="minorHAnsi"/>
+          <w:rFonts w:ascii="Avenir Book" w:hAnsi="Avenir Book" w:cstheme="minorHAnsi"/>
           <w:color w:val="000000"/>
           <w:u w:color="000000"/>
         </w:rPr>
         <w:t>Sign-up</w:t>
       </w:r>
       <w:r>
+        <w:rPr>
+          <w:rFonts w:ascii="Avenir Book" w:hAnsi="Avenir Book"/>
+        </w:rPr>
         <w:t>:</w:t>
       </w:r>
     </w:p>
@@ -26,6 +32,9 @@
       <w:pPr>
         <w:pStyle w:val="Caption"/>
         <w:keepNext/>
+        <w:rPr>
+          <w:rFonts w:ascii="Avenir Book" w:hAnsi="Avenir Book"/>
+        </w:rPr>
       </w:pPr>
     </w:p>
     <w:tbl>
@@ -64,12 +73,12 @@
           <w:p>
             <w:pPr>
               <w:rPr>
-                <w:rFonts w:asciiTheme="majorBidi" w:eastAsia="Times New Roman" w:hAnsiTheme="majorBidi" w:cstheme="majorBidi"/>
-              </w:rPr>
-            </w:pPr>
-            <w:r>
-              <w:rPr>
-                <w:rFonts w:asciiTheme="majorBidi" w:eastAsia="Times New Roman" w:hAnsiTheme="majorBidi" w:cstheme="majorBidi"/>
+                <w:rFonts w:ascii="Avenir Book" w:eastAsia="Times New Roman" w:hAnsi="Avenir Book" w:cstheme="majorBidi"/>
+              </w:rPr>
+            </w:pPr>
+            <w:r>
+              <w:rPr>
+                <w:rFonts w:ascii="Avenir Book" w:eastAsia="Times New Roman" w:hAnsi="Avenir Book" w:cstheme="majorBidi"/>
                 <w:b/>
                 <w:bCs/>
                 <w:color w:val="000000"/>
@@ -98,12 +107,12 @@
           <w:p>
             <w:pPr>
               <w:rPr>
-                <w:rFonts w:asciiTheme="majorBidi" w:eastAsia="Times New Roman" w:hAnsiTheme="majorBidi" w:cstheme="majorBidi"/>
-              </w:rPr>
-            </w:pPr>
-            <w:r>
-              <w:rPr>
-                <w:rFonts w:asciiTheme="majorBidi" w:eastAsia="Times New Roman" w:hAnsiTheme="majorBidi" w:cstheme="majorBidi"/>
+                <w:rFonts w:ascii="Avenir Book" w:eastAsia="Times New Roman" w:hAnsi="Avenir Book" w:cstheme="majorBidi"/>
+              </w:rPr>
+            </w:pPr>
+            <w:r>
+              <w:rPr>
+                <w:rFonts w:ascii="Avenir Book" w:eastAsia="Times New Roman" w:hAnsi="Avenir Book" w:cstheme="majorBidi"/>
                 <w:b/>
                 <w:bCs/>
                 <w:color w:val="000000"/>
@@ -132,7 +141,7 @@
           <w:p>
             <w:pPr>
               <w:rPr>
-                <w:rFonts w:asciiTheme="majorBidi" w:eastAsia="Times New Roman" w:hAnsiTheme="majorBidi" w:cstheme="majorBidi"/>
+                <w:rFonts w:ascii="Avenir Book" w:eastAsia="Times New Roman" w:hAnsi="Avenir Book" w:cstheme="majorBidi"/>
                 <w:b/>
                 <w:bCs/>
                 <w:color w:val="000000"/>
@@ -140,21 +149,12 @@
             </w:pPr>
             <w:r>
               <w:rPr>
-                <w:rFonts w:asciiTheme="majorBidi" w:eastAsia="Times New Roman" w:hAnsiTheme="majorBidi" w:cstheme="majorBidi"/>
+                <w:rFonts w:ascii="Avenir Book" w:eastAsia="Times New Roman" w:hAnsi="Avenir Book" w:cstheme="majorBidi"/>
                 <w:b/>
                 <w:bCs/>
                 <w:color w:val="000000"/>
               </w:rPr>
-              <w:t xml:space="preserve"> </w:t>
-            </w:r>
-            <w:r>
-              <w:rPr>
-                <w:rFonts w:asciiTheme="majorBidi" w:eastAsia="Times New Roman" w:hAnsiTheme="majorBidi" w:cstheme="majorBidi"/>
-                <w:b/>
-                <w:bCs/>
-                <w:color w:val="000000"/>
-              </w:rPr>
-              <w:t>Screenshots</w:t>
+              <w:t xml:space="preserve"> Screenshots</w:t>
             </w:r>
           </w:p>
         </w:tc>
@@ -185,29 +185,32 @@
           <w:p>
             <w:pPr>
               <w:rPr>
-                <w:rFonts w:asciiTheme="majorBidi" w:hAnsiTheme="majorBidi" w:cstheme="majorBidi"/>
-              </w:rPr>
-            </w:pPr>
-            <w:r>
+                <w:rFonts w:ascii="Avenir Book" w:hAnsi="Avenir Book" w:cstheme="majorBidi"/>
+              </w:rPr>
+            </w:pPr>
+            <w:r>
+              <w:rPr>
+                <w:rFonts w:ascii="Avenir Book" w:hAnsi="Avenir Book"/>
+              </w:rPr>
               <w:t>Sign</w:t>
             </w:r>
             <w:r>
+              <w:rPr>
+                <w:rFonts w:ascii="Avenir Book" w:hAnsi="Avenir Book"/>
+              </w:rPr>
               <w:t>-</w:t>
             </w:r>
             <w:r>
+              <w:rPr>
+                <w:rFonts w:ascii="Avenir Book" w:hAnsi="Avenir Book"/>
+              </w:rPr>
               <w:t>up</w:t>
             </w:r>
             <w:r>
               <w:rPr>
-                <w:rFonts w:asciiTheme="majorBidi" w:hAnsiTheme="majorBidi" w:cstheme="majorBidi"/>
-              </w:rPr>
-              <w:t xml:space="preserve"> </w:t>
-            </w:r>
-            <w:r>
-              <w:rPr>
-                <w:rFonts w:asciiTheme="majorBidi" w:hAnsiTheme="majorBidi" w:cstheme="majorBidi"/>
-              </w:rPr>
-              <w:t>01</w:t>
+                <w:rFonts w:ascii="Avenir Book" w:hAnsi="Avenir Book" w:cstheme="majorBidi"/>
+              </w:rPr>
+              <w:t xml:space="preserve"> 01</w:t>
             </w:r>
           </w:p>
         </w:tc>
@@ -233,24 +236,42 @@
             <w:pPr>
               <w:jc w:val="center"/>
               <w:rPr>
-                <w:rFonts w:asciiTheme="majorBidi" w:hAnsiTheme="majorBidi" w:cstheme="majorBidi"/>
-              </w:rPr>
-            </w:pPr>
-            <w:r>
-              <w:rPr>
-                <w:rFonts w:asciiTheme="majorBidi" w:hAnsiTheme="majorBidi" w:cstheme="majorBidi"/>
+                <w:rFonts w:ascii="Avenir Book" w:hAnsi="Avenir Book" w:cstheme="majorBidi"/>
+              </w:rPr>
+            </w:pPr>
+            <w:r>
+              <w:rPr>
+                <w:rFonts w:ascii="Avenir Book" w:hAnsi="Avenir Book" w:cstheme="majorBidi"/>
               </w:rPr>
               <w:t>VIP u</w:t>
             </w:r>
             <w:r>
               <w:rPr>
-                <w:rFonts w:asciiTheme="majorBidi" w:hAnsiTheme="majorBidi" w:cstheme="majorBidi"/>
-              </w:rPr>
-              <w:t>ser successfully creates account</w:t>
-            </w:r>
-            <w:r>
-              <w:rPr>
-                <w:rFonts w:asciiTheme="majorBidi" w:hAnsiTheme="majorBidi" w:cstheme="majorBidi"/>
+                <w:rFonts w:ascii="Avenir Book" w:hAnsi="Avenir Book" w:cstheme="majorBidi"/>
+              </w:rPr>
+              <w:t xml:space="preserve">ser creates </w:t>
+            </w:r>
+            <w:r>
+              <w:rPr>
+                <w:rFonts w:ascii="Avenir Book" w:hAnsi="Avenir Book" w:cstheme="majorBidi"/>
+              </w:rPr>
+              <w:t xml:space="preserve">an </w:t>
+            </w:r>
+            <w:r>
+              <w:rPr>
+                <w:rFonts w:ascii="Avenir Book" w:hAnsi="Avenir Book" w:cstheme="majorBidi"/>
+              </w:rPr>
+              <w:t>account</w:t>
+            </w:r>
+            <w:r>
+              <w:rPr>
+                <w:rFonts w:ascii="Avenir Book" w:hAnsi="Avenir Book" w:cstheme="majorBidi"/>
+              </w:rPr>
+              <w:t xml:space="preserve"> successfully</w:t>
+            </w:r>
+            <w:r>
+              <w:rPr>
+                <w:rFonts w:ascii="Avenir Book" w:hAnsi="Avenir Book" w:cstheme="majorBidi"/>
               </w:rPr>
               <w:t>.</w:t>
             </w:r>
@@ -277,15 +298,15 @@
             <w:pPr>
               <w:jc w:val="center"/>
               <w:rPr>
-                <w:rFonts w:asciiTheme="majorBidi" w:hAnsiTheme="majorBidi" w:cstheme="majorBidi"/>
-              </w:rPr>
-            </w:pPr>
-          </w:p>
-          <w:p>
-            <w:pPr>
-              <w:jc w:val="center"/>
-              <w:rPr>
-                <w:rFonts w:asciiTheme="majorBidi" w:hAnsiTheme="majorBidi" w:cstheme="majorBidi"/>
+                <w:rFonts w:ascii="Avenir Book" w:hAnsi="Avenir Book" w:cstheme="majorBidi"/>
+              </w:rPr>
+            </w:pPr>
+          </w:p>
+          <w:p>
+            <w:pPr>
+              <w:jc w:val="center"/>
+              <w:rPr>
+                <w:rFonts w:ascii="Avenir Book" w:hAnsi="Avenir Book" w:cstheme="majorBidi"/>
               </w:rPr>
             </w:pPr>
           </w:p>
@@ -317,29 +338,32 @@
           <w:p>
             <w:pPr>
               <w:rPr>
-                <w:rFonts w:asciiTheme="majorBidi" w:hAnsiTheme="majorBidi" w:cstheme="majorBidi"/>
-              </w:rPr>
-            </w:pPr>
-            <w:r>
+                <w:rFonts w:ascii="Avenir Book" w:hAnsi="Avenir Book" w:cstheme="majorBidi"/>
+              </w:rPr>
+            </w:pPr>
+            <w:r>
+              <w:rPr>
+                <w:rFonts w:ascii="Avenir Book" w:hAnsi="Avenir Book"/>
+              </w:rPr>
               <w:t>Sign</w:t>
             </w:r>
             <w:r>
+              <w:rPr>
+                <w:rFonts w:ascii="Avenir Book" w:hAnsi="Avenir Book"/>
+              </w:rPr>
               <w:t>-</w:t>
             </w:r>
             <w:r>
+              <w:rPr>
+                <w:rFonts w:ascii="Avenir Book" w:hAnsi="Avenir Book"/>
+              </w:rPr>
               <w:t>up</w:t>
             </w:r>
             <w:r>
               <w:rPr>
-                <w:rFonts w:asciiTheme="majorBidi" w:hAnsiTheme="majorBidi" w:cstheme="majorBidi"/>
-              </w:rPr>
-              <w:t xml:space="preserve"> </w:t>
-            </w:r>
-            <w:r>
-              <w:rPr>
-                <w:rFonts w:asciiTheme="majorBidi" w:hAnsiTheme="majorBidi" w:cstheme="majorBidi"/>
-              </w:rPr>
-              <w:t>02</w:t>
+                <w:rFonts w:ascii="Avenir Book" w:hAnsi="Avenir Book" w:cstheme="majorBidi"/>
+              </w:rPr>
+              <w:t xml:space="preserve"> 02</w:t>
             </w:r>
           </w:p>
         </w:tc>
@@ -365,24 +389,87 @@
             <w:pPr>
               <w:jc w:val="center"/>
               <w:rPr>
-                <w:rFonts w:asciiTheme="majorBidi" w:hAnsiTheme="majorBidi" w:cstheme="majorBidi"/>
-              </w:rPr>
-            </w:pPr>
-            <w:r>
-              <w:rPr>
-                <w:rFonts w:asciiTheme="majorBidi" w:hAnsiTheme="majorBidi" w:cstheme="majorBidi"/>
+                <w:rFonts w:ascii="Avenir Book" w:hAnsi="Avenir Book" w:cstheme="majorBidi"/>
+              </w:rPr>
+            </w:pPr>
+            <w:r>
+              <w:rPr>
+                <w:rFonts w:ascii="Avenir Book" w:hAnsi="Avenir Book" w:cstheme="majorBidi"/>
+              </w:rPr>
+              <w:t>VIP user</w:t>
+            </w:r>
+            <w:r>
+              <w:rPr>
+                <w:rFonts w:ascii="Avenir Book" w:hAnsi="Avenir Book" w:cstheme="majorBidi"/>
+              </w:rPr>
+              <w:t xml:space="preserve"> use</w:t>
+            </w:r>
+            <w:r>
+              <w:rPr>
+                <w:rFonts w:ascii="Avenir Book" w:hAnsi="Avenir Book" w:cstheme="majorBidi"/>
+              </w:rPr>
+              <w:t>s</w:t>
+            </w:r>
+            <w:r>
+              <w:rPr>
+                <w:rFonts w:ascii="Avenir Book" w:hAnsi="Avenir Book" w:cstheme="majorBidi"/>
+              </w:rPr>
+              <w:t xml:space="preserve"> an already existing email.</w:t>
+            </w:r>
+          </w:p>
+          <w:p>
+            <w:pPr>
+              <w:jc w:val="center"/>
+              <w:rPr>
+                <w:rFonts w:ascii="Avenir Book" w:hAnsi="Avenir Book" w:cstheme="majorBidi"/>
+              </w:rPr>
+            </w:pPr>
+            <w:r>
+              <w:rPr>
+                <w:rFonts w:ascii="Avenir Book" w:hAnsi="Avenir Book" w:cstheme="majorBidi"/>
+                <w:highlight w:val="cyan"/>
               </w:rPr>
               <w:t>VIP u</w:t>
             </w:r>
             <w:r>
               <w:rPr>
-                <w:rFonts w:asciiTheme="majorBidi" w:hAnsiTheme="majorBidi" w:cstheme="majorBidi"/>
-              </w:rPr>
-              <w:t>ser informed when they try to use an already existing email</w:t>
-            </w:r>
-            <w:r>
-              <w:rPr>
-                <w:rFonts w:asciiTheme="majorBidi" w:hAnsiTheme="majorBidi" w:cstheme="majorBidi"/>
+                <w:rFonts w:ascii="Avenir Book" w:hAnsi="Avenir Book" w:cstheme="majorBidi"/>
+                <w:highlight w:val="cyan"/>
+              </w:rPr>
+              <w:t>ser</w:t>
+            </w:r>
+            <w:r>
+              <w:rPr>
+                <w:rFonts w:ascii="Avenir Book" w:hAnsi="Avenir Book" w:cstheme="majorBidi"/>
+                <w:highlight w:val="cyan"/>
+              </w:rPr>
+              <w:t xml:space="preserve"> is</w:t>
+            </w:r>
+            <w:r>
+              <w:rPr>
+                <w:rFonts w:ascii="Avenir Book" w:hAnsi="Avenir Book" w:cstheme="majorBidi"/>
+                <w:highlight w:val="cyan"/>
+              </w:rPr>
+              <w:t xml:space="preserve"> informed when </w:t>
+            </w:r>
+            <w:r>
+              <w:rPr>
+                <w:rFonts w:ascii="Avenir Book" w:hAnsi="Avenir Book" w:cstheme="majorBidi"/>
+                <w:highlight w:val="cyan"/>
+              </w:rPr>
+              <w:t>he/she tries</w:t>
+            </w:r>
+            <w:r>
+              <w:rPr>
+                <w:rFonts w:ascii="Avenir Book" w:hAnsi="Avenir Book" w:cstheme="majorBidi"/>
+                <w:highlight w:val="cyan"/>
+              </w:rPr>
+              <w:t xml:space="preserve"> to use an already existing email</w:t>
+            </w:r>
+            <w:r>
+              <w:rPr>
+                <w:rFonts w:ascii="Avenir Book" w:hAnsi="Avenir Book" w:cstheme="majorBidi"/>
+                <w:highlight w:val="cyan"/>
               </w:rPr>
               <w:t>.</w:t>
             </w:r>
@@ -409,15 +496,15 @@
             <w:pPr>
               <w:jc w:val="center"/>
               <w:rPr>
-                <w:rFonts w:asciiTheme="majorBidi" w:hAnsiTheme="majorBidi" w:cstheme="majorBidi"/>
-              </w:rPr>
-            </w:pPr>
-          </w:p>
-          <w:p>
-            <w:pPr>
-              <w:jc w:val="center"/>
-              <w:rPr>
-                <w:rFonts w:asciiTheme="majorBidi" w:hAnsiTheme="majorBidi" w:cstheme="majorBidi"/>
+                <w:rFonts w:ascii="Avenir Book" w:hAnsi="Avenir Book" w:cstheme="majorBidi"/>
+              </w:rPr>
+            </w:pPr>
+          </w:p>
+          <w:p>
+            <w:pPr>
+              <w:jc w:val="center"/>
+              <w:rPr>
+                <w:rFonts w:ascii="Avenir Book" w:hAnsi="Avenir Book" w:cstheme="majorBidi"/>
               </w:rPr>
             </w:pPr>
           </w:p>
@@ -448,35 +535,32 @@
           <w:p>
             <w:pPr>
               <w:rPr>
-                <w:rFonts w:asciiTheme="majorBidi" w:hAnsiTheme="majorBidi" w:cstheme="majorBidi"/>
-              </w:rPr>
-            </w:pPr>
-            <w:r>
+                <w:rFonts w:ascii="Avenir Book" w:hAnsi="Avenir Book" w:cstheme="majorBidi"/>
+              </w:rPr>
+            </w:pPr>
+            <w:r>
+              <w:rPr>
+                <w:rFonts w:ascii="Avenir Book" w:hAnsi="Avenir Book"/>
+              </w:rPr>
               <w:t>Sign</w:t>
             </w:r>
             <w:r>
+              <w:rPr>
+                <w:rFonts w:ascii="Avenir Book" w:hAnsi="Avenir Book"/>
+              </w:rPr>
               <w:t>-</w:t>
             </w:r>
             <w:r>
+              <w:rPr>
+                <w:rFonts w:ascii="Avenir Book" w:hAnsi="Avenir Book"/>
+              </w:rPr>
               <w:t>up</w:t>
             </w:r>
             <w:r>
               <w:rPr>
-                <w:rFonts w:asciiTheme="majorBidi" w:hAnsiTheme="majorBidi" w:cstheme="majorBidi"/>
-              </w:rPr>
-              <w:t xml:space="preserve"> </w:t>
-            </w:r>
-            <w:r>
-              <w:rPr>
-                <w:rFonts w:asciiTheme="majorBidi" w:hAnsiTheme="majorBidi" w:cstheme="majorBidi"/>
-              </w:rPr>
-              <w:t>0</w:t>
-            </w:r>
-            <w:r>
-              <w:rPr>
-                <w:rFonts w:asciiTheme="majorBidi" w:hAnsiTheme="majorBidi" w:cstheme="majorBidi"/>
-              </w:rPr>
-              <w:t>3</w:t>
+                <w:rFonts w:ascii="Avenir Book" w:hAnsi="Avenir Book" w:cstheme="majorBidi"/>
+              </w:rPr>
+              <w:t xml:space="preserve"> 03</w:t>
             </w:r>
           </w:p>
         </w:tc>
@@ -502,24 +586,88 @@
             <w:pPr>
               <w:jc w:val="center"/>
               <w:rPr>
-                <w:rFonts w:asciiTheme="majorBidi" w:hAnsiTheme="majorBidi" w:cstheme="majorBidi"/>
-              </w:rPr>
-            </w:pPr>
-            <w:r>
-              <w:rPr>
-                <w:rFonts w:asciiTheme="majorBidi" w:hAnsiTheme="majorBidi" w:cstheme="majorBidi"/>
+                <w:rFonts w:ascii="Avenir Book" w:hAnsi="Avenir Book" w:cstheme="majorBidi"/>
+              </w:rPr>
+            </w:pPr>
+            <w:r>
+              <w:rPr>
+                <w:rFonts w:ascii="Avenir Book" w:hAnsi="Avenir Book" w:cstheme="majorBidi"/>
+              </w:rPr>
+              <w:t>VIP user leave</w:t>
+            </w:r>
+            <w:r>
+              <w:rPr>
+                <w:rFonts w:ascii="Avenir Book" w:hAnsi="Avenir Book" w:cstheme="majorBidi"/>
+              </w:rPr>
+              <w:t>s</w:t>
+            </w:r>
+            <w:r>
+              <w:rPr>
+                <w:rFonts w:ascii="Avenir Book" w:hAnsi="Avenir Book" w:cstheme="majorBidi"/>
+              </w:rPr>
+              <w:t xml:space="preserve"> required fields empty</w:t>
+            </w:r>
+          </w:p>
+          <w:p>
+            <w:pPr>
+              <w:jc w:val="center"/>
+              <w:rPr>
+                <w:rFonts w:ascii="Avenir Book" w:hAnsi="Avenir Book" w:cstheme="majorBidi"/>
+              </w:rPr>
+            </w:pPr>
+            <w:r>
+              <w:rPr>
+                <w:rFonts w:ascii="Avenir Book" w:hAnsi="Avenir Book" w:cstheme="majorBidi"/>
+                <w:highlight w:val="cyan"/>
               </w:rPr>
               <w:t>VIP u</w:t>
             </w:r>
             <w:r>
               <w:rPr>
-                <w:rFonts w:asciiTheme="majorBidi" w:hAnsiTheme="majorBidi" w:cstheme="majorBidi"/>
-              </w:rPr>
-              <w:t>ser informed when they try leave empty required fields when they create their account</w:t>
-            </w:r>
-            <w:r>
-              <w:rPr>
-                <w:rFonts w:asciiTheme="majorBidi" w:hAnsiTheme="majorBidi" w:cstheme="majorBidi"/>
+                <w:rFonts w:ascii="Avenir Book" w:hAnsi="Avenir Book" w:cstheme="majorBidi"/>
+                <w:highlight w:val="cyan"/>
+              </w:rPr>
+              <w:t>ser</w:t>
+            </w:r>
+            <w:r>
+              <w:rPr>
+                <w:rFonts w:ascii="Avenir Book" w:hAnsi="Avenir Book" w:cstheme="majorBidi"/>
+                <w:highlight w:val="cyan"/>
+              </w:rPr>
+              <w:t xml:space="preserve"> is</w:t>
+            </w:r>
+            <w:r>
+              <w:rPr>
+                <w:rFonts w:ascii="Avenir Book" w:hAnsi="Avenir Book" w:cstheme="majorBidi"/>
+                <w:highlight w:val="cyan"/>
+              </w:rPr>
+              <w:t xml:space="preserve"> informed when </w:t>
+            </w:r>
+            <w:r>
+              <w:rPr>
+                <w:rFonts w:ascii="Avenir Book" w:hAnsi="Avenir Book" w:cstheme="majorBidi"/>
+                <w:highlight w:val="cyan"/>
+              </w:rPr>
+              <w:t>he/she tries to</w:t>
+            </w:r>
+            <w:r>
+              <w:rPr>
+                <w:rFonts w:ascii="Avenir Book" w:hAnsi="Avenir Book" w:cstheme="majorBidi"/>
+                <w:highlight w:val="cyan"/>
+              </w:rPr>
+              <w:t xml:space="preserve"> leave required fields </w:t>
+            </w:r>
+            <w:r>
+              <w:rPr>
+                <w:rFonts w:ascii="Avenir Book" w:hAnsi="Avenir Book" w:cstheme="majorBidi"/>
+                <w:highlight w:val="cyan"/>
+              </w:rPr>
+              <w:t>empty</w:t>
+            </w:r>
+            <w:r>
+              <w:rPr>
+                <w:rFonts w:ascii="Avenir Book" w:hAnsi="Avenir Book" w:cstheme="majorBidi"/>
+                <w:highlight w:val="cyan"/>
               </w:rPr>
               <w:t>.</w:t>
             </w:r>
@@ -546,15 +694,15 @@
             <w:pPr>
               <w:jc w:val="center"/>
               <w:rPr>
-                <w:rFonts w:asciiTheme="majorBidi" w:hAnsiTheme="majorBidi" w:cstheme="majorBidi"/>
-              </w:rPr>
-            </w:pPr>
-          </w:p>
-          <w:p>
-            <w:pPr>
-              <w:jc w:val="center"/>
-              <w:rPr>
-                <w:rFonts w:asciiTheme="majorBidi" w:hAnsiTheme="majorBidi" w:cstheme="majorBidi"/>
+                <w:rFonts w:ascii="Avenir Book" w:hAnsi="Avenir Book" w:cstheme="majorBidi"/>
+              </w:rPr>
+            </w:pPr>
+          </w:p>
+          <w:p>
+            <w:pPr>
+              <w:jc w:val="center"/>
+              <w:rPr>
+                <w:rFonts w:ascii="Avenir Book" w:hAnsi="Avenir Book" w:cstheme="majorBidi"/>
               </w:rPr>
             </w:pPr>
           </w:p>
@@ -564,10 +712,13 @@
     <w:p>
       <w:pPr>
         <w:rPr>
-          <w:rFonts w:ascii="Times New Roman" w:hAnsi="Times New Roman" w:cs="Times New Roman"/>
+          <w:rFonts w:ascii="Avenir Book" w:hAnsi="Avenir Book" w:cs="Times New Roman"/>
         </w:rPr>
       </w:pPr>
       <w:r>
+        <w:rPr>
+          <w:rFonts w:ascii="Avenir Book" w:hAnsi="Avenir Book"/>
+        </w:rPr>
         <w:t xml:space="preserve"> </w:t>
       </w:r>
     </w:p>
@@ -578,24 +729,36 @@
           <w:ilvl w:val="0"/>
           <w:numId w:val="1"/>
         </w:numPr>
+        <w:rPr>
+          <w:rFonts w:ascii="Avenir Book" w:hAnsi="Avenir Book"/>
+        </w:rPr>
       </w:pPr>
       <w:r>
+        <w:rPr>
+          <w:rFonts w:ascii="Avenir Book" w:hAnsi="Avenir Book"/>
+        </w:rPr>
         <w:t>Sign</w:t>
       </w:r>
       <w:r>
+        <w:rPr>
+          <w:rFonts w:ascii="Avenir Book" w:hAnsi="Avenir Book"/>
+        </w:rPr>
         <w:t>-</w:t>
       </w:r>
       <w:r>
-        <w:t>in</w:t>
-      </w:r>
-      <w:r>
-        <w:t>:</w:t>
+        <w:rPr>
+          <w:rFonts w:ascii="Avenir Book" w:hAnsi="Avenir Book"/>
+        </w:rPr>
+        <w:t>in:</w:t>
       </w:r>
     </w:p>
     <w:p>
       <w:pPr>
         <w:pStyle w:val="Caption"/>
         <w:keepNext/>
+        <w:rPr>
+          <w:rFonts w:ascii="Avenir Book" w:hAnsi="Avenir Book"/>
+        </w:rPr>
       </w:pPr>
     </w:p>
     <w:tbl>
@@ -634,12 +797,12 @@
           <w:p>
             <w:pPr>
               <w:rPr>
-                <w:rFonts w:asciiTheme="majorBidi" w:eastAsia="Times New Roman" w:hAnsiTheme="majorBidi" w:cstheme="majorBidi"/>
-              </w:rPr>
-            </w:pPr>
-            <w:r>
-              <w:rPr>
-                <w:rFonts w:asciiTheme="majorBidi" w:eastAsia="Times New Roman" w:hAnsiTheme="majorBidi" w:cstheme="majorBidi"/>
+                <w:rFonts w:ascii="Avenir Book" w:eastAsia="Times New Roman" w:hAnsi="Avenir Book" w:cstheme="majorBidi"/>
+              </w:rPr>
+            </w:pPr>
+            <w:r>
+              <w:rPr>
+                <w:rFonts w:ascii="Avenir Book" w:eastAsia="Times New Roman" w:hAnsi="Avenir Book" w:cstheme="majorBidi"/>
                 <w:b/>
                 <w:bCs/>
                 <w:color w:val="000000"/>
@@ -668,12 +831,12 @@
           <w:p>
             <w:pPr>
               <w:rPr>
-                <w:rFonts w:asciiTheme="majorBidi" w:eastAsia="Times New Roman" w:hAnsiTheme="majorBidi" w:cstheme="majorBidi"/>
-              </w:rPr>
-            </w:pPr>
-            <w:r>
-              <w:rPr>
-                <w:rFonts w:asciiTheme="majorBidi" w:eastAsia="Times New Roman" w:hAnsiTheme="majorBidi" w:cstheme="majorBidi"/>
+                <w:rFonts w:ascii="Avenir Book" w:eastAsia="Times New Roman" w:hAnsi="Avenir Book" w:cstheme="majorBidi"/>
+              </w:rPr>
+            </w:pPr>
+            <w:r>
+              <w:rPr>
+                <w:rFonts w:ascii="Avenir Book" w:eastAsia="Times New Roman" w:hAnsi="Avenir Book" w:cstheme="majorBidi"/>
                 <w:b/>
                 <w:bCs/>
                 <w:color w:val="000000"/>
@@ -702,7 +865,7 @@
           <w:p>
             <w:pPr>
               <w:rPr>
-                <w:rFonts w:asciiTheme="majorBidi" w:eastAsia="Times New Roman" w:hAnsiTheme="majorBidi" w:cstheme="majorBidi"/>
+                <w:rFonts w:ascii="Avenir Book" w:eastAsia="Times New Roman" w:hAnsi="Avenir Book" w:cstheme="majorBidi"/>
                 <w:b/>
                 <w:bCs/>
                 <w:color w:val="000000"/>
@@ -710,7 +873,7 @@
             </w:pPr>
             <w:r>
               <w:rPr>
-                <w:rFonts w:asciiTheme="majorBidi" w:eastAsia="Times New Roman" w:hAnsiTheme="majorBidi" w:cstheme="majorBidi"/>
+                <w:rFonts w:ascii="Avenir Book" w:eastAsia="Times New Roman" w:hAnsi="Avenir Book" w:cstheme="majorBidi"/>
                 <w:b/>
                 <w:bCs/>
                 <w:color w:val="000000"/>
@@ -746,21 +909,30 @@
           <w:p>
             <w:pPr>
               <w:rPr>
-                <w:rFonts w:asciiTheme="majorBidi" w:hAnsiTheme="majorBidi" w:cstheme="majorBidi"/>
-              </w:rPr>
-            </w:pPr>
-            <w:r>
+                <w:rFonts w:ascii="Avenir Book" w:hAnsi="Avenir Book" w:cstheme="majorBidi"/>
+              </w:rPr>
+            </w:pPr>
+            <w:r>
+              <w:rPr>
+                <w:rFonts w:ascii="Avenir Book" w:hAnsi="Avenir Book"/>
+              </w:rPr>
               <w:t>Sign</w:t>
             </w:r>
             <w:r>
+              <w:rPr>
+                <w:rFonts w:ascii="Avenir Book" w:hAnsi="Avenir Book"/>
+              </w:rPr>
               <w:t>-</w:t>
             </w:r>
             <w:r>
+              <w:rPr>
+                <w:rFonts w:ascii="Avenir Book" w:hAnsi="Avenir Book"/>
+              </w:rPr>
               <w:t>in</w:t>
             </w:r>
             <w:r>
               <w:rPr>
-                <w:rFonts w:asciiTheme="majorBidi" w:hAnsiTheme="majorBidi" w:cstheme="majorBidi"/>
+                <w:rFonts w:ascii="Avenir Book" w:hAnsi="Avenir Book" w:cstheme="majorBidi"/>
               </w:rPr>
               <w:t xml:space="preserve"> 01</w:t>
             </w:r>
@@ -788,30 +960,36 @@
             <w:pPr>
               <w:jc w:val="center"/>
               <w:rPr>
-                <w:rFonts w:asciiTheme="majorBidi" w:hAnsiTheme="majorBidi" w:cstheme="majorBidi"/>
-              </w:rPr>
-            </w:pPr>
-            <w:r>
-              <w:rPr>
-                <w:rFonts w:asciiTheme="majorBidi" w:hAnsiTheme="majorBidi" w:cstheme="majorBidi"/>
-              </w:rPr>
-              <w:t>VIP u</w:t>
-            </w:r>
-            <w:r>
-              <w:rPr>
-                <w:rFonts w:asciiTheme="majorBidi" w:hAnsiTheme="majorBidi" w:cstheme="majorBidi"/>
-              </w:rPr>
-              <w:t xml:space="preserve">ser successfully </w:t>
-            </w:r>
-            <w:r>
-              <w:rPr>
-                <w:rFonts w:asciiTheme="majorBidi" w:hAnsiTheme="majorBidi" w:cstheme="majorBidi"/>
-              </w:rPr>
-              <w:t>sign in</w:t>
-            </w:r>
-            <w:r>
-              <w:rPr>
-                <w:rFonts w:asciiTheme="majorBidi" w:hAnsiTheme="majorBidi" w:cstheme="majorBidi"/>
+                <w:rFonts w:ascii="Avenir Book" w:hAnsi="Avenir Book" w:cstheme="majorBidi"/>
+              </w:rPr>
+            </w:pPr>
+            <w:r>
+              <w:rPr>
+                <w:rFonts w:ascii="Avenir Book" w:hAnsi="Avenir Book" w:cstheme="majorBidi"/>
+              </w:rPr>
+              <w:t>VIP user sign</w:t>
+            </w:r>
+            <w:r>
+              <w:rPr>
+                <w:rFonts w:ascii="Avenir Book" w:hAnsi="Avenir Book" w:cstheme="majorBidi"/>
+              </w:rPr>
+              <w:t>s</w:t>
+            </w:r>
+            <w:r>
+              <w:rPr>
+                <w:rFonts w:ascii="Avenir Book" w:hAnsi="Avenir Book" w:cstheme="majorBidi"/>
+              </w:rPr>
+              <w:t xml:space="preserve"> in</w:t>
+            </w:r>
+            <w:r>
+              <w:rPr>
+                <w:rFonts w:ascii="Avenir Book" w:hAnsi="Avenir Book" w:cstheme="majorBidi"/>
+              </w:rPr>
+              <w:t xml:space="preserve"> successfully</w:t>
+            </w:r>
+            <w:r>
+              <w:rPr>
+                <w:rFonts w:ascii="Avenir Book" w:hAnsi="Avenir Book" w:cstheme="majorBidi"/>
               </w:rPr>
               <w:t>.</w:t>
             </w:r>
@@ -838,15 +1016,15 @@
             <w:pPr>
               <w:jc w:val="center"/>
               <w:rPr>
-                <w:rFonts w:asciiTheme="majorBidi" w:hAnsiTheme="majorBidi" w:cstheme="majorBidi"/>
-              </w:rPr>
-            </w:pPr>
-          </w:p>
-          <w:p>
-            <w:pPr>
-              <w:jc w:val="center"/>
-              <w:rPr>
-                <w:rFonts w:asciiTheme="majorBidi" w:hAnsiTheme="majorBidi" w:cstheme="majorBidi"/>
+                <w:rFonts w:ascii="Avenir Book" w:hAnsi="Avenir Book" w:cstheme="majorBidi"/>
+              </w:rPr>
+            </w:pPr>
+          </w:p>
+          <w:p>
+            <w:pPr>
+              <w:jc w:val="center"/>
+              <w:rPr>
+                <w:rFonts w:ascii="Avenir Book" w:hAnsi="Avenir Book" w:cstheme="majorBidi"/>
               </w:rPr>
             </w:pPr>
           </w:p>
@@ -878,21 +1056,30 @@
           <w:p>
             <w:pPr>
               <w:rPr>
-                <w:rFonts w:asciiTheme="majorBidi" w:hAnsiTheme="majorBidi" w:cstheme="majorBidi"/>
-              </w:rPr>
-            </w:pPr>
-            <w:r>
+                <w:rFonts w:ascii="Avenir Book" w:hAnsi="Avenir Book" w:cstheme="majorBidi"/>
+              </w:rPr>
+            </w:pPr>
+            <w:r>
+              <w:rPr>
+                <w:rFonts w:ascii="Avenir Book" w:hAnsi="Avenir Book"/>
+              </w:rPr>
               <w:t>Sign</w:t>
             </w:r>
             <w:r>
+              <w:rPr>
+                <w:rFonts w:ascii="Avenir Book" w:hAnsi="Avenir Book"/>
+              </w:rPr>
               <w:t>-</w:t>
             </w:r>
             <w:r>
+              <w:rPr>
+                <w:rFonts w:ascii="Avenir Book" w:hAnsi="Avenir Book"/>
+              </w:rPr>
               <w:t>in</w:t>
             </w:r>
             <w:r>
               <w:rPr>
-                <w:rFonts w:asciiTheme="majorBidi" w:hAnsiTheme="majorBidi" w:cstheme="majorBidi"/>
+                <w:rFonts w:ascii="Avenir Book" w:hAnsi="Avenir Book" w:cstheme="majorBidi"/>
               </w:rPr>
               <w:t xml:space="preserve"> 02</w:t>
             </w:r>
@@ -920,20 +1107,126 @@
             <w:pPr>
               <w:jc w:val="center"/>
               <w:rPr>
-                <w:rFonts w:asciiTheme="majorBidi" w:hAnsiTheme="majorBidi" w:cstheme="majorBidi"/>
-              </w:rPr>
-            </w:pPr>
-            <w:r>
-              <w:rPr>
-                <w:rFonts w:asciiTheme="majorBidi" w:hAnsiTheme="majorBidi" w:cstheme="majorBidi"/>
-              </w:rPr>
-              <w:t xml:space="preserve">VIP user informed when they try to use </w:t>
-            </w:r>
-            <w:r>
-              <w:rPr>
-                <w:rFonts w:asciiTheme="majorBidi" w:hAnsiTheme="majorBidi" w:cstheme="majorBidi"/>
-              </w:rPr>
-              <w:t>wrong email address or password.</w:t>
+                <w:rFonts w:ascii="Avenir Book" w:hAnsi="Avenir Book" w:cstheme="majorBidi"/>
+              </w:rPr>
+            </w:pPr>
+            <w:r>
+              <w:rPr>
+                <w:rFonts w:ascii="Avenir Book" w:hAnsi="Avenir Book" w:cstheme="majorBidi"/>
+              </w:rPr>
+              <w:t>VIP user use</w:t>
+            </w:r>
+            <w:r>
+              <w:rPr>
+                <w:rFonts w:ascii="Avenir Book" w:hAnsi="Avenir Book" w:cstheme="majorBidi"/>
+              </w:rPr>
+              <w:t>s</w:t>
+            </w:r>
+            <w:r>
+              <w:rPr>
+                <w:rFonts w:ascii="Avenir Book" w:hAnsi="Avenir Book" w:cstheme="majorBidi"/>
+              </w:rPr>
+              <w:t xml:space="preserve"> a wrong email address and/or </w:t>
+            </w:r>
+            <w:r>
+              <w:rPr>
+                <w:rFonts w:ascii="Avenir Book" w:hAnsi="Avenir Book" w:cstheme="majorBidi"/>
+              </w:rPr>
+              <w:t>password</w:t>
+            </w:r>
+            <w:r>
+              <w:rPr>
+                <w:rFonts w:ascii="Avenir Book" w:hAnsi="Avenir Book" w:cstheme="majorBidi"/>
+              </w:rPr>
+              <w:t>.</w:t>
+            </w:r>
+          </w:p>
+          <w:p>
+            <w:pPr>
+              <w:jc w:val="center"/>
+              <w:rPr>
+                <w:rFonts w:ascii="Avenir Book" w:hAnsi="Avenir Book" w:cstheme="majorBidi"/>
+              </w:rPr>
+            </w:pPr>
+            <w:r>
+              <w:rPr>
+                <w:rFonts w:ascii="Avenir Book" w:hAnsi="Avenir Book" w:cstheme="majorBidi"/>
+                <w:color w:val="000000" w:themeColor="text1"/>
+                <w:highlight w:val="cyan"/>
+              </w:rPr>
+              <w:t xml:space="preserve">VIP user </w:t>
+            </w:r>
+            <w:r>
+              <w:rPr>
+                <w:rFonts w:ascii="Avenir Book" w:hAnsi="Avenir Book" w:cstheme="majorBidi"/>
+                <w:color w:val="000000" w:themeColor="text1"/>
+                <w:highlight w:val="cyan"/>
+              </w:rPr>
+              <w:t xml:space="preserve">is </w:t>
+            </w:r>
+            <w:r>
+              <w:rPr>
+                <w:rFonts w:ascii="Avenir Book" w:hAnsi="Avenir Book" w:cstheme="majorBidi"/>
+                <w:color w:val="000000" w:themeColor="text1"/>
+                <w:highlight w:val="cyan"/>
+              </w:rPr>
+              <w:t xml:space="preserve">informed when </w:t>
+            </w:r>
+            <w:r>
+              <w:rPr>
+                <w:rFonts w:ascii="Avenir Book" w:hAnsi="Avenir Book" w:cstheme="majorBidi"/>
+                <w:color w:val="000000" w:themeColor="text1"/>
+                <w:highlight w:val="cyan"/>
+              </w:rPr>
+              <w:t>he/she tries</w:t>
+            </w:r>
+            <w:r>
+              <w:rPr>
+                <w:rFonts w:ascii="Avenir Book" w:hAnsi="Avenir Book" w:cstheme="majorBidi"/>
+                <w:color w:val="000000" w:themeColor="text1"/>
+                <w:highlight w:val="cyan"/>
+              </w:rPr>
+              <w:t xml:space="preserve"> to use</w:t>
+            </w:r>
+            <w:r>
+              <w:rPr>
+                <w:rFonts w:ascii="Avenir Book" w:hAnsi="Avenir Book" w:cstheme="majorBidi"/>
+                <w:color w:val="000000" w:themeColor="text1"/>
+                <w:highlight w:val="cyan"/>
+              </w:rPr>
+              <w:t xml:space="preserve"> a</w:t>
+            </w:r>
+            <w:r>
+              <w:rPr>
+                <w:rFonts w:ascii="Avenir Book" w:hAnsi="Avenir Book" w:cstheme="majorBidi"/>
+                <w:color w:val="000000" w:themeColor="text1"/>
+                <w:highlight w:val="cyan"/>
+              </w:rPr>
+              <w:t xml:space="preserve"> </w:t>
+            </w:r>
+            <w:r>
+              <w:rPr>
+                <w:rFonts w:ascii="Avenir Book" w:hAnsi="Avenir Book" w:cstheme="majorBidi"/>
+                <w:color w:val="000000" w:themeColor="text1"/>
+                <w:highlight w:val="cyan"/>
+              </w:rPr>
+              <w:t xml:space="preserve">wrong email address </w:t>
+            </w:r>
+            <w:r>
+              <w:rPr>
+                <w:rFonts w:ascii="Avenir Book" w:hAnsi="Avenir Book" w:cstheme="majorBidi"/>
+                <w:color w:val="000000" w:themeColor="text1"/>
+                <w:highlight w:val="cyan"/>
+              </w:rPr>
+              <w:t>and/</w:t>
+            </w:r>
+            <w:r>
+              <w:rPr>
+                <w:rFonts w:ascii="Avenir Book" w:hAnsi="Avenir Book" w:cstheme="majorBidi"/>
+                <w:color w:val="000000" w:themeColor="text1"/>
+                <w:highlight w:val="cyan"/>
+              </w:rPr>
+              <w:t>or password.</w:t>
             </w:r>
           </w:p>
         </w:tc>
@@ -958,23 +1251,28 @@
             <w:pPr>
               <w:jc w:val="center"/>
               <w:rPr>
-                <w:rFonts w:asciiTheme="majorBidi" w:hAnsiTheme="majorBidi" w:cstheme="majorBidi"/>
-              </w:rPr>
-            </w:pPr>
-          </w:p>
-          <w:p>
-            <w:pPr>
-              <w:jc w:val="center"/>
-              <w:rPr>
-                <w:rFonts w:asciiTheme="majorBidi" w:hAnsiTheme="majorBidi" w:cstheme="majorBidi"/>
+                <w:rFonts w:ascii="Avenir Book" w:hAnsi="Avenir Book" w:cstheme="majorBidi"/>
+              </w:rPr>
+            </w:pPr>
+          </w:p>
+          <w:p>
+            <w:pPr>
+              <w:jc w:val="center"/>
+              <w:rPr>
+                <w:rFonts w:ascii="Avenir Book" w:hAnsi="Avenir Book" w:cstheme="majorBidi"/>
               </w:rPr>
             </w:pPr>
           </w:p>
         </w:tc>
       </w:tr>
     </w:tbl>
-    <w:p/>
-    <w:p/>
+    <w:p>
+      <w:pPr>
+        <w:rPr>
+          <w:rFonts w:ascii="Avenir Book" w:hAnsi="Avenir Book"/>
+        </w:rPr>
+      </w:pPr>
+    </w:p>
     <w:p>
       <w:pPr>
         <w:pStyle w:val="ListParagraph"/>
@@ -982,16 +1280,22 @@
           <w:ilvl w:val="0"/>
           <w:numId w:val="1"/>
         </w:numPr>
+        <w:rPr>
+          <w:rFonts w:ascii="Avenir Book" w:hAnsi="Avenir Book"/>
+        </w:rPr>
       </w:pPr>
       <w:r>
         <w:rPr>
-          <w:rFonts w:cstheme="minorHAnsi"/>
+          <w:rFonts w:ascii="Avenir Book" w:hAnsi="Avenir Book" w:cstheme="minorHAnsi"/>
           <w:color w:val="000000"/>
           <w:u w:color="000000"/>
         </w:rPr>
         <w:t>Reserve Parking</w:t>
       </w:r>
       <w:r>
+        <w:rPr>
+          <w:rFonts w:ascii="Avenir Book" w:hAnsi="Avenir Book"/>
+        </w:rPr>
         <w:t>:</w:t>
       </w:r>
     </w:p>
@@ -999,6 +1303,9 @@
       <w:pPr>
         <w:pStyle w:val="Caption"/>
         <w:keepNext/>
+        <w:rPr>
+          <w:rFonts w:ascii="Avenir Book" w:hAnsi="Avenir Book"/>
+        </w:rPr>
       </w:pPr>
     </w:p>
     <w:tbl>
@@ -1037,12 +1344,12 @@
           <w:p>
             <w:pPr>
               <w:rPr>
-                <w:rFonts w:asciiTheme="majorBidi" w:eastAsia="Times New Roman" w:hAnsiTheme="majorBidi" w:cstheme="majorBidi"/>
-              </w:rPr>
-            </w:pPr>
-            <w:r>
-              <w:rPr>
-                <w:rFonts w:asciiTheme="majorBidi" w:eastAsia="Times New Roman" w:hAnsiTheme="majorBidi" w:cstheme="majorBidi"/>
+                <w:rFonts w:ascii="Avenir Book" w:eastAsia="Times New Roman" w:hAnsi="Avenir Book" w:cstheme="majorBidi"/>
+              </w:rPr>
+            </w:pPr>
+            <w:r>
+              <w:rPr>
+                <w:rFonts w:ascii="Avenir Book" w:eastAsia="Times New Roman" w:hAnsi="Avenir Book" w:cstheme="majorBidi"/>
                 <w:b/>
                 <w:bCs/>
                 <w:color w:val="000000"/>
@@ -1071,12 +1378,12 @@
           <w:p>
             <w:pPr>
               <w:rPr>
-                <w:rFonts w:asciiTheme="majorBidi" w:eastAsia="Times New Roman" w:hAnsiTheme="majorBidi" w:cstheme="majorBidi"/>
-              </w:rPr>
-            </w:pPr>
-            <w:r>
-              <w:rPr>
-                <w:rFonts w:asciiTheme="majorBidi" w:eastAsia="Times New Roman" w:hAnsiTheme="majorBidi" w:cstheme="majorBidi"/>
+                <w:rFonts w:ascii="Avenir Book" w:eastAsia="Times New Roman" w:hAnsi="Avenir Book" w:cstheme="majorBidi"/>
+              </w:rPr>
+            </w:pPr>
+            <w:r>
+              <w:rPr>
+                <w:rFonts w:ascii="Avenir Book" w:eastAsia="Times New Roman" w:hAnsi="Avenir Book" w:cstheme="majorBidi"/>
                 <w:b/>
                 <w:bCs/>
                 <w:color w:val="000000"/>
@@ -1105,7 +1412,7 @@
           <w:p>
             <w:pPr>
               <w:rPr>
-                <w:rFonts w:asciiTheme="majorBidi" w:eastAsia="Times New Roman" w:hAnsiTheme="majorBidi" w:cstheme="majorBidi"/>
+                <w:rFonts w:ascii="Avenir Book" w:eastAsia="Times New Roman" w:hAnsi="Avenir Book" w:cstheme="majorBidi"/>
                 <w:b/>
                 <w:bCs/>
                 <w:color w:val="000000"/>
@@ -1113,7 +1420,7 @@
             </w:pPr>
             <w:r>
               <w:rPr>
-                <w:rFonts w:asciiTheme="majorBidi" w:eastAsia="Times New Roman" w:hAnsiTheme="majorBidi" w:cstheme="majorBidi"/>
+                <w:rFonts w:ascii="Avenir Book" w:eastAsia="Times New Roman" w:hAnsi="Avenir Book" w:cstheme="majorBidi"/>
                 <w:b/>
                 <w:bCs/>
                 <w:color w:val="000000"/>
@@ -1149,12 +1456,12 @@
           <w:p>
             <w:pPr>
               <w:rPr>
-                <w:rFonts w:asciiTheme="majorBidi" w:hAnsiTheme="majorBidi" w:cstheme="majorBidi"/>
-              </w:rPr>
-            </w:pPr>
-            <w:r>
-              <w:rPr>
-                <w:rFonts w:cstheme="minorHAnsi"/>
+                <w:rFonts w:ascii="Avenir Book" w:hAnsi="Avenir Book" w:cstheme="majorBidi"/>
+              </w:rPr>
+            </w:pPr>
+            <w:r>
+              <w:rPr>
+                <w:rFonts w:ascii="Avenir Book" w:hAnsi="Avenir Book" w:cstheme="minorHAnsi"/>
                 <w:color w:val="000000"/>
                 <w:u w:color="000000"/>
               </w:rPr>
@@ -1162,7 +1469,7 @@
             </w:r>
             <w:r>
               <w:rPr>
-                <w:rFonts w:asciiTheme="majorBidi" w:hAnsiTheme="majorBidi" w:cstheme="majorBidi"/>
+                <w:rFonts w:ascii="Avenir Book" w:hAnsi="Avenir Book" w:cstheme="majorBidi"/>
               </w:rPr>
               <w:t xml:space="preserve"> 01</w:t>
             </w:r>
@@ -1190,24 +1497,48 @@
             <w:pPr>
               <w:jc w:val="center"/>
               <w:rPr>
-                <w:rFonts w:cstheme="minorHAnsi"/>
-              </w:rPr>
-            </w:pPr>
-            <w:r>
-              <w:rPr>
-                <w:rFonts w:cstheme="minorHAnsi"/>
-              </w:rPr>
-              <w:t>VIP user successfully</w:t>
-            </w:r>
-            <w:r>
-              <w:rPr>
-                <w:rFonts w:cstheme="minorHAnsi"/>
-              </w:rPr>
-              <w:t xml:space="preserve"> reserve a parking</w:t>
-            </w:r>
-            <w:r>
-              <w:rPr>
-                <w:rFonts w:cstheme="minorHAnsi"/>
+                <w:rFonts w:ascii="Avenir Book" w:hAnsi="Avenir Book" w:cstheme="minorHAnsi"/>
+              </w:rPr>
+            </w:pPr>
+            <w:r>
+              <w:rPr>
+                <w:rFonts w:ascii="Avenir Book" w:hAnsi="Avenir Book" w:cstheme="minorHAnsi"/>
+              </w:rPr>
+              <w:t>VIP user reserve</w:t>
+            </w:r>
+            <w:r>
+              <w:rPr>
+                <w:rFonts w:ascii="Avenir Book" w:hAnsi="Avenir Book" w:cstheme="minorHAnsi"/>
+              </w:rPr>
+              <w:t>s</w:t>
+            </w:r>
+            <w:r>
+              <w:rPr>
+                <w:rFonts w:ascii="Avenir Book" w:hAnsi="Avenir Book" w:cstheme="minorHAnsi"/>
+              </w:rPr>
+              <w:t xml:space="preserve"> a parking</w:t>
+            </w:r>
+            <w:r>
+              <w:rPr>
+                <w:rFonts w:ascii="Avenir Book" w:hAnsi="Avenir Book" w:cstheme="minorHAnsi"/>
+              </w:rPr>
+              <w:t xml:space="preserve"> </w:t>
+            </w:r>
+            <w:r>
+              <w:rPr>
+                <w:rFonts w:ascii="Avenir Book" w:hAnsi="Avenir Book" w:cstheme="minorHAnsi"/>
+              </w:rPr>
+              <w:t xml:space="preserve">spot </w:t>
+            </w:r>
+            <w:r>
+              <w:rPr>
+                <w:rFonts w:ascii="Avenir Book" w:hAnsi="Avenir Book" w:cstheme="minorHAnsi"/>
+              </w:rPr>
+              <w:t>successfully</w:t>
+            </w:r>
+            <w:r>
+              <w:rPr>
+                <w:rFonts w:ascii="Avenir Book" w:hAnsi="Avenir Book" w:cstheme="minorHAnsi"/>
               </w:rPr>
               <w:t>.</w:t>
             </w:r>
@@ -1234,15 +1565,15 @@
             <w:pPr>
               <w:jc w:val="center"/>
               <w:rPr>
-                <w:rFonts w:asciiTheme="majorBidi" w:hAnsiTheme="majorBidi" w:cstheme="majorBidi"/>
-              </w:rPr>
-            </w:pPr>
-          </w:p>
-          <w:p>
-            <w:pPr>
-              <w:jc w:val="center"/>
-              <w:rPr>
-                <w:rFonts w:asciiTheme="majorBidi" w:hAnsiTheme="majorBidi" w:cstheme="majorBidi"/>
+                <w:rFonts w:ascii="Avenir Book" w:hAnsi="Avenir Book" w:cstheme="majorBidi"/>
+              </w:rPr>
+            </w:pPr>
+          </w:p>
+          <w:p>
+            <w:pPr>
+              <w:jc w:val="center"/>
+              <w:rPr>
+                <w:rFonts w:ascii="Avenir Book" w:hAnsi="Avenir Book" w:cstheme="majorBidi"/>
               </w:rPr>
             </w:pPr>
           </w:p>
@@ -1274,21 +1605,20 @@
           <w:p>
             <w:pPr>
               <w:rPr>
-                <w:rFonts w:asciiTheme="majorBidi" w:hAnsiTheme="majorBidi" w:cstheme="majorBidi"/>
-              </w:rPr>
-            </w:pPr>
-            <w:r>
-              <w:rPr>
-                <w:rFonts w:cstheme="minorHAnsi"/>
-                <w:color w:val="000000"/>
-                <w:u w:color="000000"/>
-              </w:rPr>
-              <w:lastRenderedPageBreak/>
+                <w:rFonts w:ascii="Avenir Book" w:hAnsi="Avenir Book" w:cstheme="majorBidi"/>
+              </w:rPr>
+            </w:pPr>
+            <w:r>
+              <w:rPr>
+                <w:rFonts w:ascii="Avenir Book" w:hAnsi="Avenir Book" w:cstheme="minorHAnsi"/>
+                <w:color w:val="000000"/>
+                <w:u w:color="000000"/>
+              </w:rPr>
               <w:t>Reserve Parking</w:t>
             </w:r>
             <w:r>
               <w:rPr>
-                <w:rFonts w:asciiTheme="majorBidi" w:hAnsiTheme="majorBidi" w:cstheme="majorBidi"/>
+                <w:rFonts w:ascii="Avenir Book" w:hAnsi="Avenir Book" w:cstheme="majorBidi"/>
               </w:rPr>
               <w:t xml:space="preserve"> 02</w:t>
             </w:r>
@@ -1316,32 +1646,138 @@
             <w:pPr>
               <w:jc w:val="center"/>
               <w:rPr>
-                <w:rFonts w:cstheme="minorHAnsi"/>
-              </w:rPr>
-            </w:pPr>
-            <w:r>
-              <w:rPr>
-                <w:rFonts w:cstheme="minorHAnsi"/>
+                <w:rFonts w:ascii="Avenir Book" w:hAnsi="Avenir Book" w:cstheme="minorHAnsi"/>
+              </w:rPr>
+            </w:pPr>
+            <w:r>
+              <w:rPr>
+                <w:rFonts w:ascii="Avenir Book" w:hAnsi="Avenir Book" w:cstheme="minorHAnsi"/>
+                <w:highlight w:val="cyan"/>
+              </w:rPr>
+              <w:t xml:space="preserve">VIP user reserves at a time </w:t>
+            </w:r>
+            <w:r>
+              <w:rPr>
+                <w:rFonts w:ascii="Avenir Book" w:hAnsi="Avenir Book" w:cstheme="minorHAnsi"/>
+                <w:highlight w:val="cyan"/>
+              </w:rPr>
+              <w:t xml:space="preserve">where </w:t>
+            </w:r>
+            <w:r>
+              <w:rPr>
+                <w:rFonts w:ascii="Avenir Book" w:hAnsi="Avenir Book" w:cstheme="minorHAnsi"/>
+                <w:highlight w:val="cyan"/>
+              </w:rPr>
+              <w:t>he/she</w:t>
+            </w:r>
+            <w:r>
+              <w:rPr>
+                <w:rFonts w:ascii="Avenir Book" w:hAnsi="Avenir Book" w:cstheme="minorHAnsi"/>
+                <w:highlight w:val="cyan"/>
+              </w:rPr>
+              <w:t xml:space="preserve"> already</w:t>
+            </w:r>
+            <w:r>
+              <w:rPr>
+                <w:rFonts w:ascii="Avenir Book" w:hAnsi="Avenir Book" w:cstheme="minorHAnsi"/>
+                <w:highlight w:val="cyan"/>
+              </w:rPr>
+              <w:t xml:space="preserve"> has </w:t>
+            </w:r>
+            <w:r>
+              <w:rPr>
+                <w:rFonts w:ascii="Avenir Book" w:hAnsi="Avenir Book" w:cstheme="minorHAnsi"/>
+                <w:highlight w:val="cyan"/>
+              </w:rPr>
+              <w:t>a</w:t>
+            </w:r>
+            <w:r>
+              <w:rPr>
+                <w:rFonts w:ascii="Avenir Book" w:hAnsi="Avenir Book" w:cstheme="minorHAnsi"/>
+                <w:highlight w:val="cyan"/>
+              </w:rPr>
+              <w:t xml:space="preserve"> reservation on</w:t>
+            </w:r>
+            <w:r>
+              <w:rPr>
+                <w:rFonts w:ascii="Avenir Book" w:hAnsi="Avenir Book" w:cstheme="minorHAnsi"/>
+                <w:highlight w:val="cyan"/>
+              </w:rPr>
+              <w:t>.</w:t>
+            </w:r>
+          </w:p>
+          <w:p>
+            <w:pPr>
+              <w:jc w:val="center"/>
+              <w:rPr>
+                <w:rFonts w:ascii="Avenir Book" w:hAnsi="Avenir Book" w:cstheme="minorHAnsi"/>
+              </w:rPr>
+            </w:pPr>
+            <w:r>
+              <w:rPr>
+                <w:rFonts w:ascii="Avenir Book" w:hAnsi="Avenir Book" w:cstheme="minorHAnsi"/>
               </w:rPr>
               <w:t>VIP user</w:t>
             </w:r>
             <w:r>
               <w:rPr>
-                <w:rFonts w:cstheme="minorHAnsi"/>
+                <w:rFonts w:ascii="Avenir Book" w:hAnsi="Avenir Book" w:cstheme="minorHAnsi"/>
+              </w:rPr>
+              <w:t xml:space="preserve"> already</w:t>
+            </w:r>
+            <w:r>
+              <w:rPr>
+                <w:rFonts w:ascii="Avenir Book" w:hAnsi="Avenir Book" w:cstheme="minorHAnsi"/>
+              </w:rPr>
+              <w:t xml:space="preserve"> has a reservation at the selected time</w:t>
+            </w:r>
+            <w:r>
+              <w:rPr>
+                <w:rFonts w:ascii="Avenir Book" w:hAnsi="Avenir Book" w:cstheme="minorHAnsi"/>
+              </w:rPr>
+              <w:t xml:space="preserve"> he/she wants to reserve on</w:t>
+            </w:r>
+            <w:r>
+              <w:rPr>
+                <w:rFonts w:ascii="Avenir Book" w:hAnsi="Avenir Book" w:cstheme="minorHAnsi"/>
+              </w:rPr>
+              <w:t>.</w:t>
+            </w:r>
+          </w:p>
+          <w:p>
+            <w:pPr>
+              <w:jc w:val="center"/>
+              <w:rPr>
+                <w:rFonts w:ascii="Avenir Book" w:hAnsi="Avenir Book" w:cstheme="minorHAnsi"/>
+              </w:rPr>
+            </w:pPr>
+            <w:r>
+              <w:rPr>
+                <w:rFonts w:ascii="Avenir Book" w:hAnsi="Avenir Book" w:cstheme="minorHAnsi"/>
+                <w:highlight w:val="cyan"/>
+              </w:rPr>
+              <w:t>VIP user</w:t>
+            </w:r>
+            <w:r>
+              <w:rPr>
+                <w:rFonts w:ascii="Avenir Book" w:hAnsi="Avenir Book" w:cstheme="minorHAnsi"/>
+                <w:highlight w:val="cyan"/>
               </w:rPr>
               <w:t xml:space="preserve"> is notified if he/she </w:t>
             </w:r>
             <w:r>
               <w:rPr>
-                <w:rFonts w:cstheme="minorHAnsi"/>
+                <w:rFonts w:ascii="Avenir Book" w:hAnsi="Avenir Book" w:cstheme="minorHAnsi"/>
                 <w:kern w:val="1"/>
+                <w:highlight w:val="cyan"/>
                 <w:u w:color="000000"/>
               </w:rPr>
               <w:t>has a reservation at the selected time</w:t>
             </w:r>
             <w:r>
               <w:rPr>
-                <w:rFonts w:cstheme="minorHAnsi"/>
+                <w:rFonts w:ascii="Avenir Book" w:hAnsi="Avenir Book" w:cstheme="minorHAnsi"/>
+                <w:highlight w:val="cyan"/>
               </w:rPr>
               <w:t>.</w:t>
             </w:r>
@@ -1368,15 +1804,15 @@
             <w:pPr>
               <w:jc w:val="center"/>
               <w:rPr>
-                <w:rFonts w:asciiTheme="majorBidi" w:hAnsiTheme="majorBidi" w:cstheme="majorBidi"/>
-              </w:rPr>
-            </w:pPr>
-          </w:p>
-          <w:p>
-            <w:pPr>
-              <w:jc w:val="center"/>
-              <w:rPr>
-                <w:rFonts w:asciiTheme="majorBidi" w:hAnsiTheme="majorBidi" w:cstheme="majorBidi"/>
+                <w:rFonts w:ascii="Avenir Book" w:hAnsi="Avenir Book" w:cstheme="majorBidi"/>
+              </w:rPr>
+            </w:pPr>
+          </w:p>
+          <w:p>
+            <w:pPr>
+              <w:jc w:val="center"/>
+              <w:rPr>
+                <w:rFonts w:ascii="Avenir Book" w:hAnsi="Avenir Book" w:cstheme="majorBidi"/>
               </w:rPr>
             </w:pPr>
           </w:p>
@@ -1407,12 +1843,12 @@
           <w:p>
             <w:pPr>
               <w:rPr>
-                <w:rFonts w:asciiTheme="majorBidi" w:hAnsiTheme="majorBidi" w:cstheme="majorBidi"/>
-              </w:rPr>
-            </w:pPr>
-            <w:r>
-              <w:rPr>
-                <w:rFonts w:cstheme="minorHAnsi"/>
+                <w:rFonts w:ascii="Avenir Book" w:hAnsi="Avenir Book" w:cstheme="majorBidi"/>
+              </w:rPr>
+            </w:pPr>
+            <w:r>
+              <w:rPr>
+                <w:rFonts w:ascii="Avenir Book" w:hAnsi="Avenir Book" w:cstheme="minorHAnsi"/>
                 <w:color w:val="000000"/>
                 <w:u w:color="000000"/>
               </w:rPr>
@@ -1420,7 +1856,7 @@
             </w:r>
             <w:r>
               <w:rPr>
-                <w:rFonts w:asciiTheme="majorBidi" w:hAnsiTheme="majorBidi" w:cstheme="majorBidi"/>
+                <w:rFonts w:ascii="Avenir Book" w:hAnsi="Avenir Book" w:cstheme="majorBidi"/>
               </w:rPr>
               <w:t xml:space="preserve"> 03</w:t>
             </w:r>
@@ -1448,40 +1884,56 @@
             <w:pPr>
               <w:jc w:val="center"/>
               <w:rPr>
-                <w:rFonts w:cstheme="minorHAnsi"/>
-              </w:rPr>
-            </w:pPr>
-            <w:r>
-              <w:rPr>
-                <w:rFonts w:cstheme="minorHAnsi"/>
+                <w:rFonts w:ascii="Avenir Book" w:hAnsi="Avenir Book" w:cstheme="minorHAnsi"/>
+              </w:rPr>
+            </w:pPr>
+            <w:r>
+              <w:rPr>
+                <w:rFonts w:ascii="Avenir Book" w:hAnsi="Avenir Book" w:cstheme="minorHAnsi"/>
+              </w:rPr>
+              <w:t xml:space="preserve">VIP user </w:t>
+            </w:r>
+            <w:r>
+              <w:rPr>
+                <w:rFonts w:ascii="Avenir Book" w:hAnsi="Avenir Book" w:cstheme="minorHAnsi"/>
+              </w:rPr>
+              <w:t>tries to reserve at a time where there is no available parking spot.</w:t>
+            </w:r>
+          </w:p>
+          <w:p>
+            <w:pPr>
+              <w:jc w:val="center"/>
+              <w:rPr>
+                <w:rFonts w:ascii="Avenir Book" w:hAnsi="Avenir Book" w:cstheme="minorHAnsi"/>
+              </w:rPr>
+            </w:pPr>
+            <w:r>
+              <w:rPr>
+                <w:rFonts w:ascii="Avenir Book" w:hAnsi="Avenir Book" w:cstheme="minorHAnsi"/>
+                <w:highlight w:val="cyan"/>
               </w:rPr>
               <w:t>VIP user</w:t>
             </w:r>
             <w:r>
               <w:rPr>
-                <w:rFonts w:cstheme="minorHAnsi"/>
+                <w:rFonts w:ascii="Avenir Book" w:hAnsi="Avenir Book" w:cstheme="minorHAnsi"/>
+                <w:highlight w:val="cyan"/>
               </w:rPr>
               <w:t xml:space="preserve"> is notified</w:t>
             </w:r>
             <w:r>
               <w:rPr>
-                <w:rFonts w:cstheme="minorHAnsi"/>
+                <w:rFonts w:ascii="Avenir Book" w:hAnsi="Avenir Book" w:cstheme="minorHAnsi"/>
                 <w:kern w:val="1"/>
-                <w:u w:color="000000"/>
-              </w:rPr>
-              <w:t xml:space="preserve"> if</w:t>
-            </w:r>
-            <w:r>
-              <w:rPr>
-                <w:rFonts w:cstheme="minorHAnsi"/>
-                <w:kern w:val="1"/>
-                <w:u w:color="000000"/>
-              </w:rPr>
-              <w:t xml:space="preserve"> there is no available parking spot at one of the selected hours</w:t>
-            </w:r>
-            <w:r>
-              <w:rPr>
-                <w:rFonts w:cstheme="minorHAnsi"/>
+                <w:highlight w:val="cyan"/>
+                <w:u w:color="000000"/>
+              </w:rPr>
+              <w:t xml:space="preserve"> if there is no available parking spot at one of the selected hours</w:t>
+            </w:r>
+            <w:r>
+              <w:rPr>
+                <w:rFonts w:ascii="Avenir Book" w:hAnsi="Avenir Book" w:cstheme="minorHAnsi"/>
+                <w:highlight w:val="cyan"/>
               </w:rPr>
               <w:t>.</w:t>
             </w:r>
@@ -1508,15 +1960,15 @@
             <w:pPr>
               <w:jc w:val="center"/>
               <w:rPr>
-                <w:rFonts w:asciiTheme="majorBidi" w:hAnsiTheme="majorBidi" w:cstheme="majorBidi"/>
-              </w:rPr>
-            </w:pPr>
-          </w:p>
-          <w:p>
-            <w:pPr>
-              <w:jc w:val="center"/>
-              <w:rPr>
-                <w:rFonts w:asciiTheme="majorBidi" w:hAnsiTheme="majorBidi" w:cstheme="majorBidi"/>
+                <w:rFonts w:ascii="Avenir Book" w:hAnsi="Avenir Book" w:cstheme="majorBidi"/>
+              </w:rPr>
+            </w:pPr>
+          </w:p>
+          <w:p>
+            <w:pPr>
+              <w:jc w:val="center"/>
+              <w:rPr>
+                <w:rFonts w:ascii="Avenir Book" w:hAnsi="Avenir Book" w:cstheme="majorBidi"/>
               </w:rPr>
             </w:pPr>
           </w:p>
@@ -1547,14 +1999,14 @@
           <w:p>
             <w:pPr>
               <w:rPr>
-                <w:rFonts w:cstheme="minorHAnsi"/>
-                <w:color w:val="000000"/>
-                <w:u w:color="000000"/>
-              </w:rPr>
-            </w:pPr>
-            <w:r>
-              <w:rPr>
-                <w:rFonts w:cstheme="minorHAnsi"/>
+                <w:rFonts w:ascii="Avenir Book" w:hAnsi="Avenir Book" w:cstheme="minorHAnsi"/>
+                <w:color w:val="000000"/>
+                <w:u w:color="000000"/>
+              </w:rPr>
+            </w:pPr>
+            <w:r>
+              <w:rPr>
+                <w:rFonts w:ascii="Avenir Book" w:hAnsi="Avenir Book" w:cstheme="minorHAnsi"/>
                 <w:color w:val="000000"/>
                 <w:u w:color="000000"/>
               </w:rPr>
@@ -1562,15 +2014,9 @@
             </w:r>
             <w:r>
               <w:rPr>
-                <w:rFonts w:asciiTheme="majorBidi" w:hAnsiTheme="majorBidi" w:cstheme="majorBidi"/>
-              </w:rPr>
-              <w:t xml:space="preserve"> 0</w:t>
-            </w:r>
-            <w:r>
-              <w:rPr>
-                <w:rFonts w:asciiTheme="majorBidi" w:hAnsiTheme="majorBidi" w:cstheme="majorBidi"/>
-              </w:rPr>
-              <w:t>4</w:t>
+                <w:rFonts w:ascii="Avenir Book" w:hAnsi="Avenir Book" w:cstheme="majorBidi"/>
+              </w:rPr>
+              <w:t xml:space="preserve"> 04</w:t>
             </w:r>
           </w:p>
         </w:tc>
@@ -1595,62 +2041,77 @@
             <w:pPr>
               <w:jc w:val="center"/>
               <w:rPr>
-                <w:rFonts w:cstheme="minorHAnsi"/>
-              </w:rPr>
-            </w:pPr>
-            <w:r>
-              <w:rPr>
-                <w:rFonts w:cstheme="minorHAnsi"/>
-              </w:rPr>
-              <w:t xml:space="preserve">VIP user is notified that </w:t>
-            </w:r>
-            <w:r>
-              <w:rPr>
-                <w:rFonts w:cstheme="minorHAnsi"/>
-                <w:color w:val="000000"/>
-                <w:u w:color="000000"/>
-              </w:rPr>
-              <w:t>he can only reserve at the same day or one day before the reservation date</w:t>
-            </w:r>
-            <w:r>
-              <w:rPr>
-                <w:rFonts w:cstheme="minorHAnsi"/>
-                <w:color w:val="000000"/>
-                <w:u w:color="000000"/>
-              </w:rPr>
-              <w:t xml:space="preserve">, if </w:t>
-            </w:r>
-            <w:r>
-              <w:rPr>
-                <w:rFonts w:cstheme="minorHAnsi"/>
+                <w:rFonts w:ascii="Avenir Book" w:hAnsi="Avenir Book" w:cstheme="minorHAnsi"/>
+              </w:rPr>
+            </w:pPr>
+            <w:r>
+              <w:rPr>
+                <w:rFonts w:ascii="Avenir Book" w:hAnsi="Avenir Book" w:cstheme="minorHAnsi"/>
+              </w:rPr>
+              <w:t xml:space="preserve">VIP user </w:t>
+            </w:r>
+            <w:r>
+              <w:rPr>
+                <w:rFonts w:ascii="Avenir Book" w:hAnsi="Avenir Book" w:cstheme="minorHAnsi"/>
+              </w:rPr>
+              <w:t>tries to reserve before the allowable reservation time</w:t>
+            </w:r>
+            <w:r>
+              <w:rPr>
+                <w:rFonts w:ascii="Avenir Book" w:hAnsi="Avenir Book" w:cstheme="minorHAnsi"/>
+              </w:rPr>
+              <w:t xml:space="preserve"> which is </w:t>
+            </w:r>
+            <w:r>
+              <w:rPr>
+                <w:rFonts w:ascii="Avenir Book" w:hAnsi="Avenir Book" w:cstheme="minorHAnsi"/>
+              </w:rPr>
+              <w:t>same day or one day</w:t>
+            </w:r>
+            <w:r>
+              <w:rPr>
+                <w:rFonts w:ascii="Avenir Book" w:hAnsi="Avenir Book" w:cstheme="minorHAnsi"/>
+              </w:rPr>
+              <w:t xml:space="preserve"> before</w:t>
+            </w:r>
+            <w:r>
+              <w:rPr>
+                <w:rFonts w:ascii="Avenir Book" w:hAnsi="Avenir Book" w:cstheme="minorHAnsi"/>
+              </w:rPr>
+              <w:t xml:space="preserve">. </w:t>
+            </w:r>
+          </w:p>
+          <w:p>
+            <w:pPr>
+              <w:jc w:val="center"/>
+              <w:rPr>
+                <w:rFonts w:ascii="Avenir Book" w:hAnsi="Avenir Book" w:cstheme="minorHAnsi"/>
+              </w:rPr>
+            </w:pPr>
+            <w:r>
+              <w:rPr>
+                <w:rFonts w:ascii="Avenir Book" w:hAnsi="Avenir Book" w:cstheme="minorHAnsi"/>
+                <w:highlight w:val="cyan"/>
+              </w:rPr>
+              <w:t xml:space="preserve">is notified that </w:t>
+            </w:r>
+            <w:r>
+              <w:rPr>
+                <w:rFonts w:ascii="Avenir Book" w:hAnsi="Avenir Book" w:cstheme="minorHAnsi"/>
+                <w:color w:val="000000"/>
+                <w:highlight w:val="cyan"/>
+                <w:u w:color="000000"/>
+              </w:rPr>
+              <w:t xml:space="preserve">he can only reserve at the same day or one day before the reservation date, if </w:t>
+            </w:r>
+            <w:r>
+              <w:rPr>
+                <w:rFonts w:ascii="Avenir Book" w:hAnsi="Avenir Book" w:cstheme="minorHAnsi"/>
                 <w:kern w:val="1"/>
-                <w:u w:color="000000"/>
-              </w:rPr>
-              <w:t xml:space="preserve">selected date is </w:t>
-            </w:r>
-            <w:r>
-              <w:rPr>
-                <w:rFonts w:cstheme="minorHAnsi"/>
-                <w:kern w:val="1"/>
-                <w:u w:color="000000"/>
-              </w:rPr>
-              <w:t xml:space="preserve">not </w:t>
-            </w:r>
-            <w:r>
-              <w:rPr>
-                <w:rFonts w:cstheme="minorHAnsi"/>
-                <w:kern w:val="1"/>
-                <w:u w:color="000000"/>
-              </w:rPr>
-              <w:t>equal to today or tomorrow</w:t>
-            </w:r>
-            <w:r>
-              <w:rPr>
-                <w:rFonts w:cstheme="minorHAnsi"/>
-                <w:kern w:val="1"/>
-                <w:u w:color="000000"/>
-              </w:rPr>
-              <w:t>.</w:t>
+                <w:highlight w:val="cyan"/>
+                <w:u w:color="000000"/>
+              </w:rPr>
+              <w:t>selected date is not equal to today or tomorrow.</w:t>
             </w:r>
           </w:p>
         </w:tc>
@@ -1675,7 +2136,7 @@
             <w:pPr>
               <w:jc w:val="center"/>
               <w:rPr>
-                <w:rFonts w:asciiTheme="majorBidi" w:hAnsiTheme="majorBidi" w:cstheme="majorBidi"/>
+                <w:rFonts w:ascii="Avenir Book" w:hAnsi="Avenir Book" w:cstheme="majorBidi"/>
               </w:rPr>
             </w:pPr>
           </w:p>
@@ -1706,14 +2167,14 @@
           <w:p>
             <w:pPr>
               <w:rPr>
-                <w:rFonts w:cstheme="minorHAnsi"/>
-                <w:color w:val="000000"/>
-                <w:u w:color="000000"/>
-              </w:rPr>
-            </w:pPr>
-            <w:r>
-              <w:rPr>
-                <w:rFonts w:cstheme="minorHAnsi"/>
+                <w:rFonts w:ascii="Avenir Book" w:hAnsi="Avenir Book" w:cstheme="minorHAnsi"/>
+                <w:color w:val="000000"/>
+                <w:u w:color="000000"/>
+              </w:rPr>
+            </w:pPr>
+            <w:r>
+              <w:rPr>
+                <w:rFonts w:ascii="Avenir Book" w:hAnsi="Avenir Book" w:cstheme="minorHAnsi"/>
                 <w:color w:val="000000"/>
                 <w:u w:color="000000"/>
               </w:rPr>
@@ -1721,15 +2182,9 @@
             </w:r>
             <w:r>
               <w:rPr>
-                <w:rFonts w:asciiTheme="majorBidi" w:hAnsiTheme="majorBidi" w:cstheme="majorBidi"/>
-              </w:rPr>
-              <w:t xml:space="preserve"> 0</w:t>
-            </w:r>
-            <w:r>
-              <w:rPr>
-                <w:rFonts w:asciiTheme="majorBidi" w:hAnsiTheme="majorBidi" w:cstheme="majorBidi"/>
-              </w:rPr>
-              <w:t>5</w:t>
+                <w:rFonts w:ascii="Avenir Book" w:hAnsi="Avenir Book" w:cstheme="majorBidi"/>
+              </w:rPr>
+              <w:t xml:space="preserve"> 05</w:t>
             </w:r>
           </w:p>
         </w:tc>
@@ -1754,32 +2209,43 @@
             <w:pPr>
               <w:jc w:val="center"/>
               <w:rPr>
-                <w:rFonts w:cstheme="minorHAnsi"/>
-              </w:rPr>
-            </w:pPr>
-            <w:r>
-              <w:rPr>
-                <w:rFonts w:cstheme="minorHAnsi"/>
-                <w:color w:val="000000"/>
-                <w:u w:color="000000"/>
-              </w:rPr>
-              <w:t>VIP user is notified if the</w:t>
-            </w:r>
-            <w:r>
-              <w:rPr>
-                <w:rFonts w:cstheme="minorHAnsi"/>
-                <w:color w:val="000000"/>
-                <w:u w:color="000000"/>
-              </w:rPr>
-              <w:t xml:space="preserve"> selected start time has elapsed</w:t>
-            </w:r>
-            <w:r>
-              <w:rPr>
-                <w:rFonts w:cstheme="minorHAnsi"/>
-                <w:color w:val="000000"/>
-                <w:u w:color="000000"/>
-              </w:rPr>
-              <w:t>.</w:t>
+                <w:rFonts w:ascii="Avenir Book" w:hAnsi="Avenir Book" w:cstheme="minorHAnsi"/>
+                <w:color w:val="000000"/>
+                <w:u w:color="000000"/>
+              </w:rPr>
+            </w:pPr>
+            <w:r>
+              <w:rPr>
+                <w:rFonts w:ascii="Avenir Book" w:hAnsi="Avenir Book" w:cstheme="minorHAnsi"/>
+                <w:color w:val="000000"/>
+                <w:u w:color="000000"/>
+              </w:rPr>
+              <w:t xml:space="preserve">VIP user </w:t>
+            </w:r>
+            <w:r>
+              <w:rPr>
+                <w:rFonts w:ascii="Avenir Book" w:hAnsi="Avenir Book" w:cstheme="minorHAnsi"/>
+                <w:color w:val="000000"/>
+                <w:u w:color="000000"/>
+              </w:rPr>
+              <w:t>tries to reserve at a time that has elapsed.</w:t>
+            </w:r>
+          </w:p>
+          <w:p>
+            <w:pPr>
+              <w:jc w:val="center"/>
+              <w:rPr>
+                <w:rFonts w:ascii="Avenir Book" w:hAnsi="Avenir Book" w:cstheme="minorHAnsi"/>
+              </w:rPr>
+            </w:pPr>
+            <w:r>
+              <w:rPr>
+                <w:rFonts w:ascii="Avenir Book" w:hAnsi="Avenir Book" w:cstheme="minorHAnsi"/>
+                <w:color w:val="000000"/>
+                <w:highlight w:val="cyan"/>
+                <w:u w:color="000000"/>
+              </w:rPr>
+              <w:t>is notified if the selected start time has elapsed.</w:t>
             </w:r>
           </w:p>
         </w:tc>
@@ -1804,7 +2270,7 @@
             <w:pPr>
               <w:jc w:val="center"/>
               <w:rPr>
-                <w:rFonts w:asciiTheme="majorBidi" w:hAnsiTheme="majorBidi" w:cstheme="majorBidi"/>
+                <w:rFonts w:ascii="Avenir Book" w:hAnsi="Avenir Book" w:cstheme="majorBidi"/>
               </w:rPr>
             </w:pPr>
           </w:p>
@@ -1835,14 +2301,14 @@
           <w:p>
             <w:pPr>
               <w:rPr>
-                <w:rFonts w:cstheme="minorHAnsi"/>
-                <w:color w:val="000000"/>
-                <w:u w:color="000000"/>
-              </w:rPr>
-            </w:pPr>
-            <w:r>
-              <w:rPr>
-                <w:rFonts w:cstheme="minorHAnsi"/>
+                <w:rFonts w:ascii="Avenir Book" w:hAnsi="Avenir Book" w:cstheme="minorHAnsi"/>
+                <w:color w:val="000000"/>
+                <w:u w:color="000000"/>
+              </w:rPr>
+            </w:pPr>
+            <w:r>
+              <w:rPr>
+                <w:rFonts w:ascii="Avenir Book" w:hAnsi="Avenir Book" w:cstheme="minorHAnsi"/>
                 <w:color w:val="000000"/>
                 <w:u w:color="000000"/>
               </w:rPr>
@@ -1850,15 +2316,9 @@
             </w:r>
             <w:r>
               <w:rPr>
-                <w:rFonts w:asciiTheme="majorBidi" w:hAnsiTheme="majorBidi" w:cstheme="majorBidi"/>
-              </w:rPr>
-              <w:t xml:space="preserve"> 0</w:t>
-            </w:r>
-            <w:r>
-              <w:rPr>
-                <w:rFonts w:asciiTheme="majorBidi" w:hAnsiTheme="majorBidi" w:cstheme="majorBidi"/>
-              </w:rPr>
-              <w:t>6</w:t>
+                <w:rFonts w:ascii="Avenir Book" w:hAnsi="Avenir Book" w:cstheme="majorBidi"/>
+              </w:rPr>
+              <w:t xml:space="preserve"> 06</w:t>
             </w:r>
           </w:p>
         </w:tc>
@@ -1883,62 +2343,44 @@
             <w:pPr>
               <w:jc w:val="center"/>
               <w:rPr>
-                <w:rFonts w:cstheme="minorHAnsi"/>
-              </w:rPr>
-            </w:pPr>
-            <w:r>
-              <w:rPr>
-                <w:rFonts w:cstheme="minorHAnsi"/>
-              </w:rPr>
-              <w:t xml:space="preserve">VIP user is notified if the </w:t>
-            </w:r>
-            <w:r>
-              <w:rPr>
-                <w:rFonts w:cstheme="minorHAnsi"/>
+                <w:rFonts w:ascii="Avenir Book" w:hAnsi="Avenir Book" w:cstheme="minorHAnsi"/>
+              </w:rPr>
+            </w:pPr>
+            <w:r>
+              <w:rPr>
+                <w:rFonts w:ascii="Avenir Book" w:hAnsi="Avenir Book" w:cstheme="minorHAnsi"/>
+              </w:rPr>
+              <w:t xml:space="preserve">VIP user </w:t>
+            </w:r>
+            <w:r>
+              <w:rPr>
+                <w:rFonts w:ascii="Avenir Book" w:hAnsi="Avenir Book" w:cstheme="minorHAnsi"/>
+              </w:rPr>
+              <w:t>tries to reserve more than the number of allowable reservation hours per day (6 hours)</w:t>
+            </w:r>
+          </w:p>
+          <w:p>
+            <w:pPr>
+              <w:jc w:val="center"/>
+              <w:rPr>
+                <w:rFonts w:ascii="Avenir Book" w:hAnsi="Avenir Book" w:cstheme="minorHAnsi"/>
+              </w:rPr>
+            </w:pPr>
+            <w:r>
+              <w:rPr>
+                <w:rFonts w:ascii="Avenir Book" w:hAnsi="Avenir Book" w:cstheme="minorHAnsi"/>
+                <w:highlight w:val="cyan"/>
+              </w:rPr>
+              <w:t xml:space="preserve">is notified </w:t>
+            </w:r>
+            <w:r>
+              <w:rPr>
+                <w:rFonts w:ascii="Avenir Book" w:hAnsi="Avenir Book" w:cstheme="minorHAnsi"/>
                 <w:kern w:val="1"/>
-                <w:u w:color="000000"/>
-              </w:rPr>
-              <w:t xml:space="preserve">if the number of selected hours with the total reservation hours for </w:t>
-            </w:r>
-            <w:r>
-              <w:rPr>
-                <w:rFonts w:cstheme="minorHAnsi"/>
-                <w:kern w:val="1"/>
-                <w:u w:color="000000"/>
-              </w:rPr>
-              <w:t xml:space="preserve">selected </w:t>
-            </w:r>
-            <w:r>
-              <w:rPr>
-                <w:rFonts w:cstheme="minorHAnsi"/>
-                <w:kern w:val="1"/>
-                <w:u w:color="000000"/>
-              </w:rPr>
-              <w:t xml:space="preserve">date is </w:t>
-            </w:r>
-            <w:r>
-              <w:rPr>
-                <w:rFonts w:cstheme="minorHAnsi"/>
-                <w:kern w:val="1"/>
-                <w:u w:color="000000"/>
-              </w:rPr>
-              <w:t xml:space="preserve">more than </w:t>
-            </w:r>
-            <w:r>
-              <w:rPr>
-                <w:rFonts w:cstheme="minorHAnsi"/>
-                <w:kern w:val="1"/>
-                <w:u w:color="000000"/>
-              </w:rPr>
-              <w:t>the number of allowable reservation hours per day (6 hours)</w:t>
-            </w:r>
-            <w:r>
-              <w:rPr>
-                <w:rFonts w:cstheme="minorHAnsi"/>
-                <w:kern w:val="1"/>
-                <w:u w:color="000000"/>
-              </w:rPr>
-              <w:t>.</w:t>
+                <w:highlight w:val="cyan"/>
+                <w:u w:color="000000"/>
+              </w:rPr>
+              <w:t>if the number of selected hours with the total reservation hours for selected date is more than the number of allowable reservation hours per day (6 hours).</w:t>
             </w:r>
           </w:p>
         </w:tc>
@@ -1963,7 +2405,7 @@
             <w:pPr>
               <w:jc w:val="center"/>
               <w:rPr>
-                <w:rFonts w:asciiTheme="majorBidi" w:hAnsiTheme="majorBidi" w:cstheme="majorBidi"/>
+                <w:rFonts w:ascii="Avenir Book" w:hAnsi="Avenir Book" w:cstheme="majorBidi"/>
               </w:rPr>
             </w:pPr>
           </w:p>
@@ -1994,14 +2436,14 @@
           <w:p>
             <w:pPr>
               <w:rPr>
-                <w:rFonts w:cstheme="minorHAnsi"/>
-                <w:color w:val="000000"/>
-                <w:u w:color="000000"/>
-              </w:rPr>
-            </w:pPr>
-            <w:r>
-              <w:rPr>
-                <w:rFonts w:cstheme="minorHAnsi"/>
+                <w:rFonts w:ascii="Avenir Book" w:hAnsi="Avenir Book" w:cstheme="minorHAnsi"/>
+                <w:color w:val="000000"/>
+                <w:u w:color="000000"/>
+              </w:rPr>
+            </w:pPr>
+            <w:r>
+              <w:rPr>
+                <w:rFonts w:ascii="Avenir Book" w:hAnsi="Avenir Book" w:cstheme="minorHAnsi"/>
                 <w:color w:val="000000"/>
                 <w:u w:color="000000"/>
               </w:rPr>
@@ -2009,15 +2451,9 @@
             </w:r>
             <w:r>
               <w:rPr>
-                <w:rFonts w:asciiTheme="majorBidi" w:hAnsiTheme="majorBidi" w:cstheme="majorBidi"/>
-              </w:rPr>
-              <w:t xml:space="preserve"> 0</w:t>
-            </w:r>
-            <w:r>
-              <w:rPr>
-                <w:rFonts w:asciiTheme="majorBidi" w:hAnsiTheme="majorBidi" w:cstheme="majorBidi"/>
-              </w:rPr>
-              <w:t>7</w:t>
+                <w:rFonts w:ascii="Avenir Book" w:hAnsi="Avenir Book" w:cstheme="majorBidi"/>
+              </w:rPr>
+              <w:t xml:space="preserve"> 07</w:t>
             </w:r>
           </w:p>
         </w:tc>
@@ -2042,22 +2478,38 @@
             <w:pPr>
               <w:jc w:val="center"/>
               <w:rPr>
-                <w:rFonts w:cstheme="minorHAnsi"/>
-              </w:rPr>
-            </w:pPr>
-            <w:r>
-              <w:rPr>
-                <w:rFonts w:cstheme="minorHAnsi"/>
+                <w:rFonts w:ascii="Avenir Book" w:hAnsi="Avenir Book" w:cstheme="minorHAnsi"/>
+              </w:rPr>
+            </w:pPr>
+            <w:r>
+              <w:rPr>
+                <w:rFonts w:ascii="Avenir Book" w:hAnsi="Avenir Book" w:cstheme="minorHAnsi"/>
               </w:rPr>
               <w:t xml:space="preserve">VIP user is notified </w:t>
             </w:r>
             <w:r>
               <w:rPr>
-                <w:rFonts w:cstheme="minorHAnsi"/>
-                <w:color w:val="000000"/>
-                <w:u w:color="000000"/>
-              </w:rPr>
-              <w:t>30 minutes before expiring time.</w:t>
+                <w:rFonts w:ascii="Avenir Book" w:hAnsi="Avenir Book" w:cstheme="minorHAnsi"/>
+                <w:color w:val="000000"/>
+                <w:u w:color="000000"/>
+              </w:rPr>
+              <w:t>30 minutes before</w:t>
+            </w:r>
+            <w:r>
+              <w:rPr>
+                <w:rFonts w:ascii="Avenir Book" w:hAnsi="Avenir Book" w:cstheme="minorHAnsi"/>
+                <w:color w:val="000000"/>
+                <w:u w:color="000000"/>
+              </w:rPr>
+              <w:t xml:space="preserve"> reservation</w:t>
+            </w:r>
+            <w:r>
+              <w:rPr>
+                <w:rFonts w:ascii="Avenir Book" w:hAnsi="Avenir Book" w:cstheme="minorHAnsi"/>
+                <w:color w:val="000000"/>
+                <w:u w:color="000000"/>
+              </w:rPr>
+              <w:t xml:space="preserve"> expiring time.</w:t>
             </w:r>
           </w:p>
         </w:tc>
@@ -2082,7 +2534,7 @@
             <w:pPr>
               <w:jc w:val="center"/>
               <w:rPr>
-                <w:rFonts w:asciiTheme="majorBidi" w:hAnsiTheme="majorBidi" w:cstheme="majorBidi"/>
+                <w:rFonts w:ascii="Avenir Book" w:hAnsi="Avenir Book" w:cstheme="majorBidi"/>
               </w:rPr>
             </w:pPr>
           </w:p>
@@ -2092,17 +2544,20 @@
     <w:p>
       <w:pPr>
         <w:rPr>
-          <w:rFonts w:ascii="Times New Roman" w:hAnsi="Times New Roman" w:cs="Times New Roman"/>
+          <w:rFonts w:ascii="Avenir Book" w:hAnsi="Avenir Book" w:cs="Times New Roman"/>
         </w:rPr>
       </w:pPr>
       <w:r>
+        <w:rPr>
+          <w:rFonts w:ascii="Avenir Book" w:hAnsi="Avenir Book"/>
+        </w:rPr>
         <w:t xml:space="preserve"> </w:t>
       </w:r>
     </w:p>
     <w:p>
       <w:pPr>
         <w:rPr>
-          <w:rFonts w:ascii="Times New Roman" w:hAnsi="Times New Roman" w:cs="Times New Roman"/>
+          <w:rFonts w:ascii="Avenir Book" w:hAnsi="Avenir Book" w:cs="Times New Roman"/>
         </w:rPr>
       </w:pPr>
     </w:p>
@@ -2113,16 +2568,22 @@
           <w:ilvl w:val="0"/>
           <w:numId w:val="1"/>
         </w:numPr>
+        <w:rPr>
+          <w:rFonts w:ascii="Avenir Book" w:hAnsi="Avenir Book"/>
+        </w:rPr>
       </w:pPr>
       <w:r>
         <w:rPr>
-          <w:rFonts w:cs="Trebuchet MS"/>
+          <w:rFonts w:ascii="Avenir Book" w:hAnsi="Avenir Book" w:cs="Trebuchet MS"/>
           <w:color w:val="000000"/>
           <w:u w:color="000000"/>
         </w:rPr>
         <w:t>View Reservation</w:t>
       </w:r>
       <w:r>
+        <w:rPr>
+          <w:rFonts w:ascii="Avenir Book" w:hAnsi="Avenir Book"/>
+        </w:rPr>
         <w:t>:</w:t>
       </w:r>
     </w:p>
@@ -2130,6 +2591,9 @@
       <w:pPr>
         <w:pStyle w:val="Caption"/>
         <w:keepNext/>
+        <w:rPr>
+          <w:rFonts w:ascii="Avenir Book" w:hAnsi="Avenir Book"/>
+        </w:rPr>
       </w:pPr>
     </w:p>
     <w:tbl>
@@ -2168,12 +2632,12 @@
           <w:p>
             <w:pPr>
               <w:rPr>
-                <w:rFonts w:asciiTheme="majorBidi" w:eastAsia="Times New Roman" w:hAnsiTheme="majorBidi" w:cstheme="majorBidi"/>
-              </w:rPr>
-            </w:pPr>
-            <w:r>
-              <w:rPr>
-                <w:rFonts w:asciiTheme="majorBidi" w:eastAsia="Times New Roman" w:hAnsiTheme="majorBidi" w:cstheme="majorBidi"/>
+                <w:rFonts w:ascii="Avenir Book" w:eastAsia="Times New Roman" w:hAnsi="Avenir Book" w:cstheme="majorBidi"/>
+              </w:rPr>
+            </w:pPr>
+            <w:r>
+              <w:rPr>
+                <w:rFonts w:ascii="Avenir Book" w:eastAsia="Times New Roman" w:hAnsi="Avenir Book" w:cstheme="majorBidi"/>
                 <w:b/>
                 <w:bCs/>
                 <w:color w:val="000000"/>
@@ -2202,12 +2666,12 @@
           <w:p>
             <w:pPr>
               <w:rPr>
-                <w:rFonts w:asciiTheme="majorBidi" w:eastAsia="Times New Roman" w:hAnsiTheme="majorBidi" w:cstheme="majorBidi"/>
-              </w:rPr>
-            </w:pPr>
-            <w:r>
-              <w:rPr>
-                <w:rFonts w:asciiTheme="majorBidi" w:eastAsia="Times New Roman" w:hAnsiTheme="majorBidi" w:cstheme="majorBidi"/>
+                <w:rFonts w:ascii="Avenir Book" w:eastAsia="Times New Roman" w:hAnsi="Avenir Book" w:cstheme="majorBidi"/>
+              </w:rPr>
+            </w:pPr>
+            <w:r>
+              <w:rPr>
+                <w:rFonts w:ascii="Avenir Book" w:eastAsia="Times New Roman" w:hAnsi="Avenir Book" w:cstheme="majorBidi"/>
                 <w:b/>
                 <w:bCs/>
                 <w:color w:val="000000"/>
@@ -2236,7 +2700,7 @@
           <w:p>
             <w:pPr>
               <w:rPr>
-                <w:rFonts w:asciiTheme="majorBidi" w:eastAsia="Times New Roman" w:hAnsiTheme="majorBidi" w:cstheme="majorBidi"/>
+                <w:rFonts w:ascii="Avenir Book" w:eastAsia="Times New Roman" w:hAnsi="Avenir Book" w:cstheme="majorBidi"/>
                 <w:b/>
                 <w:bCs/>
                 <w:color w:val="000000"/>
@@ -2244,7 +2708,7 @@
             </w:pPr>
             <w:r>
               <w:rPr>
-                <w:rFonts w:asciiTheme="majorBidi" w:eastAsia="Times New Roman" w:hAnsiTheme="majorBidi" w:cstheme="majorBidi"/>
+                <w:rFonts w:ascii="Avenir Book" w:eastAsia="Times New Roman" w:hAnsi="Avenir Book" w:cstheme="majorBidi"/>
                 <w:b/>
                 <w:bCs/>
                 <w:color w:val="000000"/>
@@ -2280,12 +2744,12 @@
           <w:p>
             <w:pPr>
               <w:rPr>
-                <w:rFonts w:asciiTheme="majorBidi" w:hAnsiTheme="majorBidi" w:cstheme="majorBidi"/>
-              </w:rPr>
-            </w:pPr>
-            <w:r>
-              <w:rPr>
-                <w:rFonts w:cs="Trebuchet MS"/>
+                <w:rFonts w:ascii="Avenir Book" w:hAnsi="Avenir Book" w:cstheme="majorBidi"/>
+              </w:rPr>
+            </w:pPr>
+            <w:r>
+              <w:rPr>
+                <w:rFonts w:ascii="Avenir Book" w:hAnsi="Avenir Book" w:cs="Trebuchet MS"/>
                 <w:color w:val="000000"/>
                 <w:u w:color="000000"/>
               </w:rPr>
@@ -2293,13 +2757,13 @@
             </w:r>
             <w:r>
               <w:rPr>
-                <w:rFonts w:asciiTheme="majorBidi" w:hAnsiTheme="majorBidi" w:cstheme="majorBidi"/>
+                <w:rFonts w:ascii="Avenir Book" w:hAnsi="Avenir Book" w:cstheme="majorBidi"/>
               </w:rPr>
               <w:t xml:space="preserve"> </w:t>
             </w:r>
             <w:r>
               <w:rPr>
-                <w:rFonts w:asciiTheme="majorBidi" w:hAnsiTheme="majorBidi" w:cstheme="majorBidi"/>
+                <w:rFonts w:ascii="Avenir Book" w:hAnsi="Avenir Book" w:cstheme="majorBidi"/>
               </w:rPr>
               <w:t>01</w:t>
             </w:r>
@@ -2327,48 +2791,32 @@
             <w:pPr>
               <w:jc w:val="center"/>
               <w:rPr>
-                <w:rFonts w:asciiTheme="majorBidi" w:hAnsiTheme="majorBidi" w:cstheme="majorBidi"/>
-              </w:rPr>
-            </w:pPr>
-            <w:r>
-              <w:rPr>
-                <w:rFonts w:asciiTheme="majorBidi" w:hAnsiTheme="majorBidi" w:cstheme="majorBidi"/>
+                <w:rFonts w:ascii="Avenir Book" w:hAnsi="Avenir Book" w:cstheme="majorBidi"/>
+              </w:rPr>
+            </w:pPr>
+            <w:r>
+              <w:rPr>
+                <w:rFonts w:ascii="Avenir Book" w:hAnsi="Avenir Book" w:cstheme="majorBidi"/>
               </w:rPr>
               <w:t xml:space="preserve">VIP user successfully </w:t>
             </w:r>
             <w:r>
               <w:rPr>
-                <w:rFonts w:asciiTheme="majorBidi" w:hAnsiTheme="majorBidi" w:cstheme="majorBidi"/>
+                <w:rFonts w:ascii="Avenir Book" w:hAnsi="Avenir Book" w:cstheme="majorBidi"/>
               </w:rPr>
               <w:t xml:space="preserve">views all his/her </w:t>
             </w:r>
             <w:r>
               <w:rPr>
-                <w:rFonts w:cs="Helvetica"/>
+                <w:rFonts w:ascii="Avenir Book" w:hAnsi="Avenir Book" w:cs="Helvetica"/>
                 <w:kern w:val="1"/>
                 <w:u w:color="000000"/>
               </w:rPr>
-              <w:t>current and upcoming</w:t>
-            </w:r>
-            <w:r>
-              <w:rPr>
-                <w:rFonts w:cs="Helvetica"/>
-                <w:kern w:val="1"/>
-                <w:u w:color="000000"/>
-              </w:rPr>
-              <w:t xml:space="preserve"> </w:t>
-            </w:r>
-            <w:r>
-              <w:rPr>
-                <w:rFonts w:cs="Helvetica"/>
-                <w:kern w:val="1"/>
-                <w:u w:color="000000"/>
-              </w:rPr>
-              <w:t>reservations</w:t>
-            </w:r>
-            <w:r>
-              <w:rPr>
-                <w:rFonts w:asciiTheme="majorBidi" w:hAnsiTheme="majorBidi" w:cstheme="majorBidi"/>
+              <w:t>current and upcoming reservations</w:t>
+            </w:r>
+            <w:r>
+              <w:rPr>
+                <w:rFonts w:ascii="Avenir Book" w:hAnsi="Avenir Book" w:cstheme="majorBidi"/>
               </w:rPr>
               <w:t>.</w:t>
             </w:r>
@@ -2395,23 +2843,35 @@
             <w:pPr>
               <w:jc w:val="center"/>
               <w:rPr>
-                <w:rFonts w:asciiTheme="majorBidi" w:hAnsiTheme="majorBidi" w:cstheme="majorBidi"/>
-              </w:rPr>
-            </w:pPr>
-          </w:p>
-          <w:p>
-            <w:pPr>
-              <w:jc w:val="center"/>
-              <w:rPr>
-                <w:rFonts w:asciiTheme="majorBidi" w:hAnsiTheme="majorBidi" w:cstheme="majorBidi"/>
+                <w:rFonts w:ascii="Avenir Book" w:hAnsi="Avenir Book" w:cstheme="majorBidi"/>
+              </w:rPr>
+            </w:pPr>
+          </w:p>
+          <w:p>
+            <w:pPr>
+              <w:jc w:val="center"/>
+              <w:rPr>
+                <w:rFonts w:ascii="Avenir Book" w:hAnsi="Avenir Book" w:cstheme="majorBidi"/>
               </w:rPr>
             </w:pPr>
           </w:p>
         </w:tc>
       </w:tr>
     </w:tbl>
-    <w:p/>
-    <w:p/>
+    <w:p>
+      <w:pPr>
+        <w:rPr>
+          <w:rFonts w:ascii="Avenir Book" w:hAnsi="Avenir Book"/>
+        </w:rPr>
+      </w:pPr>
+    </w:p>
+    <w:p>
+      <w:pPr>
+        <w:rPr>
+          <w:rFonts w:ascii="Avenir Book" w:hAnsi="Avenir Book"/>
+        </w:rPr>
+      </w:pPr>
+    </w:p>
     <w:p>
       <w:pPr>
         <w:pStyle w:val="ListParagraph"/>
@@ -2419,16 +2879,22 @@
           <w:ilvl w:val="0"/>
           <w:numId w:val="1"/>
         </w:numPr>
+        <w:rPr>
+          <w:rFonts w:ascii="Avenir Book" w:hAnsi="Avenir Book"/>
+        </w:rPr>
       </w:pPr>
       <w:r>
         <w:rPr>
-          <w:rFonts w:cstheme="minorHAnsi"/>
+          <w:rFonts w:ascii="Avenir Book" w:hAnsi="Avenir Book" w:cstheme="minorHAnsi"/>
           <w:color w:val="000000"/>
           <w:u w:color="000000"/>
         </w:rPr>
         <w:t>Extend Reservation</w:t>
       </w:r>
       <w:r>
+        <w:rPr>
+          <w:rFonts w:ascii="Avenir Book" w:hAnsi="Avenir Book"/>
+        </w:rPr>
         <w:t>:</w:t>
       </w:r>
     </w:p>
@@ -2436,6 +2902,9 @@
       <w:pPr>
         <w:pStyle w:val="Caption"/>
         <w:keepNext/>
+        <w:rPr>
+          <w:rFonts w:ascii="Avenir Book" w:hAnsi="Avenir Book"/>
+        </w:rPr>
       </w:pPr>
     </w:p>
     <w:tbl>
@@ -2474,12 +2943,12 @@
           <w:p>
             <w:pPr>
               <w:rPr>
-                <w:rFonts w:asciiTheme="majorBidi" w:eastAsia="Times New Roman" w:hAnsiTheme="majorBidi" w:cstheme="majorBidi"/>
-              </w:rPr>
-            </w:pPr>
-            <w:r>
-              <w:rPr>
-                <w:rFonts w:asciiTheme="majorBidi" w:eastAsia="Times New Roman" w:hAnsiTheme="majorBidi" w:cstheme="majorBidi"/>
+                <w:rFonts w:ascii="Avenir Book" w:eastAsia="Times New Roman" w:hAnsi="Avenir Book" w:cstheme="majorBidi"/>
+              </w:rPr>
+            </w:pPr>
+            <w:r>
+              <w:rPr>
+                <w:rFonts w:ascii="Avenir Book" w:eastAsia="Times New Roman" w:hAnsi="Avenir Book" w:cstheme="majorBidi"/>
                 <w:b/>
                 <w:bCs/>
                 <w:color w:val="000000"/>
@@ -2508,12 +2977,12 @@
           <w:p>
             <w:pPr>
               <w:rPr>
-                <w:rFonts w:asciiTheme="majorBidi" w:eastAsia="Times New Roman" w:hAnsiTheme="majorBidi" w:cstheme="majorBidi"/>
-              </w:rPr>
-            </w:pPr>
-            <w:r>
-              <w:rPr>
-                <w:rFonts w:asciiTheme="majorBidi" w:eastAsia="Times New Roman" w:hAnsiTheme="majorBidi" w:cstheme="majorBidi"/>
+                <w:rFonts w:ascii="Avenir Book" w:eastAsia="Times New Roman" w:hAnsi="Avenir Book" w:cstheme="majorBidi"/>
+              </w:rPr>
+            </w:pPr>
+            <w:r>
+              <w:rPr>
+                <w:rFonts w:ascii="Avenir Book" w:eastAsia="Times New Roman" w:hAnsi="Avenir Book" w:cstheme="majorBidi"/>
                 <w:b/>
                 <w:bCs/>
                 <w:color w:val="000000"/>
@@ -2542,7 +3011,7 @@
           <w:p>
             <w:pPr>
               <w:rPr>
-                <w:rFonts w:asciiTheme="majorBidi" w:eastAsia="Times New Roman" w:hAnsiTheme="majorBidi" w:cstheme="majorBidi"/>
+                <w:rFonts w:ascii="Avenir Book" w:eastAsia="Times New Roman" w:hAnsi="Avenir Book" w:cstheme="majorBidi"/>
                 <w:b/>
                 <w:bCs/>
                 <w:color w:val="000000"/>
@@ -2550,7 +3019,7 @@
             </w:pPr>
             <w:r>
               <w:rPr>
-                <w:rFonts w:asciiTheme="majorBidi" w:eastAsia="Times New Roman" w:hAnsiTheme="majorBidi" w:cstheme="majorBidi"/>
+                <w:rFonts w:ascii="Avenir Book" w:eastAsia="Times New Roman" w:hAnsi="Avenir Book" w:cstheme="majorBidi"/>
                 <w:b/>
                 <w:bCs/>
                 <w:color w:val="000000"/>
@@ -2586,28 +3055,20 @@
           <w:p>
             <w:pPr>
               <w:rPr>
-                <w:rFonts w:asciiTheme="majorBidi" w:hAnsiTheme="majorBidi" w:cstheme="majorBidi"/>
-              </w:rPr>
-            </w:pPr>
-            <w:r>
-              <w:rPr>
-                <w:rFonts w:cstheme="minorHAnsi"/>
-                <w:color w:val="000000"/>
-                <w:u w:color="000000"/>
-              </w:rPr>
-              <w:t>Extend Reservation</w:t>
-            </w:r>
-            <w:r>
-              <w:rPr>
-                <w:rFonts w:cstheme="minorHAnsi"/>
-                <w:color w:val="000000"/>
-                <w:u w:color="000000"/>
-              </w:rPr>
-              <w:t xml:space="preserve"> </w:t>
-            </w:r>
-            <w:r>
-              <w:rPr>
-                <w:rFonts w:asciiTheme="majorBidi" w:hAnsiTheme="majorBidi" w:cstheme="majorBidi"/>
+                <w:rFonts w:ascii="Avenir Book" w:hAnsi="Avenir Book" w:cstheme="majorBidi"/>
+              </w:rPr>
+            </w:pPr>
+            <w:r>
+              <w:rPr>
+                <w:rFonts w:ascii="Avenir Book" w:hAnsi="Avenir Book" w:cstheme="minorHAnsi"/>
+                <w:color w:val="000000"/>
+                <w:u w:color="000000"/>
+              </w:rPr>
+              <w:t xml:space="preserve">Extend Reservation </w:t>
+            </w:r>
+            <w:r>
+              <w:rPr>
+                <w:rFonts w:ascii="Avenir Book" w:hAnsi="Avenir Book" w:cstheme="majorBidi"/>
               </w:rPr>
               <w:t>01</w:t>
             </w:r>
@@ -2635,66 +3096,26 @@
             <w:pPr>
               <w:jc w:val="center"/>
               <w:rPr>
-                <w:rFonts w:cstheme="minorHAnsi"/>
-              </w:rPr>
-            </w:pPr>
-            <w:r>
-              <w:rPr>
-                <w:rFonts w:cstheme="minorHAnsi"/>
+                <w:rFonts w:ascii="Avenir Book" w:hAnsi="Avenir Book" w:cstheme="minorHAnsi"/>
+              </w:rPr>
+            </w:pPr>
+            <w:r>
+              <w:rPr>
+                <w:rFonts w:ascii="Avenir Book" w:hAnsi="Avenir Book" w:cstheme="minorHAnsi"/>
               </w:rPr>
               <w:t>VIP user successfully</w:t>
             </w:r>
             <w:r>
               <w:rPr>
-                <w:rFonts w:cstheme="minorHAnsi"/>
+                <w:rFonts w:ascii="Avenir Book" w:hAnsi="Avenir Book" w:cstheme="minorHAnsi"/>
                 <w:kern w:val="1"/>
                 <w:u w:color="000000"/>
               </w:rPr>
-              <w:t xml:space="preserve"> </w:t>
-            </w:r>
-            <w:r>
-              <w:rPr>
-                <w:rFonts w:cstheme="minorHAnsi"/>
-                <w:kern w:val="1"/>
-                <w:u w:color="000000"/>
-              </w:rPr>
-              <w:t>extends a reservation</w:t>
-            </w:r>
-            <w:r>
-              <w:rPr>
-                <w:rFonts w:cstheme="minorHAnsi"/>
-                <w:kern w:val="1"/>
-                <w:u w:color="000000"/>
-              </w:rPr>
-              <w:t xml:space="preserve"> and </w:t>
-            </w:r>
-            <w:r>
-              <w:rPr>
-                <w:rFonts w:cstheme="minorHAnsi"/>
-                <w:kern w:val="1"/>
-                <w:u w:color="000000"/>
-              </w:rPr>
-              <w:t xml:space="preserve">the extension price </w:t>
-            </w:r>
-            <w:r>
-              <w:rPr>
-                <w:rFonts w:cstheme="minorHAnsi"/>
-                <w:kern w:val="1"/>
-                <w:u w:color="000000"/>
-              </w:rPr>
-              <w:t xml:space="preserve">is added </w:t>
-            </w:r>
-            <w:r>
-              <w:rPr>
-                <w:rFonts w:cstheme="minorHAnsi"/>
-                <w:kern w:val="1"/>
-                <w:u w:color="000000"/>
-              </w:rPr>
-              <w:t>to the reservation</w:t>
-            </w:r>
-            <w:r>
-              <w:rPr>
-                <w:rFonts w:cstheme="minorHAnsi"/>
+              <w:t xml:space="preserve"> extends a reservation and the extension price is added to the reservation</w:t>
+            </w:r>
+            <w:r>
+              <w:rPr>
+                <w:rFonts w:ascii="Avenir Book" w:hAnsi="Avenir Book" w:cstheme="minorHAnsi"/>
               </w:rPr>
               <w:t>.</w:t>
             </w:r>
@@ -2721,15 +3142,15 @@
             <w:pPr>
               <w:jc w:val="center"/>
               <w:rPr>
-                <w:rFonts w:asciiTheme="majorBidi" w:hAnsiTheme="majorBidi" w:cstheme="majorBidi"/>
-              </w:rPr>
-            </w:pPr>
-          </w:p>
-          <w:p>
-            <w:pPr>
-              <w:jc w:val="center"/>
-              <w:rPr>
-                <w:rFonts w:asciiTheme="majorBidi" w:hAnsiTheme="majorBidi" w:cstheme="majorBidi"/>
+                <w:rFonts w:ascii="Avenir Book" w:hAnsi="Avenir Book" w:cstheme="majorBidi"/>
+              </w:rPr>
+            </w:pPr>
+          </w:p>
+          <w:p>
+            <w:pPr>
+              <w:jc w:val="center"/>
+              <w:rPr>
+                <w:rFonts w:ascii="Avenir Book" w:hAnsi="Avenir Book" w:cstheme="majorBidi"/>
               </w:rPr>
             </w:pPr>
           </w:p>
@@ -2760,38 +3181,24 @@
           <w:p>
             <w:pPr>
               <w:rPr>
-                <w:rFonts w:cstheme="minorHAnsi"/>
-                <w:color w:val="000000"/>
-                <w:u w:color="000000"/>
-              </w:rPr>
-            </w:pPr>
-            <w:r>
-              <w:rPr>
-                <w:rFonts w:cstheme="minorHAnsi"/>
-                <w:color w:val="000000"/>
-                <w:u w:color="000000"/>
-              </w:rPr>
-              <w:t>Extend Reservation</w:t>
-            </w:r>
-            <w:r>
-              <w:rPr>
-                <w:rFonts w:cstheme="minorHAnsi"/>
-                <w:color w:val="000000"/>
-                <w:u w:color="000000"/>
-              </w:rPr>
-              <w:t xml:space="preserve"> </w:t>
-            </w:r>
-            <w:r>
-              <w:rPr>
-                <w:rFonts w:asciiTheme="majorBidi" w:hAnsiTheme="majorBidi" w:cstheme="majorBidi"/>
-              </w:rPr>
-              <w:t>0</w:t>
-            </w:r>
-            <w:r>
-              <w:rPr>
-                <w:rFonts w:asciiTheme="majorBidi" w:hAnsiTheme="majorBidi" w:cstheme="majorBidi"/>
-              </w:rPr>
-              <w:t>2</w:t>
+                <w:rFonts w:ascii="Avenir Book" w:hAnsi="Avenir Book" w:cstheme="minorHAnsi"/>
+                <w:color w:val="000000"/>
+                <w:u w:color="000000"/>
+              </w:rPr>
+            </w:pPr>
+            <w:r>
+              <w:rPr>
+                <w:rFonts w:ascii="Avenir Book" w:hAnsi="Avenir Book" w:cstheme="minorHAnsi"/>
+                <w:color w:val="000000"/>
+                <w:u w:color="000000"/>
+              </w:rPr>
+              <w:t xml:space="preserve">Extend Reservation </w:t>
+            </w:r>
+            <w:r>
+              <w:rPr>
+                <w:rFonts w:ascii="Avenir Book" w:hAnsi="Avenir Book" w:cstheme="majorBidi"/>
+              </w:rPr>
+              <w:t>02</w:t>
             </w:r>
           </w:p>
         </w:tc>
@@ -2816,72 +3223,43 @@
             <w:pPr>
               <w:jc w:val="center"/>
               <w:rPr>
-                <w:rFonts w:cstheme="minorHAnsi"/>
-              </w:rPr>
-            </w:pPr>
-            <w:r>
-              <w:rPr>
-                <w:rFonts w:cstheme="minorHAnsi"/>
+                <w:rFonts w:ascii="Avenir Book" w:hAnsi="Avenir Book" w:cstheme="minorHAnsi"/>
                 <w:kern w:val="1"/>
                 <w:u w:color="000000"/>
               </w:rPr>
+            </w:pPr>
+            <w:r>
+              <w:rPr>
+                <w:rFonts w:ascii="Avenir Book" w:hAnsi="Avenir Book" w:cstheme="minorHAnsi"/>
+                <w:kern w:val="1"/>
+                <w:u w:color="000000"/>
+              </w:rPr>
               <w:t xml:space="preserve">VIP user </w:t>
             </w:r>
             <w:r>
               <w:rPr>
-                <w:rFonts w:cstheme="minorHAnsi"/>
+                <w:rFonts w:ascii="Avenir Book" w:hAnsi="Avenir Book" w:cstheme="minorHAnsi"/>
                 <w:kern w:val="1"/>
                 <w:u w:color="000000"/>
               </w:rPr>
-              <w:t xml:space="preserve">is notified </w:t>
-            </w:r>
-            <w:r>
-              <w:rPr>
-                <w:rFonts w:cstheme="minorHAnsi"/>
+              <w:t>tries to extend before the last hour of the reservation.</w:t>
+            </w:r>
+          </w:p>
+          <w:p>
+            <w:pPr>
+              <w:jc w:val="center"/>
+              <w:rPr>
+                <w:rFonts w:ascii="Avenir Book" w:hAnsi="Avenir Book" w:cstheme="minorHAnsi"/>
+              </w:rPr>
+            </w:pPr>
+            <w:r>
+              <w:rPr>
+                <w:rFonts w:ascii="Avenir Book" w:hAnsi="Avenir Book" w:cstheme="minorHAnsi"/>
                 <w:kern w:val="1"/>
-                <w:u w:color="000000"/>
-              </w:rPr>
-              <w:t>that he</w:t>
-            </w:r>
-            <w:r>
-              <w:rPr>
-                <w:rFonts w:cstheme="minorHAnsi"/>
-                <w:kern w:val="1"/>
-                <w:u w:color="000000"/>
-              </w:rPr>
-              <w:t>/she</w:t>
-            </w:r>
-            <w:r>
-              <w:rPr>
-                <w:rFonts w:cstheme="minorHAnsi"/>
-                <w:kern w:val="1"/>
-                <w:u w:color="000000"/>
-              </w:rPr>
-              <w:t xml:space="preserve"> can only extend his reservation in the last hour of his reservation</w:t>
-            </w:r>
-            <w:r>
-              <w:rPr>
-                <w:rFonts w:cstheme="minorHAnsi"/>
-                <w:kern w:val="1"/>
-                <w:u w:color="000000"/>
-              </w:rPr>
-              <w:t xml:space="preserve">, </w:t>
-            </w:r>
-            <w:r>
-              <w:rPr>
-                <w:rFonts w:cstheme="minorHAnsi"/>
-                <w:kern w:val="1"/>
-                <w:u w:color="000000"/>
-              </w:rPr>
-              <w:t>if the current hour is not equal to the last hour of the selected reservation time</w:t>
-            </w:r>
-            <w:r>
-              <w:rPr>
-                <w:rFonts w:cstheme="minorHAnsi"/>
-                <w:kern w:val="1"/>
-                <w:u w:color="000000"/>
-              </w:rPr>
-              <w:t>.</w:t>
+                <w:highlight w:val="cyan"/>
+                <w:u w:color="000000"/>
+              </w:rPr>
+              <w:t>is notified that he/she can only extend his reservation in the last hour of his reservation, if the current hour is not equal to the last hour of the selected reservation time.</w:t>
             </w:r>
           </w:p>
         </w:tc>
@@ -2906,7 +3284,7 @@
             <w:pPr>
               <w:jc w:val="center"/>
               <w:rPr>
-                <w:rFonts w:asciiTheme="majorBidi" w:hAnsiTheme="majorBidi" w:cstheme="majorBidi"/>
+                <w:rFonts w:ascii="Avenir Book" w:hAnsi="Avenir Book" w:cstheme="majorBidi"/>
               </w:rPr>
             </w:pPr>
           </w:p>
@@ -2937,80 +3315,106 @@
           <w:p>
             <w:pPr>
               <w:rPr>
-                <w:rFonts w:cstheme="minorHAnsi"/>
-                <w:color w:val="000000"/>
-                <w:u w:color="000000"/>
-              </w:rPr>
-            </w:pPr>
-            <w:r>
-              <w:rPr>
-                <w:rFonts w:cstheme="minorHAnsi"/>
-                <w:color w:val="000000"/>
-                <w:u w:color="000000"/>
-              </w:rPr>
-              <w:t>Extend Reservation</w:t>
-            </w:r>
-            <w:r>
-              <w:rPr>
-                <w:rFonts w:cstheme="minorHAnsi"/>
-                <w:color w:val="000000"/>
+                <w:rFonts w:ascii="Avenir Book" w:hAnsi="Avenir Book" w:cstheme="minorHAnsi"/>
+                <w:color w:val="000000"/>
+                <w:u w:color="000000"/>
+              </w:rPr>
+            </w:pPr>
+            <w:r>
+              <w:rPr>
+                <w:rFonts w:ascii="Avenir Book" w:hAnsi="Avenir Book" w:cstheme="minorHAnsi"/>
+                <w:color w:val="000000"/>
+                <w:u w:color="000000"/>
+              </w:rPr>
+              <w:t xml:space="preserve">Extend Reservation </w:t>
+            </w:r>
+            <w:r>
+              <w:rPr>
+                <w:rFonts w:ascii="Avenir Book" w:hAnsi="Avenir Book" w:cstheme="majorBidi"/>
+              </w:rPr>
+              <w:t>03</w:t>
+            </w:r>
+          </w:p>
+        </w:tc>
+        <w:tc>
+          <w:tcPr>
+            <w:tcW w:w="3438" w:type="dxa"/>
+            <w:tcBorders>
+              <w:top w:val="single" w:sz="18" w:space="0" w:color="4F81BD"/>
+              <w:left w:val="single" w:sz="6" w:space="0" w:color="4F81BD"/>
+              <w:bottom w:val="single" w:sz="18" w:space="0" w:color="4F81BD"/>
+              <w:right w:val="single" w:sz="6" w:space="0" w:color="4F81BD"/>
+            </w:tcBorders>
+            <w:shd w:val="clear" w:color="auto" w:fill="D3DFEE"/>
+            <w:tcMar>
+              <w:top w:w="0" w:type="dxa"/>
+              <w:left w:w="120" w:type="dxa"/>
+              <w:bottom w:w="0" w:type="dxa"/>
+              <w:right w:w="120" w:type="dxa"/>
+            </w:tcMar>
+          </w:tcPr>
+          <w:p>
+            <w:pPr>
+              <w:jc w:val="center"/>
+              <w:rPr>
+                <w:rFonts w:ascii="Avenir Book" w:hAnsi="Avenir Book" w:cstheme="majorBidi"/>
+              </w:rPr>
+            </w:pPr>
+            <w:r>
+              <w:rPr>
+                <w:rFonts w:ascii="Avenir Book" w:hAnsi="Avenir Book" w:cstheme="minorHAnsi"/>
+                <w:kern w:val="1"/>
+                <w:u w:color="000000"/>
+              </w:rPr>
+              <w:t xml:space="preserve">VIP user tries to extend </w:t>
+            </w:r>
+            <w:r>
+              <w:rPr>
+                <w:rFonts w:ascii="Avenir Book" w:hAnsi="Avenir Book" w:cstheme="minorHAnsi"/>
+                <w:kern w:val="1"/>
+                <w:u w:color="000000"/>
+              </w:rPr>
+              <w:t>where</w:t>
+            </w:r>
+            <w:r>
+              <w:rPr>
+                <w:rFonts w:ascii="Avenir Book" w:hAnsi="Avenir Book" w:cstheme="minorHAnsi"/>
+                <w:kern w:val="1"/>
                 <w:u w:color="000000"/>
               </w:rPr>
               <w:t xml:space="preserve"> </w:t>
             </w:r>
             <w:r>
               <w:rPr>
-                <w:rFonts w:asciiTheme="majorBidi" w:hAnsiTheme="majorBidi" w:cstheme="majorBidi"/>
-              </w:rPr>
-              <w:t>0</w:t>
-            </w:r>
-            <w:r>
-              <w:rPr>
-                <w:rFonts w:asciiTheme="majorBidi" w:hAnsiTheme="majorBidi" w:cstheme="majorBidi"/>
-              </w:rPr>
-              <w:t>3</w:t>
-            </w:r>
-          </w:p>
-        </w:tc>
-        <w:tc>
-          <w:tcPr>
-            <w:tcW w:w="3438" w:type="dxa"/>
-            <w:tcBorders>
-              <w:top w:val="single" w:sz="18" w:space="0" w:color="4F81BD"/>
-              <w:left w:val="single" w:sz="6" w:space="0" w:color="4F81BD"/>
-              <w:bottom w:val="single" w:sz="18" w:space="0" w:color="4F81BD"/>
-              <w:right w:val="single" w:sz="6" w:space="0" w:color="4F81BD"/>
-            </w:tcBorders>
-            <w:shd w:val="clear" w:color="auto" w:fill="D3DFEE"/>
-            <w:tcMar>
-              <w:top w:w="0" w:type="dxa"/>
-              <w:left w:w="120" w:type="dxa"/>
-              <w:bottom w:w="0" w:type="dxa"/>
-              <w:right w:w="120" w:type="dxa"/>
-            </w:tcMar>
-          </w:tcPr>
-          <w:p>
-            <w:pPr>
-              <w:jc w:val="center"/>
-              <w:rPr>
-                <w:rFonts w:asciiTheme="majorBidi" w:hAnsiTheme="majorBidi" w:cstheme="majorBidi"/>
-              </w:rPr>
-            </w:pPr>
-            <w:r>
-              <w:rPr>
-                <w:rFonts w:cstheme="minorHAnsi"/>
+                <w:rFonts w:ascii="Avenir Book" w:hAnsi="Avenir Book" w:cstheme="minorHAnsi"/>
                 <w:kern w:val="1"/>
                 <w:u w:color="000000"/>
               </w:rPr>
-              <w:t xml:space="preserve">VIP user is notified if there is no available parking </w:t>
-            </w:r>
-            <w:r>
-              <w:rPr>
-                <w:rFonts w:cstheme="minorHAnsi"/>
+              <w:t xml:space="preserve">there is no available parking </w:t>
+            </w:r>
+            <w:r>
+              <w:rPr>
+                <w:rFonts w:ascii="Avenir Book" w:hAnsi="Avenir Book" w:cstheme="minorHAnsi"/>
                 <w:kern w:val="1"/>
                 <w:u w:color="000000"/>
               </w:rPr>
+              <w:t xml:space="preserve">spot </w:t>
+            </w:r>
+            <w:r>
+              <w:rPr>
+                <w:rFonts w:ascii="Avenir Book" w:hAnsi="Avenir Book" w:cstheme="minorHAnsi"/>
+                <w:kern w:val="1"/>
+                <w:u w:color="000000"/>
+              </w:rPr>
               <w:t>after the reservation time</w:t>
+            </w:r>
+            <w:r>
+              <w:rPr>
+                <w:rFonts w:ascii="Avenir Book" w:hAnsi="Avenir Book" w:cstheme="minorHAnsi"/>
+                <w:kern w:val="1"/>
+                <w:u w:color="000000"/>
+              </w:rPr>
+              <w:t>.</w:t>
             </w:r>
           </w:p>
         </w:tc>
@@ -3035,14 +3439,20 @@
             <w:pPr>
               <w:jc w:val="center"/>
               <w:rPr>
-                <w:rFonts w:asciiTheme="majorBidi" w:hAnsiTheme="majorBidi" w:cstheme="majorBidi"/>
+                <w:rFonts w:ascii="Avenir Book" w:hAnsi="Avenir Book" w:cstheme="majorBidi"/>
               </w:rPr>
             </w:pPr>
           </w:p>
         </w:tc>
       </w:tr>
     </w:tbl>
-    <w:p/>
+    <w:p>
+      <w:pPr>
+        <w:rPr>
+          <w:rFonts w:ascii="Avenir Book" w:hAnsi="Avenir Book"/>
+        </w:rPr>
+      </w:pPr>
+    </w:p>
     <w:p>
       <w:pPr>
         <w:pStyle w:val="ListParagraph"/>
@@ -3050,16 +3460,22 @@
           <w:ilvl w:val="0"/>
           <w:numId w:val="1"/>
         </w:numPr>
+        <w:rPr>
+          <w:rFonts w:ascii="Avenir Book" w:hAnsi="Avenir Book"/>
+        </w:rPr>
       </w:pPr>
       <w:r>
         <w:rPr>
-          <w:rFonts w:cstheme="minorHAnsi"/>
+          <w:rFonts w:ascii="Avenir Book" w:hAnsi="Avenir Book" w:cstheme="minorHAnsi"/>
           <w:color w:val="000000"/>
           <w:u w:color="000000"/>
         </w:rPr>
         <w:t>Cancel Reservation</w:t>
       </w:r>
       <w:r>
+        <w:rPr>
+          <w:rFonts w:ascii="Avenir Book" w:hAnsi="Avenir Book"/>
+        </w:rPr>
         <w:t>:</w:t>
       </w:r>
     </w:p>
@@ -3067,6 +3483,9 @@
       <w:pPr>
         <w:pStyle w:val="Caption"/>
         <w:keepNext/>
+        <w:rPr>
+          <w:rFonts w:ascii="Avenir Book" w:hAnsi="Avenir Book"/>
+        </w:rPr>
       </w:pPr>
     </w:p>
     <w:tbl>
@@ -3105,12 +3524,12 @@
           <w:p>
             <w:pPr>
               <w:rPr>
-                <w:rFonts w:asciiTheme="majorBidi" w:eastAsia="Times New Roman" w:hAnsiTheme="majorBidi" w:cstheme="majorBidi"/>
-              </w:rPr>
-            </w:pPr>
-            <w:r>
-              <w:rPr>
-                <w:rFonts w:asciiTheme="majorBidi" w:eastAsia="Times New Roman" w:hAnsiTheme="majorBidi" w:cstheme="majorBidi"/>
+                <w:rFonts w:ascii="Avenir Book" w:eastAsia="Times New Roman" w:hAnsi="Avenir Book" w:cstheme="majorBidi"/>
+              </w:rPr>
+            </w:pPr>
+            <w:r>
+              <w:rPr>
+                <w:rFonts w:ascii="Avenir Book" w:eastAsia="Times New Roman" w:hAnsi="Avenir Book" w:cstheme="majorBidi"/>
                 <w:b/>
                 <w:bCs/>
                 <w:color w:val="000000"/>
@@ -3139,12 +3558,12 @@
           <w:p>
             <w:pPr>
               <w:rPr>
-                <w:rFonts w:asciiTheme="majorBidi" w:eastAsia="Times New Roman" w:hAnsiTheme="majorBidi" w:cstheme="majorBidi"/>
-              </w:rPr>
-            </w:pPr>
-            <w:r>
-              <w:rPr>
-                <w:rFonts w:asciiTheme="majorBidi" w:eastAsia="Times New Roman" w:hAnsiTheme="majorBidi" w:cstheme="majorBidi"/>
+                <w:rFonts w:ascii="Avenir Book" w:eastAsia="Times New Roman" w:hAnsi="Avenir Book" w:cstheme="majorBidi"/>
+              </w:rPr>
+            </w:pPr>
+            <w:r>
+              <w:rPr>
+                <w:rFonts w:ascii="Avenir Book" w:eastAsia="Times New Roman" w:hAnsi="Avenir Book" w:cstheme="majorBidi"/>
                 <w:b/>
                 <w:bCs/>
                 <w:color w:val="000000"/>
@@ -3173,7 +3592,7 @@
           <w:p>
             <w:pPr>
               <w:rPr>
-                <w:rFonts w:asciiTheme="majorBidi" w:eastAsia="Times New Roman" w:hAnsiTheme="majorBidi" w:cstheme="majorBidi"/>
+                <w:rFonts w:ascii="Avenir Book" w:eastAsia="Times New Roman" w:hAnsi="Avenir Book" w:cstheme="majorBidi"/>
                 <w:b/>
                 <w:bCs/>
                 <w:color w:val="000000"/>
@@ -3181,7 +3600,7 @@
             </w:pPr>
             <w:r>
               <w:rPr>
-                <w:rFonts w:asciiTheme="majorBidi" w:eastAsia="Times New Roman" w:hAnsiTheme="majorBidi" w:cstheme="majorBidi"/>
+                <w:rFonts w:ascii="Avenir Book" w:eastAsia="Times New Roman" w:hAnsi="Avenir Book" w:cstheme="majorBidi"/>
                 <w:b/>
                 <w:bCs/>
                 <w:color w:val="000000"/>
@@ -3217,12 +3636,12 @@
           <w:p>
             <w:pPr>
               <w:rPr>
-                <w:rFonts w:asciiTheme="majorBidi" w:hAnsiTheme="majorBidi" w:cstheme="majorBidi"/>
-              </w:rPr>
-            </w:pPr>
-            <w:r>
-              <w:rPr>
-                <w:rFonts w:cstheme="minorHAnsi"/>
+                <w:rFonts w:ascii="Avenir Book" w:hAnsi="Avenir Book" w:cstheme="majorBidi"/>
+              </w:rPr>
+            </w:pPr>
+            <w:r>
+              <w:rPr>
+                <w:rFonts w:ascii="Avenir Book" w:hAnsi="Avenir Book" w:cstheme="minorHAnsi"/>
                 <w:color w:val="000000"/>
                 <w:u w:color="000000"/>
               </w:rPr>
@@ -3230,15 +3649,9 @@
             </w:r>
             <w:r>
               <w:rPr>
-                <w:rFonts w:asciiTheme="majorBidi" w:hAnsiTheme="majorBidi" w:cstheme="majorBidi"/>
-              </w:rPr>
-              <w:t xml:space="preserve"> </w:t>
-            </w:r>
-            <w:r>
-              <w:rPr>
-                <w:rFonts w:asciiTheme="majorBidi" w:hAnsiTheme="majorBidi" w:cstheme="majorBidi"/>
-              </w:rPr>
-              <w:t>01</w:t>
+                <w:rFonts w:ascii="Avenir Book" w:hAnsi="Avenir Book" w:cstheme="majorBidi"/>
+              </w:rPr>
+              <w:t xml:space="preserve"> 01</w:t>
             </w:r>
           </w:p>
         </w:tc>
@@ -3264,98 +3677,92 @@
             <w:pPr>
               <w:jc w:val="center"/>
               <w:rPr>
-                <w:rFonts w:cstheme="minorHAnsi"/>
-              </w:rPr>
-            </w:pPr>
-            <w:r>
-              <w:rPr>
-                <w:rFonts w:cstheme="minorHAnsi"/>
+                <w:rFonts w:ascii="Avenir Book" w:hAnsi="Avenir Book" w:cstheme="minorHAnsi"/>
+              </w:rPr>
+            </w:pPr>
+            <w:r>
+              <w:rPr>
+                <w:rFonts w:ascii="Avenir Book" w:hAnsi="Avenir Book" w:cstheme="minorHAnsi"/>
               </w:rPr>
               <w:t>VIP user successfully</w:t>
             </w:r>
             <w:r>
               <w:rPr>
-                <w:rFonts w:cstheme="minorHAnsi"/>
+                <w:rFonts w:ascii="Avenir Book" w:hAnsi="Avenir Book" w:cstheme="minorHAnsi"/>
                 <w:kern w:val="1"/>
                 <w:u w:color="000000"/>
               </w:rPr>
-              <w:t xml:space="preserve"> </w:t>
-            </w:r>
-            <w:r>
-              <w:rPr>
-                <w:rFonts w:cstheme="minorHAnsi"/>
+              <w:t xml:space="preserve"> cancel</w:t>
+            </w:r>
+            <w:r>
+              <w:rPr>
+                <w:rFonts w:ascii="Avenir Book" w:hAnsi="Avenir Book" w:cstheme="minorHAnsi"/>
                 <w:kern w:val="1"/>
                 <w:u w:color="000000"/>
               </w:rPr>
-              <w:t>cancel the whole</w:t>
-            </w:r>
-            <w:r>
-              <w:rPr>
-                <w:rFonts w:cstheme="minorHAnsi"/>
+              <w:t>s</w:t>
+            </w:r>
+            <w:r>
+              <w:rPr>
+                <w:rFonts w:ascii="Avenir Book" w:hAnsi="Avenir Book" w:cstheme="minorHAnsi"/>
                 <w:kern w:val="1"/>
                 <w:u w:color="000000"/>
               </w:rPr>
-              <w:t xml:space="preserve"> reservation</w:t>
-            </w:r>
-            <w:r>
-              <w:rPr>
-                <w:rFonts w:cstheme="minorHAnsi"/>
+              <w:t xml:space="preserve"> the whole reservation and the </w:t>
+            </w:r>
+            <w:r>
+              <w:rPr>
+                <w:rFonts w:ascii="Avenir Book" w:hAnsi="Avenir Book" w:cstheme="minorHAnsi"/>
                 <w:kern w:val="1"/>
                 <w:u w:color="000000"/>
               </w:rPr>
-              <w:t xml:space="preserve"> and the </w:t>
-            </w:r>
-            <w:r>
-              <w:rPr>
-                <w:rFonts w:cstheme="minorHAnsi"/>
+              <w:t>deduction</w:t>
+            </w:r>
+            <w:r>
+              <w:rPr>
+                <w:rFonts w:ascii="Avenir Book" w:hAnsi="Avenir Book" w:cstheme="minorHAnsi"/>
                 <w:kern w:val="1"/>
                 <w:u w:color="000000"/>
               </w:rPr>
-              <w:t>deducted amount</w:t>
-            </w:r>
-            <w:r>
-              <w:rPr>
-                <w:rFonts w:cstheme="minorHAnsi"/>
+              <w:t xml:space="preserve"> amount is calculated and deduct</w:t>
+            </w:r>
+            <w:r>
+              <w:rPr>
+                <w:rFonts w:ascii="Avenir Book" w:hAnsi="Avenir Book" w:cstheme="minorHAnsi"/>
                 <w:kern w:val="1"/>
                 <w:u w:color="000000"/>
               </w:rPr>
-              <w:t xml:space="preserve"> is calculated</w:t>
-            </w:r>
-            <w:r>
-              <w:rPr>
-                <w:rFonts w:cstheme="minorHAnsi"/>
+              <w:t>ed</w:t>
+            </w:r>
+            <w:r>
+              <w:rPr>
+                <w:rFonts w:ascii="Avenir Book" w:hAnsi="Avenir Book" w:cstheme="minorHAnsi"/>
                 <w:kern w:val="1"/>
                 <w:u w:color="000000"/>
               </w:rPr>
-              <w:t xml:space="preserve"> and deduct it from the</w:t>
-            </w:r>
-            <w:r>
-              <w:rPr>
-                <w:rFonts w:cstheme="minorHAnsi"/>
+              <w:t xml:space="preserve"> from the total price of the reservation, if the reservation </w:t>
+            </w:r>
+            <w:r>
+              <w:rPr>
+                <w:rFonts w:ascii="Avenir Book" w:hAnsi="Avenir Book" w:cstheme="minorHAnsi"/>
+                <w:i/>
+                <w:iCs/>
                 <w:kern w:val="1"/>
                 <w:u w:color="000000"/>
               </w:rPr>
-              <w:t xml:space="preserve"> total price of the reservation</w:t>
-            </w:r>
-            <w:r>
-              <w:rPr>
-                <w:rFonts w:cstheme="minorHAnsi"/>
+              <w:t>has not</w:t>
+            </w:r>
+            <w:r>
+              <w:rPr>
+                <w:rFonts w:ascii="Avenir Book" w:hAnsi="Avenir Book" w:cstheme="minorHAnsi"/>
                 <w:kern w:val="1"/>
                 <w:u w:color="000000"/>
               </w:rPr>
-              <w:t xml:space="preserve">, </w:t>
-            </w:r>
-            <w:r>
-              <w:rPr>
-                <w:rFonts w:cstheme="minorHAnsi"/>
-                <w:kern w:val="1"/>
-                <w:u w:color="000000"/>
-              </w:rPr>
-              <w:t>if the reservation has not started</w:t>
-            </w:r>
-            <w:r>
-              <w:rPr>
-                <w:rFonts w:cstheme="minorHAnsi"/>
+              <w:t xml:space="preserve"> started</w:t>
+            </w:r>
+            <w:r>
+              <w:rPr>
+                <w:rFonts w:ascii="Avenir Book" w:hAnsi="Avenir Book" w:cstheme="minorHAnsi"/>
               </w:rPr>
               <w:t>.</w:t>
             </w:r>
@@ -3382,15 +3789,15 @@
             <w:pPr>
               <w:jc w:val="center"/>
               <w:rPr>
-                <w:rFonts w:asciiTheme="majorBidi" w:hAnsiTheme="majorBidi" w:cstheme="majorBidi"/>
-              </w:rPr>
-            </w:pPr>
-          </w:p>
-          <w:p>
-            <w:pPr>
-              <w:jc w:val="center"/>
-              <w:rPr>
-                <w:rFonts w:asciiTheme="majorBidi" w:hAnsiTheme="majorBidi" w:cstheme="majorBidi"/>
+                <w:rFonts w:ascii="Avenir Book" w:hAnsi="Avenir Book" w:cstheme="majorBidi"/>
+              </w:rPr>
+            </w:pPr>
+          </w:p>
+          <w:p>
+            <w:pPr>
+              <w:jc w:val="center"/>
+              <w:rPr>
+                <w:rFonts w:ascii="Avenir Book" w:hAnsi="Avenir Book" w:cstheme="majorBidi"/>
               </w:rPr>
             </w:pPr>
           </w:p>
@@ -3421,14 +3828,14 @@
           <w:p>
             <w:pPr>
               <w:rPr>
-                <w:rFonts w:cstheme="minorHAnsi"/>
-                <w:color w:val="000000"/>
-                <w:u w:color="000000"/>
-              </w:rPr>
-            </w:pPr>
-            <w:r>
-              <w:rPr>
-                <w:rFonts w:cstheme="minorHAnsi"/>
+                <w:rFonts w:ascii="Avenir Book" w:hAnsi="Avenir Book" w:cstheme="minorHAnsi"/>
+                <w:color w:val="000000"/>
+                <w:u w:color="000000"/>
+              </w:rPr>
+            </w:pPr>
+            <w:r>
+              <w:rPr>
+                <w:rFonts w:ascii="Avenir Book" w:hAnsi="Avenir Book" w:cstheme="minorHAnsi"/>
                 <w:color w:val="000000"/>
                 <w:u w:color="000000"/>
               </w:rPr>
@@ -3436,15 +3843,9 @@
             </w:r>
             <w:r>
               <w:rPr>
-                <w:rFonts w:asciiTheme="majorBidi" w:hAnsiTheme="majorBidi" w:cstheme="majorBidi"/>
-              </w:rPr>
-              <w:t xml:space="preserve"> </w:t>
-            </w:r>
-            <w:r>
-              <w:rPr>
-                <w:rFonts w:asciiTheme="majorBidi" w:hAnsiTheme="majorBidi" w:cstheme="majorBidi"/>
-              </w:rPr>
-              <w:t>02</w:t>
+                <w:rFonts w:ascii="Avenir Book" w:hAnsi="Avenir Book" w:cstheme="majorBidi"/>
+              </w:rPr>
+              <w:t xml:space="preserve"> 02</w:t>
             </w:r>
           </w:p>
         </w:tc>
@@ -3469,54 +3870,88 @@
             <w:pPr>
               <w:jc w:val="center"/>
               <w:rPr>
-                <w:rFonts w:cstheme="minorHAnsi"/>
-              </w:rPr>
-            </w:pPr>
-            <w:r>
-              <w:rPr>
-                <w:rFonts w:cstheme="minorHAnsi"/>
+                <w:rFonts w:ascii="Avenir Book" w:hAnsi="Avenir Book" w:cstheme="minorHAnsi"/>
+              </w:rPr>
+            </w:pPr>
+            <w:r>
+              <w:rPr>
+                <w:rFonts w:ascii="Avenir Book" w:hAnsi="Avenir Book" w:cstheme="minorHAnsi"/>
               </w:rPr>
               <w:t>VIP user successfully</w:t>
             </w:r>
             <w:r>
               <w:rPr>
-                <w:rFonts w:cstheme="minorHAnsi"/>
+                <w:rFonts w:ascii="Avenir Book" w:hAnsi="Avenir Book" w:cstheme="minorHAnsi"/>
                 <w:kern w:val="1"/>
                 <w:u w:color="000000"/>
               </w:rPr>
-              <w:t xml:space="preserve"> cancel remaining reservation hours from now</w:t>
-            </w:r>
-            <w:r>
-              <w:rPr>
-                <w:rFonts w:cstheme="minorHAnsi"/>
+              <w:t xml:space="preserve"> cancel</w:t>
+            </w:r>
+            <w:r>
+              <w:rPr>
+                <w:rFonts w:ascii="Avenir Book" w:hAnsi="Avenir Book" w:cstheme="minorHAnsi"/>
                 <w:kern w:val="1"/>
                 <w:u w:color="000000"/>
               </w:rPr>
-              <w:t xml:space="preserve"> </w:t>
-            </w:r>
-            <w:r>
-              <w:rPr>
-                <w:rFonts w:cstheme="minorHAnsi"/>
+              <w:t>s</w:t>
+            </w:r>
+            <w:r>
+              <w:rPr>
+                <w:rFonts w:ascii="Avenir Book" w:hAnsi="Avenir Book" w:cstheme="minorHAnsi"/>
                 <w:kern w:val="1"/>
                 <w:u w:color="000000"/>
               </w:rPr>
-              <w:t>and the deducted amount is calculated and deduct it from the total price of the reservation,</w:t>
-            </w:r>
-            <w:r>
-              <w:rPr>
-                <w:rFonts w:cstheme="minorHAnsi"/>
+              <w:t xml:space="preserve"> remaining reservation hours from now and the </w:t>
+            </w:r>
+            <w:r>
+              <w:rPr>
+                <w:rFonts w:ascii="Avenir Book" w:hAnsi="Avenir Book" w:cstheme="minorHAnsi"/>
                 <w:kern w:val="1"/>
                 <w:u w:color="000000"/>
               </w:rPr>
-              <w:t xml:space="preserve"> </w:t>
-            </w:r>
-            <w:r>
-              <w:rPr>
-                <w:rFonts w:cstheme="minorHAnsi"/>
+              <w:t>deduction</w:t>
+            </w:r>
+            <w:r>
+              <w:rPr>
+                <w:rFonts w:ascii="Avenir Book" w:hAnsi="Avenir Book" w:cstheme="minorHAnsi"/>
                 <w:kern w:val="1"/>
                 <w:u w:color="000000"/>
               </w:rPr>
-              <w:t>If the reservation has started</w:t>
+              <w:t xml:space="preserve"> amount is calculated and deduct</w:t>
+            </w:r>
+            <w:r>
+              <w:rPr>
+                <w:rFonts w:ascii="Avenir Book" w:hAnsi="Avenir Book" w:cstheme="minorHAnsi"/>
+                <w:kern w:val="1"/>
+                <w:u w:color="000000"/>
+              </w:rPr>
+              <w:t>ed</w:t>
+            </w:r>
+            <w:r>
+              <w:rPr>
+                <w:rFonts w:ascii="Avenir Book" w:hAnsi="Avenir Book" w:cstheme="minorHAnsi"/>
+                <w:kern w:val="1"/>
+                <w:u w:color="000000"/>
+              </w:rPr>
+              <w:t xml:space="preserve"> from the total price of the reservation, If the reservation </w:t>
+            </w:r>
+            <w:r>
+              <w:rPr>
+                <w:rFonts w:ascii="Avenir Book" w:hAnsi="Avenir Book" w:cstheme="minorHAnsi"/>
+                <w:i/>
+                <w:iCs/>
+                <w:kern w:val="1"/>
+                <w:u w:color="000000"/>
+              </w:rPr>
+              <w:t>has</w:t>
+            </w:r>
+            <w:r>
+              <w:rPr>
+                <w:rFonts w:ascii="Avenir Book" w:hAnsi="Avenir Book" w:cstheme="minorHAnsi"/>
+                <w:kern w:val="1"/>
+                <w:u w:color="000000"/>
+              </w:rPr>
+              <w:t xml:space="preserve"> started</w:t>
             </w:r>
           </w:p>
         </w:tc>
@@ -3541,15 +3976,27 @@
             <w:pPr>
               <w:jc w:val="center"/>
               <w:rPr>
-                <w:rFonts w:asciiTheme="majorBidi" w:hAnsiTheme="majorBidi" w:cstheme="majorBidi"/>
+                <w:rFonts w:ascii="Avenir Book" w:hAnsi="Avenir Book" w:cstheme="majorBidi"/>
               </w:rPr>
             </w:pPr>
           </w:p>
         </w:tc>
       </w:tr>
     </w:tbl>
-    <w:p/>
-    <w:p/>
+    <w:p>
+      <w:pPr>
+        <w:rPr>
+          <w:rFonts w:ascii="Avenir Book" w:hAnsi="Avenir Book"/>
+        </w:rPr>
+      </w:pPr>
+    </w:p>
+    <w:p>
+      <w:pPr>
+        <w:rPr>
+          <w:rFonts w:ascii="Avenir Book" w:hAnsi="Avenir Book"/>
+        </w:rPr>
+      </w:pPr>
+    </w:p>
     <w:p>
       <w:pPr>
         <w:pStyle w:val="ListParagraph"/>
@@ -3557,16 +4004,22 @@
           <w:ilvl w:val="0"/>
           <w:numId w:val="1"/>
         </w:numPr>
+        <w:rPr>
+          <w:rFonts w:ascii="Avenir Book" w:hAnsi="Avenir Book"/>
+        </w:rPr>
       </w:pPr>
       <w:r>
         <w:rPr>
-          <w:rFonts w:cstheme="minorHAnsi"/>
+          <w:rFonts w:ascii="Avenir Book" w:hAnsi="Avenir Book" w:cstheme="minorHAnsi"/>
           <w:color w:val="000000"/>
           <w:u w:color="000000"/>
         </w:rPr>
         <w:t>View Parking</w:t>
       </w:r>
       <w:r>
+        <w:rPr>
+          <w:rFonts w:ascii="Avenir Book" w:hAnsi="Avenir Book"/>
+        </w:rPr>
         <w:t>:</w:t>
       </w:r>
     </w:p>
@@ -3574,6 +4027,9 @@
       <w:pPr>
         <w:pStyle w:val="Caption"/>
         <w:keepNext/>
+        <w:rPr>
+          <w:rFonts w:ascii="Avenir Book" w:hAnsi="Avenir Book"/>
+        </w:rPr>
       </w:pPr>
     </w:p>
     <w:tbl>
@@ -3612,12 +4068,12 @@
           <w:p>
             <w:pPr>
               <w:rPr>
-                <w:rFonts w:asciiTheme="majorBidi" w:eastAsia="Times New Roman" w:hAnsiTheme="majorBidi" w:cstheme="majorBidi"/>
-              </w:rPr>
-            </w:pPr>
-            <w:r>
-              <w:rPr>
-                <w:rFonts w:asciiTheme="majorBidi" w:eastAsia="Times New Roman" w:hAnsiTheme="majorBidi" w:cstheme="majorBidi"/>
+                <w:rFonts w:ascii="Avenir Book" w:eastAsia="Times New Roman" w:hAnsi="Avenir Book" w:cstheme="majorBidi"/>
+              </w:rPr>
+            </w:pPr>
+            <w:r>
+              <w:rPr>
+                <w:rFonts w:ascii="Avenir Book" w:eastAsia="Times New Roman" w:hAnsi="Avenir Book" w:cstheme="majorBidi"/>
                 <w:b/>
                 <w:bCs/>
                 <w:color w:val="000000"/>
@@ -3646,12 +4102,12 @@
           <w:p>
             <w:pPr>
               <w:rPr>
-                <w:rFonts w:asciiTheme="majorBidi" w:eastAsia="Times New Roman" w:hAnsiTheme="majorBidi" w:cstheme="majorBidi"/>
-              </w:rPr>
-            </w:pPr>
-            <w:r>
-              <w:rPr>
-                <w:rFonts w:asciiTheme="majorBidi" w:eastAsia="Times New Roman" w:hAnsiTheme="majorBidi" w:cstheme="majorBidi"/>
+                <w:rFonts w:ascii="Avenir Book" w:eastAsia="Times New Roman" w:hAnsi="Avenir Book" w:cstheme="majorBidi"/>
+              </w:rPr>
+            </w:pPr>
+            <w:r>
+              <w:rPr>
+                <w:rFonts w:ascii="Avenir Book" w:eastAsia="Times New Roman" w:hAnsi="Avenir Book" w:cstheme="majorBidi"/>
                 <w:b/>
                 <w:bCs/>
                 <w:color w:val="000000"/>
@@ -3680,7 +4136,7 @@
           <w:p>
             <w:pPr>
               <w:rPr>
-                <w:rFonts w:asciiTheme="majorBidi" w:eastAsia="Times New Roman" w:hAnsiTheme="majorBidi" w:cstheme="majorBidi"/>
+                <w:rFonts w:ascii="Avenir Book" w:eastAsia="Times New Roman" w:hAnsi="Avenir Book" w:cstheme="majorBidi"/>
                 <w:b/>
                 <w:bCs/>
                 <w:color w:val="000000"/>
@@ -3688,7 +4144,7 @@
             </w:pPr>
             <w:r>
               <w:rPr>
-                <w:rFonts w:asciiTheme="majorBidi" w:eastAsia="Times New Roman" w:hAnsiTheme="majorBidi" w:cstheme="majorBidi"/>
+                <w:rFonts w:ascii="Avenir Book" w:eastAsia="Times New Roman" w:hAnsi="Avenir Book" w:cstheme="majorBidi"/>
                 <w:b/>
                 <w:bCs/>
                 <w:color w:val="000000"/>
@@ -3724,12 +4180,12 @@
           <w:p>
             <w:pPr>
               <w:rPr>
-                <w:rFonts w:asciiTheme="majorBidi" w:hAnsiTheme="majorBidi" w:cstheme="majorBidi"/>
-              </w:rPr>
-            </w:pPr>
-            <w:r>
-              <w:rPr>
-                <w:rFonts w:cstheme="minorHAnsi"/>
+                <w:rFonts w:ascii="Avenir Book" w:hAnsi="Avenir Book" w:cstheme="majorBidi"/>
+              </w:rPr>
+            </w:pPr>
+            <w:r>
+              <w:rPr>
+                <w:rFonts w:ascii="Avenir Book" w:hAnsi="Avenir Book" w:cstheme="minorHAnsi"/>
                 <w:color w:val="000000"/>
                 <w:u w:color="000000"/>
               </w:rPr>
@@ -3737,15 +4193,9 @@
             </w:r>
             <w:r>
               <w:rPr>
-                <w:rFonts w:asciiTheme="majorBidi" w:hAnsiTheme="majorBidi" w:cstheme="majorBidi"/>
-              </w:rPr>
-              <w:t xml:space="preserve"> </w:t>
-            </w:r>
-            <w:r>
-              <w:rPr>
-                <w:rFonts w:asciiTheme="majorBidi" w:hAnsiTheme="majorBidi" w:cstheme="majorBidi"/>
-              </w:rPr>
-              <w:t>01</w:t>
+                <w:rFonts w:ascii="Avenir Book" w:hAnsi="Avenir Book" w:cstheme="majorBidi"/>
+              </w:rPr>
+              <w:t xml:space="preserve"> 01</w:t>
             </w:r>
           </w:p>
         </w:tc>
@@ -3771,12 +4221,12 @@
             <w:pPr>
               <w:jc w:val="center"/>
               <w:rPr>
-                <w:rFonts w:cstheme="minorHAnsi"/>
-              </w:rPr>
-            </w:pPr>
-            <w:r>
-              <w:rPr>
-                <w:rFonts w:cstheme="minorHAnsi"/>
+                <w:rFonts w:ascii="Avenir Book" w:hAnsi="Avenir Book" w:cstheme="minorHAnsi"/>
+              </w:rPr>
+            </w:pPr>
+            <w:r>
+              <w:rPr>
+                <w:rFonts w:ascii="Avenir Book" w:hAnsi="Avenir Book" w:cstheme="minorHAnsi"/>
                 <w:kern w:val="1"/>
                 <w:u w:color="000000"/>
               </w:rPr>
@@ -3784,49 +4234,57 @@
             </w:r>
             <w:r>
               <w:rPr>
-                <w:rFonts w:cstheme="minorHAnsi"/>
+                <w:rFonts w:ascii="Avenir Book" w:hAnsi="Avenir Book" w:cstheme="minorHAnsi"/>
               </w:rPr>
               <w:t>successfully</w:t>
             </w:r>
             <w:r>
               <w:rPr>
-                <w:rFonts w:cstheme="minorHAnsi"/>
+                <w:rFonts w:ascii="Avenir Book" w:hAnsi="Avenir Book" w:cstheme="minorHAnsi"/>
                 <w:kern w:val="1"/>
                 <w:u w:color="000000"/>
               </w:rPr>
-              <w:t xml:space="preserve"> views</w:t>
-            </w:r>
-            <w:r>
-              <w:rPr>
-                <w:rFonts w:cstheme="minorHAnsi"/>
+              <w:t xml:space="preserve"> views a map </w:t>
+            </w:r>
+            <w:r>
+              <w:rPr>
+                <w:rFonts w:ascii="Avenir Book" w:hAnsi="Avenir Book" w:cstheme="minorHAnsi"/>
                 <w:kern w:val="1"/>
                 <w:u w:color="000000"/>
               </w:rPr>
-              <w:t xml:space="preserve"> a map with the current</w:t>
-            </w:r>
-            <w:r>
-              <w:rPr>
-                <w:rFonts w:cstheme="minorHAnsi"/>
+              <w:t>of</w:t>
+            </w:r>
+            <w:r>
+              <w:rPr>
+                <w:rFonts w:ascii="Avenir Book" w:hAnsi="Avenir Book" w:cstheme="minorHAnsi"/>
                 <w:kern w:val="1"/>
                 <w:u w:color="000000"/>
               </w:rPr>
-              <w:t xml:space="preserve"> </w:t>
-            </w:r>
-            <w:r>
-              <w:rPr>
-                <w:rFonts w:cstheme="minorHAnsi"/>
+              <w:t xml:space="preserve"> the </w:t>
+            </w:r>
+            <w:r>
+              <w:rPr>
+                <w:rFonts w:ascii="Avenir Book" w:hAnsi="Avenir Book" w:cstheme="minorHAnsi"/>
                 <w:kern w:val="1"/>
                 <w:u w:color="000000"/>
               </w:rPr>
-              <w:t xml:space="preserve">status of </w:t>
-            </w:r>
-            <w:r>
-              <w:rPr>
-                <w:rFonts w:cstheme="minorHAnsi"/>
+              <w:t xml:space="preserve">parking spots </w:t>
+            </w:r>
+            <w:r>
+              <w:rPr>
+                <w:rFonts w:ascii="Avenir Book" w:hAnsi="Avenir Book" w:cstheme="minorHAnsi"/>
                 <w:kern w:val="1"/>
                 <w:u w:color="000000"/>
               </w:rPr>
-              <w:t>parking spots</w:t>
+              <w:t>current status</w:t>
+            </w:r>
+            <w:r>
+              <w:rPr>
+                <w:rFonts w:ascii="Avenir Book" w:hAnsi="Avenir Book" w:cstheme="minorHAnsi"/>
+                <w:kern w:val="1"/>
+                <w:u w:color="000000"/>
+              </w:rPr>
+              <w:t>.</w:t>
             </w:r>
           </w:p>
         </w:tc>
@@ -3851,15 +4309,15 @@
             <w:pPr>
               <w:jc w:val="center"/>
               <w:rPr>
-                <w:rFonts w:asciiTheme="majorBidi" w:hAnsiTheme="majorBidi" w:cstheme="majorBidi"/>
-              </w:rPr>
-            </w:pPr>
-          </w:p>
-          <w:p>
-            <w:pPr>
-              <w:jc w:val="center"/>
-              <w:rPr>
-                <w:rFonts w:asciiTheme="majorBidi" w:hAnsiTheme="majorBidi" w:cstheme="majorBidi"/>
+                <w:rFonts w:ascii="Avenir Book" w:hAnsi="Avenir Book" w:cstheme="majorBidi"/>
+              </w:rPr>
+            </w:pPr>
+          </w:p>
+          <w:p>
+            <w:pPr>
+              <w:jc w:val="center"/>
+              <w:rPr>
+                <w:rFonts w:ascii="Avenir Book" w:hAnsi="Avenir Book" w:cstheme="majorBidi"/>
               </w:rPr>
             </w:pPr>
           </w:p>
@@ -3890,14 +4348,14 @@
           <w:p>
             <w:pPr>
               <w:rPr>
-                <w:rFonts w:cstheme="minorHAnsi"/>
-                <w:color w:val="000000"/>
-                <w:u w:color="000000"/>
-              </w:rPr>
-            </w:pPr>
-            <w:r>
-              <w:rPr>
-                <w:rFonts w:cstheme="minorHAnsi"/>
+                <w:rFonts w:ascii="Avenir Book" w:hAnsi="Avenir Book" w:cstheme="minorHAnsi"/>
+                <w:color w:val="000000"/>
+                <w:u w:color="000000"/>
+              </w:rPr>
+            </w:pPr>
+            <w:r>
+              <w:rPr>
+                <w:rFonts w:ascii="Avenir Book" w:hAnsi="Avenir Book" w:cstheme="minorHAnsi"/>
                 <w:color w:val="000000"/>
                 <w:u w:color="000000"/>
               </w:rPr>
@@ -3905,15 +4363,9 @@
             </w:r>
             <w:r>
               <w:rPr>
-                <w:rFonts w:asciiTheme="majorBidi" w:hAnsiTheme="majorBidi" w:cstheme="majorBidi"/>
-              </w:rPr>
-              <w:t xml:space="preserve"> </w:t>
-            </w:r>
-            <w:r>
-              <w:rPr>
-                <w:rFonts w:asciiTheme="majorBidi" w:hAnsiTheme="majorBidi" w:cstheme="majorBidi"/>
-              </w:rPr>
-              <w:t>02</w:t>
+                <w:rFonts w:ascii="Avenir Book" w:hAnsi="Avenir Book" w:cstheme="majorBidi"/>
+              </w:rPr>
+              <w:t xml:space="preserve"> 02</w:t>
             </w:r>
           </w:p>
         </w:tc>
@@ -3938,12 +4390,12 @@
             <w:pPr>
               <w:jc w:val="center"/>
               <w:rPr>
-                <w:rFonts w:cstheme="minorHAnsi"/>
-              </w:rPr>
-            </w:pPr>
-            <w:r>
-              <w:rPr>
-                <w:rFonts w:cstheme="minorHAnsi"/>
+                <w:rFonts w:ascii="Avenir Book" w:hAnsi="Avenir Book" w:cstheme="minorHAnsi"/>
+              </w:rPr>
+            </w:pPr>
+            <w:r>
+              <w:rPr>
+                <w:rFonts w:ascii="Avenir Book" w:hAnsi="Avenir Book" w:cstheme="minorHAnsi"/>
                 <w:kern w:val="1"/>
                 <w:u w:color="000000"/>
               </w:rPr>
@@ -3951,39 +4403,25 @@
             </w:r>
             <w:r>
               <w:rPr>
-                <w:rFonts w:cstheme="minorHAnsi"/>
-              </w:rPr>
-              <w:t>successfully</w:t>
-            </w:r>
-            <w:r>
-              <w:rPr>
-                <w:rFonts w:cstheme="minorHAnsi"/>
-              </w:rPr>
-              <w:t xml:space="preserve"> </w:t>
-            </w:r>
-            <w:r>
-              <w:rPr>
-                <w:rFonts w:cstheme="minorHAnsi"/>
+                <w:rFonts w:ascii="Avenir Book" w:hAnsi="Avenir Book" w:cstheme="minorHAnsi"/>
+              </w:rPr>
+              <w:t xml:space="preserve">successfully </w:t>
+            </w:r>
+            <w:r>
+              <w:rPr>
+                <w:rFonts w:ascii="Avenir Book" w:hAnsi="Avenir Book" w:cstheme="minorHAnsi"/>
                 <w:kern w:val="1"/>
                 <w:u w:color="000000"/>
               </w:rPr>
-              <w:t>get</w:t>
-            </w:r>
-            <w:r>
-              <w:rPr>
-                <w:rFonts w:cstheme="minorHAnsi"/>
+              <w:t xml:space="preserve">gets </w:t>
+            </w:r>
+            <w:r>
+              <w:rPr>
+                <w:rFonts w:ascii="Avenir Book" w:hAnsi="Avenir Book" w:cstheme="minorHAnsi"/>
                 <w:kern w:val="1"/>
                 <w:u w:color="000000"/>
               </w:rPr>
-              <w:t>s</w:t>
-            </w:r>
-            <w:r>
-              <w:rPr>
-                <w:rFonts w:cstheme="minorHAnsi"/>
-                <w:kern w:val="1"/>
-                <w:u w:color="000000"/>
-              </w:rPr>
-              <w:t xml:space="preserve"> directions for a specific spot.</w:t>
+              <w:t>directions for a specific spot.</w:t>
             </w:r>
           </w:p>
         </w:tc>
@@ -4008,15 +4446,27 @@
             <w:pPr>
               <w:jc w:val="center"/>
               <w:rPr>
-                <w:rFonts w:asciiTheme="majorBidi" w:hAnsiTheme="majorBidi" w:cstheme="majorBidi"/>
+                <w:rFonts w:ascii="Avenir Book" w:hAnsi="Avenir Book" w:cstheme="majorBidi"/>
               </w:rPr>
             </w:pPr>
           </w:p>
         </w:tc>
       </w:tr>
     </w:tbl>
-    <w:p/>
-    <w:p/>
+    <w:p>
+      <w:pPr>
+        <w:rPr>
+          <w:rFonts w:ascii="Avenir Book" w:hAnsi="Avenir Book"/>
+        </w:rPr>
+      </w:pPr>
+    </w:p>
+    <w:p>
+      <w:pPr>
+        <w:rPr>
+          <w:rFonts w:ascii="Avenir Book" w:hAnsi="Avenir Book"/>
+        </w:rPr>
+      </w:pPr>
+    </w:p>
     <w:p>
       <w:pPr>
         <w:pStyle w:val="ListParagraph"/>
@@ -4024,16 +4474,22 @@
           <w:ilvl w:val="0"/>
           <w:numId w:val="1"/>
         </w:numPr>
+        <w:rPr>
+          <w:rFonts w:ascii="Avenir Book" w:hAnsi="Avenir Book"/>
+        </w:rPr>
       </w:pPr>
       <w:r>
         <w:rPr>
-          <w:rFonts w:cstheme="minorHAnsi"/>
+          <w:rFonts w:ascii="Avenir Book" w:hAnsi="Avenir Book" w:cstheme="minorHAnsi"/>
           <w:color w:val="000000"/>
           <w:u w:color="000000"/>
         </w:rPr>
         <w:t>Request Car Care</w:t>
       </w:r>
       <w:r>
+        <w:rPr>
+          <w:rFonts w:ascii="Avenir Book" w:hAnsi="Avenir Book"/>
+        </w:rPr>
         <w:t>:</w:t>
       </w:r>
     </w:p>
@@ -4041,6 +4497,9 @@
       <w:pPr>
         <w:pStyle w:val="Caption"/>
         <w:keepNext/>
+        <w:rPr>
+          <w:rFonts w:ascii="Avenir Book" w:hAnsi="Avenir Book"/>
+        </w:rPr>
       </w:pPr>
     </w:p>
     <w:tbl>
@@ -4079,12 +4538,12 @@
           <w:p>
             <w:pPr>
               <w:rPr>
-                <w:rFonts w:asciiTheme="majorBidi" w:eastAsia="Times New Roman" w:hAnsiTheme="majorBidi" w:cstheme="majorBidi"/>
-              </w:rPr>
-            </w:pPr>
-            <w:r>
-              <w:rPr>
-                <w:rFonts w:asciiTheme="majorBidi" w:eastAsia="Times New Roman" w:hAnsiTheme="majorBidi" w:cstheme="majorBidi"/>
+                <w:rFonts w:ascii="Avenir Book" w:eastAsia="Times New Roman" w:hAnsi="Avenir Book" w:cstheme="majorBidi"/>
+              </w:rPr>
+            </w:pPr>
+            <w:r>
+              <w:rPr>
+                <w:rFonts w:ascii="Avenir Book" w:eastAsia="Times New Roman" w:hAnsi="Avenir Book" w:cstheme="majorBidi"/>
                 <w:b/>
                 <w:bCs/>
                 <w:color w:val="000000"/>
@@ -4113,12 +4572,12 @@
           <w:p>
             <w:pPr>
               <w:rPr>
-                <w:rFonts w:asciiTheme="majorBidi" w:eastAsia="Times New Roman" w:hAnsiTheme="majorBidi" w:cstheme="majorBidi"/>
-              </w:rPr>
-            </w:pPr>
-            <w:r>
-              <w:rPr>
-                <w:rFonts w:asciiTheme="majorBidi" w:eastAsia="Times New Roman" w:hAnsiTheme="majorBidi" w:cstheme="majorBidi"/>
+                <w:rFonts w:ascii="Avenir Book" w:eastAsia="Times New Roman" w:hAnsi="Avenir Book" w:cstheme="majorBidi"/>
+              </w:rPr>
+            </w:pPr>
+            <w:r>
+              <w:rPr>
+                <w:rFonts w:ascii="Avenir Book" w:eastAsia="Times New Roman" w:hAnsi="Avenir Book" w:cstheme="majorBidi"/>
                 <w:b/>
                 <w:bCs/>
                 <w:color w:val="000000"/>
@@ -4147,7 +4606,7 @@
           <w:p>
             <w:pPr>
               <w:rPr>
-                <w:rFonts w:asciiTheme="majorBidi" w:eastAsia="Times New Roman" w:hAnsiTheme="majorBidi" w:cstheme="majorBidi"/>
+                <w:rFonts w:ascii="Avenir Book" w:eastAsia="Times New Roman" w:hAnsi="Avenir Book" w:cstheme="majorBidi"/>
                 <w:b/>
                 <w:bCs/>
                 <w:color w:val="000000"/>
@@ -4155,7 +4614,7 @@
             </w:pPr>
             <w:r>
               <w:rPr>
-                <w:rFonts w:asciiTheme="majorBidi" w:eastAsia="Times New Roman" w:hAnsiTheme="majorBidi" w:cstheme="majorBidi"/>
+                <w:rFonts w:ascii="Avenir Book" w:eastAsia="Times New Roman" w:hAnsi="Avenir Book" w:cstheme="majorBidi"/>
                 <w:b/>
                 <w:bCs/>
                 <w:color w:val="000000"/>
@@ -4191,12 +4650,12 @@
           <w:p>
             <w:pPr>
               <w:rPr>
-                <w:rFonts w:asciiTheme="majorBidi" w:hAnsiTheme="majorBidi" w:cstheme="majorBidi"/>
-              </w:rPr>
-            </w:pPr>
-            <w:r>
-              <w:rPr>
-                <w:rFonts w:cstheme="minorHAnsi"/>
+                <w:rFonts w:ascii="Avenir Book" w:hAnsi="Avenir Book" w:cstheme="majorBidi"/>
+              </w:rPr>
+            </w:pPr>
+            <w:r>
+              <w:rPr>
+                <w:rFonts w:ascii="Avenir Book" w:hAnsi="Avenir Book" w:cstheme="minorHAnsi"/>
                 <w:color w:val="000000"/>
                 <w:u w:color="000000"/>
               </w:rPr>
@@ -4204,13 +4663,13 @@
             </w:r>
             <w:r>
               <w:rPr>
-                <w:rFonts w:asciiTheme="majorBidi" w:hAnsiTheme="majorBidi" w:cstheme="majorBidi"/>
+                <w:rFonts w:ascii="Avenir Book" w:hAnsi="Avenir Book" w:cstheme="majorBidi"/>
               </w:rPr>
               <w:t xml:space="preserve"> </w:t>
             </w:r>
             <w:r>
               <w:rPr>
-                <w:rFonts w:asciiTheme="majorBidi" w:hAnsiTheme="majorBidi" w:cstheme="majorBidi"/>
+                <w:rFonts w:ascii="Avenir Book" w:hAnsi="Avenir Book" w:cstheme="majorBidi"/>
               </w:rPr>
               <w:t>01</w:t>
             </w:r>
@@ -4238,12 +4697,12 @@
             <w:pPr>
               <w:jc w:val="center"/>
               <w:rPr>
-                <w:rFonts w:cstheme="minorHAnsi"/>
-              </w:rPr>
-            </w:pPr>
-            <w:r>
-              <w:rPr>
-                <w:rFonts w:cstheme="minorHAnsi"/>
+                <w:rFonts w:ascii="Avenir Book" w:hAnsi="Avenir Book" w:cstheme="minorHAnsi"/>
+              </w:rPr>
+            </w:pPr>
+            <w:r>
+              <w:rPr>
+                <w:rFonts w:ascii="Avenir Book" w:hAnsi="Avenir Book" w:cstheme="minorHAnsi"/>
                 <w:kern w:val="1"/>
                 <w:u w:color="000000"/>
               </w:rPr>
@@ -4251,7 +4710,7 @@
             </w:r>
             <w:r>
               <w:rPr>
-                <w:rFonts w:cstheme="minorHAnsi"/>
+                <w:rFonts w:ascii="Avenir Book" w:hAnsi="Avenir Book" w:cstheme="minorHAnsi"/>
                 <w:kern w:val="1"/>
                 <w:u w:color="000000"/>
               </w:rPr>
@@ -4259,13 +4718,21 @@
             </w:r>
             <w:r>
               <w:rPr>
-                <w:rFonts w:cstheme="minorHAnsi"/>
+                <w:rFonts w:ascii="Avenir Book" w:hAnsi="Avenir Book" w:cstheme="minorHAnsi"/>
+                <w:kern w:val="1"/>
+                <w:u w:color="000000"/>
+              </w:rPr>
+              <w:t xml:space="preserve">is </w:t>
+            </w:r>
+            <w:r>
+              <w:rPr>
+                <w:rFonts w:ascii="Avenir Book" w:hAnsi="Avenir Book" w:cstheme="minorHAnsi"/>
               </w:rPr>
               <w:t>successfully</w:t>
             </w:r>
             <w:r>
               <w:rPr>
-                <w:rFonts w:cstheme="minorHAnsi"/>
+                <w:rFonts w:ascii="Avenir Book" w:hAnsi="Avenir Book" w:cstheme="minorHAnsi"/>
                 <w:kern w:val="1"/>
                 <w:u w:color="000000"/>
               </w:rPr>
@@ -4273,45 +4740,29 @@
             </w:r>
             <w:r>
               <w:rPr>
-                <w:rFonts w:cstheme="minorHAnsi"/>
+                <w:rFonts w:ascii="Avenir Book" w:hAnsi="Avenir Book" w:cstheme="minorHAnsi"/>
                 <w:kern w:val="1"/>
                 <w:u w:color="000000"/>
               </w:rPr>
-              <w:t xml:space="preserve">redirected to </w:t>
-            </w:r>
-            <w:r>
-              <w:rPr>
-                <w:rFonts w:cstheme="minorHAnsi"/>
+              <w:t xml:space="preserve">redirected to the </w:t>
+            </w:r>
+            <w:proofErr w:type="spellStart"/>
+            <w:r>
+              <w:rPr>
+                <w:rFonts w:ascii="Avenir Book" w:hAnsi="Avenir Book" w:cstheme="minorHAnsi"/>
                 <w:kern w:val="1"/>
                 <w:u w:color="000000"/>
               </w:rPr>
-              <w:t xml:space="preserve">the </w:t>
-            </w:r>
-            <w:proofErr w:type="spellStart"/>
-            <w:r>
-              <w:rPr>
-                <w:rFonts w:cstheme="minorHAnsi"/>
+              <w:t>Servesni</w:t>
+            </w:r>
+            <w:proofErr w:type="spellEnd"/>
+            <w:r>
+              <w:rPr>
+                <w:rFonts w:ascii="Avenir Book" w:hAnsi="Avenir Book" w:cstheme="minorHAnsi"/>
                 <w:kern w:val="1"/>
                 <w:u w:color="000000"/>
               </w:rPr>
-              <w:t>Servesni</w:t>
-            </w:r>
-            <w:proofErr w:type="spellEnd"/>
-            <w:r>
-              <w:rPr>
-                <w:rFonts w:cstheme="minorHAnsi"/>
-                <w:kern w:val="1"/>
-                <w:u w:color="000000"/>
-              </w:rPr>
-              <w:t xml:space="preserve"> application or website</w:t>
-            </w:r>
-            <w:r>
-              <w:rPr>
-                <w:rFonts w:cstheme="minorHAnsi"/>
-                <w:kern w:val="1"/>
-                <w:u w:color="000000"/>
-              </w:rPr>
-              <w:t xml:space="preserve">, if the application is installed in the phone </w:t>
+              <w:t xml:space="preserve"> application or website, if the application is installed in the phone </w:t>
             </w:r>
           </w:p>
         </w:tc>
@@ -4336,15 +4787,15 @@
             <w:pPr>
               <w:jc w:val="center"/>
               <w:rPr>
-                <w:rFonts w:asciiTheme="majorBidi" w:hAnsiTheme="majorBidi" w:cstheme="majorBidi"/>
-              </w:rPr>
-            </w:pPr>
-          </w:p>
-          <w:p>
-            <w:pPr>
-              <w:jc w:val="center"/>
-              <w:rPr>
-                <w:rFonts w:asciiTheme="majorBidi" w:hAnsiTheme="majorBidi" w:cstheme="majorBidi"/>
+                <w:rFonts w:ascii="Avenir Book" w:hAnsi="Avenir Book" w:cstheme="majorBidi"/>
+              </w:rPr>
+            </w:pPr>
+          </w:p>
+          <w:p>
+            <w:pPr>
+              <w:jc w:val="center"/>
+              <w:rPr>
+                <w:rFonts w:ascii="Avenir Book" w:hAnsi="Avenir Book" w:cstheme="majorBidi"/>
               </w:rPr>
             </w:pPr>
           </w:p>
@@ -4375,14 +4826,14 @@
           <w:p>
             <w:pPr>
               <w:rPr>
-                <w:rFonts w:cstheme="minorHAnsi"/>
-                <w:color w:val="000000"/>
-                <w:u w:color="000000"/>
-              </w:rPr>
-            </w:pPr>
-            <w:r>
-              <w:rPr>
-                <w:rFonts w:cstheme="minorHAnsi"/>
+                <w:rFonts w:ascii="Avenir Book" w:hAnsi="Avenir Book" w:cstheme="minorHAnsi"/>
+                <w:color w:val="000000"/>
+                <w:u w:color="000000"/>
+              </w:rPr>
+            </w:pPr>
+            <w:r>
+              <w:rPr>
+                <w:rFonts w:ascii="Avenir Book" w:hAnsi="Avenir Book" w:cstheme="minorHAnsi"/>
                 <w:color w:val="000000"/>
                 <w:u w:color="000000"/>
               </w:rPr>
@@ -4390,15 +4841,9 @@
             </w:r>
             <w:r>
               <w:rPr>
-                <w:rFonts w:asciiTheme="majorBidi" w:hAnsiTheme="majorBidi" w:cstheme="majorBidi"/>
-              </w:rPr>
-              <w:t xml:space="preserve"> 0</w:t>
-            </w:r>
-            <w:r>
-              <w:rPr>
-                <w:rFonts w:asciiTheme="majorBidi" w:hAnsiTheme="majorBidi" w:cstheme="majorBidi"/>
-              </w:rPr>
-              <w:t>2</w:t>
+                <w:rFonts w:ascii="Avenir Book" w:hAnsi="Avenir Book" w:cstheme="majorBidi"/>
+              </w:rPr>
+              <w:t xml:space="preserve"> 02</w:t>
             </w:r>
           </w:p>
         </w:tc>
@@ -4423,58 +4868,34 @@
             <w:pPr>
               <w:jc w:val="center"/>
               <w:rPr>
-                <w:rFonts w:cstheme="minorHAnsi"/>
+                <w:rFonts w:ascii="Avenir Book" w:hAnsi="Avenir Book" w:cstheme="minorHAnsi"/>
                 <w:kern w:val="1"/>
                 <w:u w:color="000000"/>
               </w:rPr>
             </w:pPr>
             <w:r>
               <w:rPr>
-                <w:rFonts w:cstheme="minorHAnsi"/>
+                <w:rFonts w:ascii="Avenir Book" w:hAnsi="Avenir Book" w:cstheme="minorHAnsi"/>
                 <w:kern w:val="1"/>
                 <w:u w:color="000000"/>
               </w:rPr>
-              <w:t xml:space="preserve">VIP user redirected to </w:t>
-            </w:r>
-            <w:r>
-              <w:rPr>
-                <w:rFonts w:cstheme="minorHAnsi"/>
+              <w:t xml:space="preserve">VIP user redirected to the </w:t>
+            </w:r>
+            <w:r>
+              <w:rPr>
+                <w:rFonts w:ascii="Avenir Book" w:hAnsi="Avenir Book" w:cstheme="minorHAnsi"/>
                 <w:kern w:val="1"/>
                 <w:u w:color="000000"/>
               </w:rPr>
-              <w:t>the</w:t>
-            </w:r>
-            <w:r>
-              <w:rPr>
-                <w:rFonts w:cstheme="minorHAnsi"/>
+              <w:t>Play</w:t>
+            </w:r>
+            <w:r>
+              <w:rPr>
+                <w:rFonts w:ascii="Avenir Book" w:hAnsi="Avenir Book" w:cstheme="minorHAnsi"/>
                 <w:kern w:val="1"/>
                 <w:u w:color="000000"/>
               </w:rPr>
-              <w:t xml:space="preserve"> App store</w:t>
-            </w:r>
-            <w:r>
-              <w:rPr>
-                <w:rFonts w:cstheme="minorHAnsi"/>
-                <w:kern w:val="1"/>
-                <w:u w:color="000000"/>
-              </w:rPr>
-              <w:t>, if the application is</w:t>
-            </w:r>
-            <w:r>
-              <w:rPr>
-                <w:rFonts w:cstheme="minorHAnsi"/>
-                <w:kern w:val="1"/>
-                <w:u w:color="000000"/>
-              </w:rPr>
-              <w:t xml:space="preserve"> not</w:t>
-            </w:r>
-            <w:r>
-              <w:rPr>
-                <w:rFonts w:cstheme="minorHAnsi"/>
-                <w:kern w:val="1"/>
-                <w:u w:color="000000"/>
-              </w:rPr>
-              <w:t xml:space="preserve"> installed in the phone</w:t>
+              <w:t xml:space="preserve"> store, if the application is not installed in the phone</w:t>
             </w:r>
           </w:p>
         </w:tc>
@@ -4499,14 +4920,20 @@
             <w:pPr>
               <w:jc w:val="center"/>
               <w:rPr>
-                <w:rFonts w:asciiTheme="majorBidi" w:hAnsiTheme="majorBidi" w:cstheme="majorBidi"/>
+                <w:rFonts w:ascii="Avenir Book" w:hAnsi="Avenir Book" w:cstheme="majorBidi"/>
               </w:rPr>
             </w:pPr>
           </w:p>
         </w:tc>
       </w:tr>
     </w:tbl>
-    <w:p/>
+    <w:p>
+      <w:pPr>
+        <w:rPr>
+          <w:rFonts w:ascii="Avenir Book" w:hAnsi="Avenir Book"/>
+        </w:rPr>
+      </w:pPr>
+    </w:p>
     <w:p>
       <w:pPr>
         <w:pStyle w:val="ListParagraph"/>
@@ -4514,33 +4941,32 @@
           <w:ilvl w:val="0"/>
           <w:numId w:val="1"/>
         </w:numPr>
+        <w:rPr>
+          <w:rFonts w:ascii="Avenir Book" w:hAnsi="Avenir Book"/>
+        </w:rPr>
       </w:pPr>
       <w:r>
         <w:rPr>
-          <w:rFonts w:cs="Trebuchet MS"/>
+          <w:rFonts w:ascii="Avenir Book" w:hAnsi="Avenir Book" w:cs="Trebuchet MS"/>
           <w:color w:val="000000"/>
           <w:u w:color="000000"/>
         </w:rPr>
-        <w:t xml:space="preserve">View </w:t>
+        <w:t>View Current Occupancy Trend</w:t>
       </w:r>
       <w:r>
         <w:rPr>
-          <w:rFonts w:cs="Trebuchet MS"/>
-          <w:color w:val="000000"/>
-          <w:u w:color="000000"/>
-        </w:rPr>
-        <w:t>Current Occupancy Trend</w:t>
-      </w:r>
-      <w:r>
+          <w:rFonts w:ascii="Avenir Book" w:hAnsi="Avenir Book"/>
+        </w:rPr>
         <w:t>:</w:t>
       </w:r>
-      <w:bookmarkStart w:id="0" w:name="_GoBack"/>
-      <w:bookmarkEnd w:id="0"/>
     </w:p>
     <w:p>
       <w:pPr>
         <w:pStyle w:val="Caption"/>
         <w:keepNext/>
+        <w:rPr>
+          <w:rFonts w:ascii="Avenir Book" w:hAnsi="Avenir Book"/>
+        </w:rPr>
       </w:pPr>
     </w:p>
     <w:tbl>
@@ -4579,12 +5005,12 @@
           <w:p>
             <w:pPr>
               <w:rPr>
-                <w:rFonts w:asciiTheme="majorBidi" w:eastAsia="Times New Roman" w:hAnsiTheme="majorBidi" w:cstheme="majorBidi"/>
-              </w:rPr>
-            </w:pPr>
-            <w:r>
-              <w:rPr>
-                <w:rFonts w:asciiTheme="majorBidi" w:eastAsia="Times New Roman" w:hAnsiTheme="majorBidi" w:cstheme="majorBidi"/>
+                <w:rFonts w:ascii="Avenir Book" w:eastAsia="Times New Roman" w:hAnsi="Avenir Book" w:cstheme="majorBidi"/>
+              </w:rPr>
+            </w:pPr>
+            <w:r>
+              <w:rPr>
+                <w:rFonts w:ascii="Avenir Book" w:eastAsia="Times New Roman" w:hAnsi="Avenir Book" w:cstheme="majorBidi"/>
                 <w:b/>
                 <w:bCs/>
                 <w:color w:val="000000"/>
@@ -4613,12 +5039,12 @@
           <w:p>
             <w:pPr>
               <w:rPr>
-                <w:rFonts w:asciiTheme="majorBidi" w:eastAsia="Times New Roman" w:hAnsiTheme="majorBidi" w:cstheme="majorBidi"/>
-              </w:rPr>
-            </w:pPr>
-            <w:r>
-              <w:rPr>
-                <w:rFonts w:asciiTheme="majorBidi" w:eastAsia="Times New Roman" w:hAnsiTheme="majorBidi" w:cstheme="majorBidi"/>
+                <w:rFonts w:ascii="Avenir Book" w:eastAsia="Times New Roman" w:hAnsi="Avenir Book" w:cstheme="majorBidi"/>
+              </w:rPr>
+            </w:pPr>
+            <w:r>
+              <w:rPr>
+                <w:rFonts w:ascii="Avenir Book" w:eastAsia="Times New Roman" w:hAnsi="Avenir Book" w:cstheme="majorBidi"/>
                 <w:b/>
                 <w:bCs/>
                 <w:color w:val="000000"/>
@@ -4647,7 +5073,7 @@
           <w:p>
             <w:pPr>
               <w:rPr>
-                <w:rFonts w:asciiTheme="majorBidi" w:eastAsia="Times New Roman" w:hAnsiTheme="majorBidi" w:cstheme="majorBidi"/>
+                <w:rFonts w:ascii="Avenir Book" w:eastAsia="Times New Roman" w:hAnsi="Avenir Book" w:cstheme="majorBidi"/>
                 <w:b/>
                 <w:bCs/>
                 <w:color w:val="000000"/>
@@ -4655,7 +5081,7 @@
             </w:pPr>
             <w:r>
               <w:rPr>
-                <w:rFonts w:asciiTheme="majorBidi" w:eastAsia="Times New Roman" w:hAnsiTheme="majorBidi" w:cstheme="majorBidi"/>
+                <w:rFonts w:ascii="Avenir Book" w:eastAsia="Times New Roman" w:hAnsi="Avenir Book" w:cstheme="majorBidi"/>
                 <w:b/>
                 <w:bCs/>
                 <w:color w:val="000000"/>
@@ -4691,36 +5117,22 @@
           <w:p>
             <w:pPr>
               <w:rPr>
-                <w:rFonts w:asciiTheme="majorBidi" w:hAnsiTheme="majorBidi" w:cstheme="majorBidi"/>
-              </w:rPr>
-            </w:pPr>
-            <w:r>
-              <w:rPr>
-                <w:rFonts w:cs="Trebuchet MS"/>
-                <w:color w:val="000000"/>
-                <w:u w:color="000000"/>
-              </w:rPr>
-              <w:t xml:space="preserve">View </w:t>
-            </w:r>
-            <w:r>
-              <w:rPr>
-                <w:rFonts w:cs="Trebuchet MS"/>
-                <w:color w:val="000000"/>
-                <w:u w:color="000000"/>
-              </w:rPr>
-              <w:t>Current Occupancy Trend</w:t>
-            </w:r>
-            <w:r>
-              <w:rPr>
-                <w:rFonts w:asciiTheme="majorBidi" w:hAnsiTheme="majorBidi" w:cstheme="majorBidi"/>
-              </w:rPr>
-              <w:t xml:space="preserve"> </w:t>
-            </w:r>
-            <w:r>
-              <w:rPr>
-                <w:rFonts w:asciiTheme="majorBidi" w:hAnsiTheme="majorBidi" w:cstheme="majorBidi"/>
-              </w:rPr>
-              <w:t>01</w:t>
+                <w:rFonts w:ascii="Avenir Book" w:hAnsi="Avenir Book" w:cstheme="majorBidi"/>
+              </w:rPr>
+            </w:pPr>
+            <w:r>
+              <w:rPr>
+                <w:rFonts w:ascii="Avenir Book" w:hAnsi="Avenir Book" w:cs="Trebuchet MS"/>
+                <w:color w:val="000000"/>
+                <w:u w:color="000000"/>
+              </w:rPr>
+              <w:t>View Current Occupancy Trend</w:t>
+            </w:r>
+            <w:r>
+              <w:rPr>
+                <w:rFonts w:ascii="Avenir Book" w:hAnsi="Avenir Book" w:cstheme="majorBidi"/>
+              </w:rPr>
+              <w:t xml:space="preserve"> 01</w:t>
             </w:r>
           </w:p>
         </w:tc>
@@ -4746,54 +5158,30 @@
             <w:pPr>
               <w:jc w:val="center"/>
               <w:rPr>
-                <w:rFonts w:cstheme="minorHAnsi"/>
-              </w:rPr>
-            </w:pPr>
-            <w:r>
-              <w:rPr>
-                <w:rFonts w:cs="Helvetica"/>
+                <w:rFonts w:ascii="Avenir Book" w:hAnsi="Avenir Book" w:cstheme="minorHAnsi"/>
+              </w:rPr>
+            </w:pPr>
+            <w:r>
+              <w:rPr>
+                <w:rFonts w:ascii="Avenir Book" w:hAnsi="Avenir Book" w:cs="Helvetica"/>
                 <w:kern w:val="1"/>
                 <w:u w:color="000000"/>
               </w:rPr>
-              <w:t>U</w:t>
-            </w:r>
-            <w:r>
-              <w:rPr>
-                <w:rFonts w:cs="Helvetica"/>
+              <w:t xml:space="preserve">User </w:t>
+            </w:r>
+            <w:r>
+              <w:rPr>
+                <w:rFonts w:ascii="Avenir Book" w:hAnsi="Avenir Book" w:cstheme="minorHAnsi"/>
+              </w:rPr>
+              <w:t>successfully</w:t>
+            </w:r>
+            <w:r>
+              <w:rPr>
+                <w:rFonts w:ascii="Avenir Book" w:hAnsi="Avenir Book" w:cs="Helvetica"/>
                 <w:kern w:val="1"/>
                 <w:u w:color="000000"/>
               </w:rPr>
-              <w:t>ser</w:t>
-            </w:r>
-            <w:r>
-              <w:rPr>
-                <w:rFonts w:cs="Helvetica"/>
-                <w:kern w:val="1"/>
-                <w:u w:color="000000"/>
-              </w:rPr>
-              <w:t xml:space="preserve"> </w:t>
-            </w:r>
-            <w:r>
-              <w:rPr>
-                <w:rFonts w:cstheme="minorHAnsi"/>
-              </w:rPr>
-              <w:t>successfully</w:t>
-            </w:r>
-            <w:r>
-              <w:rPr>
-                <w:rFonts w:cs="Helvetica"/>
-                <w:kern w:val="1"/>
-                <w:u w:color="000000"/>
-              </w:rPr>
-              <w:t xml:space="preserve"> views</w:t>
-            </w:r>
-            <w:r>
-              <w:rPr>
-                <w:rFonts w:cs="Helvetica"/>
-                <w:kern w:val="1"/>
-                <w:u w:color="000000"/>
-              </w:rPr>
-              <w:t xml:space="preserve"> statistical data that represent occupied percentage in each hour for selected zone for last four weeks.</w:t>
+              <w:t xml:space="preserve"> views statistical data that represent occupied percentage in each hour for selected zone for last four weeks.</w:t>
             </w:r>
           </w:p>
         </w:tc>
@@ -4818,25 +5206,1010 @@
             <w:pPr>
               <w:jc w:val="center"/>
               <w:rPr>
-                <w:rFonts w:asciiTheme="majorBidi" w:hAnsiTheme="majorBidi" w:cstheme="majorBidi"/>
-              </w:rPr>
-            </w:pPr>
-          </w:p>
-          <w:p>
-            <w:pPr>
-              <w:jc w:val="center"/>
-              <w:rPr>
-                <w:rFonts w:asciiTheme="majorBidi" w:hAnsiTheme="majorBidi" w:cstheme="majorBidi"/>
+                <w:rFonts w:ascii="Avenir Book" w:hAnsi="Avenir Book" w:cstheme="majorBidi"/>
+              </w:rPr>
+            </w:pPr>
+          </w:p>
+          <w:p>
+            <w:pPr>
+              <w:jc w:val="center"/>
+              <w:rPr>
+                <w:rFonts w:ascii="Avenir Book" w:hAnsi="Avenir Book" w:cstheme="majorBidi"/>
               </w:rPr>
             </w:pPr>
           </w:p>
         </w:tc>
       </w:tr>
     </w:tbl>
-    <w:p/>
-    <w:p/>
-    <w:p/>
-    <w:p/>
+    <w:p>
+      <w:pPr>
+        <w:rPr>
+          <w:rFonts w:ascii="Avenir Book" w:hAnsi="Avenir Book"/>
+        </w:rPr>
+      </w:pPr>
+    </w:p>
+    <w:p>
+      <w:pPr>
+        <w:pStyle w:val="ListParagraph"/>
+        <w:numPr>
+          <w:ilvl w:val="0"/>
+          <w:numId w:val="1"/>
+        </w:numPr>
+        <w:rPr>
+          <w:rFonts w:ascii="Avenir Book" w:hAnsi="Avenir Book"/>
+        </w:rPr>
+      </w:pPr>
+      <w:r>
+        <w:rPr>
+          <w:rFonts w:ascii="Avenir Book" w:hAnsi="Avenir Book"/>
+        </w:rPr>
+        <w:t>Check In</w:t>
+      </w:r>
+    </w:p>
+    <w:tbl>
+      <w:tblPr>
+        <w:tblW w:w="8476" w:type="dxa"/>
+        <w:jc w:val="center"/>
+        <w:tblLook w:val="04A0" w:firstRow="1" w:lastRow="0" w:firstColumn="1" w:lastColumn="0" w:noHBand="0" w:noVBand="1"/>
+      </w:tblPr>
+      <w:tblGrid>
+        <w:gridCol w:w="2950"/>
+        <w:gridCol w:w="3438"/>
+        <w:gridCol w:w="2088"/>
+      </w:tblGrid>
+      <w:tr>
+        <w:trPr>
+          <w:trHeight w:val="499"/>
+          <w:jc w:val="center"/>
+        </w:trPr>
+        <w:tc>
+          <w:tcPr>
+            <w:tcW w:w="2950" w:type="dxa"/>
+            <w:tcBorders>
+              <w:top w:val="single" w:sz="6" w:space="0" w:color="4F81BD"/>
+              <w:left w:val="single" w:sz="6" w:space="0" w:color="4F81BD"/>
+              <w:bottom w:val="single" w:sz="18" w:space="0" w:color="4F81BD"/>
+              <w:right w:val="single" w:sz="6" w:space="0" w:color="4F81BD"/>
+            </w:tcBorders>
+            <w:tcMar>
+              <w:top w:w="0" w:type="dxa"/>
+              <w:left w:w="120" w:type="dxa"/>
+              <w:bottom w:w="0" w:type="dxa"/>
+              <w:right w:w="120" w:type="dxa"/>
+            </w:tcMar>
+            <w:hideMark/>
+          </w:tcPr>
+          <w:p>
+            <w:pPr>
+              <w:rPr>
+                <w:rFonts w:ascii="Avenir Book" w:eastAsia="Times New Roman" w:hAnsi="Avenir Book" w:cstheme="majorBidi"/>
+              </w:rPr>
+            </w:pPr>
+            <w:r>
+              <w:rPr>
+                <w:rFonts w:ascii="Avenir Book" w:eastAsia="Times New Roman" w:hAnsi="Avenir Book" w:cstheme="majorBidi"/>
+                <w:b/>
+                <w:bCs/>
+                <w:color w:val="000000"/>
+              </w:rPr>
+              <w:t xml:space="preserve">Test Case ID </w:t>
+            </w:r>
+          </w:p>
+        </w:tc>
+        <w:tc>
+          <w:tcPr>
+            <w:tcW w:w="3438" w:type="dxa"/>
+            <w:tcBorders>
+              <w:top w:val="single" w:sz="6" w:space="0" w:color="4F81BD"/>
+              <w:left w:val="single" w:sz="6" w:space="0" w:color="4F81BD"/>
+              <w:bottom w:val="single" w:sz="18" w:space="0" w:color="4F81BD"/>
+              <w:right w:val="single" w:sz="6" w:space="0" w:color="4F81BD"/>
+            </w:tcBorders>
+            <w:tcMar>
+              <w:top w:w="0" w:type="dxa"/>
+              <w:left w:w="120" w:type="dxa"/>
+              <w:bottom w:w="0" w:type="dxa"/>
+              <w:right w:w="120" w:type="dxa"/>
+            </w:tcMar>
+            <w:hideMark/>
+          </w:tcPr>
+          <w:p>
+            <w:pPr>
+              <w:rPr>
+                <w:rFonts w:ascii="Avenir Book" w:eastAsia="Times New Roman" w:hAnsi="Avenir Book" w:cstheme="majorBidi"/>
+              </w:rPr>
+            </w:pPr>
+            <w:r>
+              <w:rPr>
+                <w:rFonts w:ascii="Avenir Book" w:eastAsia="Times New Roman" w:hAnsi="Avenir Book" w:cstheme="majorBidi"/>
+                <w:b/>
+                <w:bCs/>
+                <w:color w:val="000000"/>
+              </w:rPr>
+              <w:t xml:space="preserve">Description </w:t>
+            </w:r>
+          </w:p>
+        </w:tc>
+        <w:tc>
+          <w:tcPr>
+            <w:tcW w:w="2088" w:type="dxa"/>
+            <w:tcBorders>
+              <w:top w:val="single" w:sz="6" w:space="0" w:color="4F81BD"/>
+              <w:left w:val="single" w:sz="6" w:space="0" w:color="4F81BD"/>
+              <w:bottom w:val="single" w:sz="18" w:space="0" w:color="4F81BD"/>
+              <w:right w:val="single" w:sz="6" w:space="0" w:color="4F81BD"/>
+            </w:tcBorders>
+            <w:tcMar>
+              <w:top w:w="15" w:type="dxa"/>
+              <w:left w:w="15" w:type="dxa"/>
+              <w:bottom w:w="15" w:type="dxa"/>
+              <w:right w:w="15" w:type="dxa"/>
+            </w:tcMar>
+            <w:hideMark/>
+          </w:tcPr>
+          <w:p>
+            <w:pPr>
+              <w:rPr>
+                <w:rFonts w:ascii="Avenir Book" w:eastAsia="Times New Roman" w:hAnsi="Avenir Book" w:cstheme="majorBidi"/>
+                <w:b/>
+                <w:bCs/>
+                <w:color w:val="000000"/>
+              </w:rPr>
+            </w:pPr>
+            <w:r>
+              <w:rPr>
+                <w:rFonts w:ascii="Avenir Book" w:eastAsia="Times New Roman" w:hAnsi="Avenir Book" w:cstheme="majorBidi"/>
+                <w:b/>
+                <w:bCs/>
+                <w:color w:val="000000"/>
+              </w:rPr>
+              <w:t xml:space="preserve"> Screenshots</w:t>
+            </w:r>
+          </w:p>
+        </w:tc>
+      </w:tr>
+      <w:tr>
+        <w:trPr>
+          <w:trHeight w:val="569"/>
+          <w:jc w:val="center"/>
+        </w:trPr>
+        <w:tc>
+          <w:tcPr>
+            <w:tcW w:w="2950" w:type="dxa"/>
+            <w:tcBorders>
+              <w:top w:val="single" w:sz="18" w:space="0" w:color="4F81BD"/>
+              <w:left w:val="single" w:sz="6" w:space="0" w:color="4F81BD"/>
+              <w:bottom w:val="single" w:sz="18" w:space="0" w:color="4F81BD"/>
+              <w:right w:val="single" w:sz="6" w:space="0" w:color="4F81BD"/>
+            </w:tcBorders>
+            <w:shd w:val="clear" w:color="auto" w:fill="D3DFEE"/>
+            <w:tcMar>
+              <w:top w:w="0" w:type="dxa"/>
+              <w:left w:w="120" w:type="dxa"/>
+              <w:bottom w:w="0" w:type="dxa"/>
+              <w:right w:w="120" w:type="dxa"/>
+            </w:tcMar>
+            <w:hideMark/>
+          </w:tcPr>
+          <w:p>
+            <w:pPr>
+              <w:rPr>
+                <w:rFonts w:ascii="Avenir Book" w:hAnsi="Avenir Book" w:cstheme="majorBidi"/>
+              </w:rPr>
+            </w:pPr>
+            <w:r>
+              <w:rPr>
+                <w:rFonts w:ascii="Avenir Book" w:hAnsi="Avenir Book" w:cstheme="minorHAnsi"/>
+                <w:color w:val="000000"/>
+                <w:u w:color="000000"/>
+              </w:rPr>
+              <w:t>Check In</w:t>
+            </w:r>
+            <w:r>
+              <w:rPr>
+                <w:rFonts w:ascii="Avenir Book" w:hAnsi="Avenir Book" w:cstheme="minorHAnsi"/>
+                <w:color w:val="000000"/>
+                <w:u w:color="000000"/>
+              </w:rPr>
+              <w:t xml:space="preserve"> </w:t>
+            </w:r>
+            <w:r>
+              <w:rPr>
+                <w:rFonts w:ascii="Avenir Book" w:hAnsi="Avenir Book" w:cstheme="majorBidi"/>
+              </w:rPr>
+              <w:t>01</w:t>
+            </w:r>
+          </w:p>
+        </w:tc>
+        <w:tc>
+          <w:tcPr>
+            <w:tcW w:w="3438" w:type="dxa"/>
+            <w:tcBorders>
+              <w:top w:val="single" w:sz="18" w:space="0" w:color="4F81BD"/>
+              <w:left w:val="single" w:sz="6" w:space="0" w:color="4F81BD"/>
+              <w:bottom w:val="single" w:sz="18" w:space="0" w:color="4F81BD"/>
+              <w:right w:val="single" w:sz="6" w:space="0" w:color="4F81BD"/>
+            </w:tcBorders>
+            <w:shd w:val="clear" w:color="auto" w:fill="D3DFEE"/>
+            <w:tcMar>
+              <w:top w:w="0" w:type="dxa"/>
+              <w:left w:w="120" w:type="dxa"/>
+              <w:bottom w:w="0" w:type="dxa"/>
+              <w:right w:w="120" w:type="dxa"/>
+            </w:tcMar>
+            <w:hideMark/>
+          </w:tcPr>
+          <w:p>
+            <w:pPr>
+              <w:jc w:val="center"/>
+              <w:rPr>
+                <w:rFonts w:ascii="Avenir Book" w:hAnsi="Avenir Book" w:cstheme="minorHAnsi"/>
+              </w:rPr>
+            </w:pPr>
+            <w:r>
+              <w:rPr>
+                <w:rFonts w:ascii="Avenir Book" w:hAnsi="Avenir Book" w:cstheme="minorHAnsi"/>
+              </w:rPr>
+              <w:t>VIP u</w:t>
+            </w:r>
+            <w:r>
+              <w:rPr>
+                <w:rFonts w:ascii="Avenir Book" w:hAnsi="Avenir Book" w:cstheme="minorHAnsi"/>
+              </w:rPr>
+              <w:t xml:space="preserve">ser successfully checks in zone if he has reservation at the </w:t>
+            </w:r>
+            <w:r>
+              <w:rPr>
+                <w:rFonts w:ascii="Avenir Book" w:hAnsi="Avenir Book" w:cstheme="minorHAnsi"/>
+              </w:rPr>
+              <w:t>current</w:t>
+            </w:r>
+            <w:r>
+              <w:rPr>
+                <w:rFonts w:ascii="Avenir Book" w:hAnsi="Avenir Book" w:cstheme="minorHAnsi"/>
+              </w:rPr>
+              <w:t xml:space="preserve"> time and zone</w:t>
+            </w:r>
+            <w:r>
+              <w:rPr>
+                <w:rFonts w:ascii="Avenir Book" w:hAnsi="Avenir Book" w:cstheme="minorHAnsi"/>
+              </w:rPr>
+              <w:t>.</w:t>
+            </w:r>
+          </w:p>
+          <w:p>
+            <w:pPr>
+              <w:jc w:val="center"/>
+              <w:rPr>
+                <w:rFonts w:ascii="Avenir Book" w:hAnsi="Avenir Book" w:cstheme="minorHAnsi"/>
+              </w:rPr>
+            </w:pPr>
+          </w:p>
+        </w:tc>
+        <w:tc>
+          <w:tcPr>
+            <w:tcW w:w="2088" w:type="dxa"/>
+            <w:tcBorders>
+              <w:top w:val="single" w:sz="18" w:space="0" w:color="4F81BD"/>
+              <w:left w:val="single" w:sz="6" w:space="0" w:color="4F81BD"/>
+              <w:bottom w:val="single" w:sz="18" w:space="0" w:color="4F81BD"/>
+              <w:right w:val="single" w:sz="6" w:space="0" w:color="4F81BD"/>
+            </w:tcBorders>
+            <w:shd w:val="clear" w:color="auto" w:fill="D3DFEE"/>
+            <w:tcMar>
+              <w:top w:w="15" w:type="dxa"/>
+              <w:left w:w="15" w:type="dxa"/>
+              <w:bottom w:w="15" w:type="dxa"/>
+              <w:right w:w="15" w:type="dxa"/>
+            </w:tcMar>
+          </w:tcPr>
+          <w:p>
+            <w:pPr>
+              <w:jc w:val="center"/>
+              <w:rPr>
+                <w:rFonts w:ascii="Avenir Book" w:hAnsi="Avenir Book" w:cstheme="majorBidi"/>
+              </w:rPr>
+            </w:pPr>
+          </w:p>
+          <w:p>
+            <w:pPr>
+              <w:jc w:val="center"/>
+              <w:rPr>
+                <w:rFonts w:ascii="Avenir Book" w:hAnsi="Avenir Book" w:cstheme="majorBidi"/>
+              </w:rPr>
+            </w:pPr>
+          </w:p>
+        </w:tc>
+      </w:tr>
+      <w:tr>
+        <w:trPr>
+          <w:trHeight w:val="569"/>
+          <w:jc w:val="center"/>
+        </w:trPr>
+        <w:tc>
+          <w:tcPr>
+            <w:tcW w:w="2950" w:type="dxa"/>
+            <w:tcBorders>
+              <w:top w:val="single" w:sz="18" w:space="0" w:color="4F81BD"/>
+              <w:left w:val="single" w:sz="6" w:space="0" w:color="4F81BD"/>
+              <w:bottom w:val="single" w:sz="18" w:space="0" w:color="4F81BD"/>
+              <w:right w:val="single" w:sz="6" w:space="0" w:color="4F81BD"/>
+            </w:tcBorders>
+            <w:shd w:val="clear" w:color="auto" w:fill="D3DFEE"/>
+            <w:tcMar>
+              <w:top w:w="0" w:type="dxa"/>
+              <w:left w:w="120" w:type="dxa"/>
+              <w:bottom w:w="0" w:type="dxa"/>
+              <w:right w:w="120" w:type="dxa"/>
+            </w:tcMar>
+          </w:tcPr>
+          <w:p>
+            <w:pPr>
+              <w:rPr>
+                <w:rFonts w:ascii="Avenir Book" w:hAnsi="Avenir Book" w:cstheme="minorHAnsi"/>
+                <w:color w:val="000000"/>
+                <w:u w:color="000000"/>
+              </w:rPr>
+            </w:pPr>
+            <w:r>
+              <w:rPr>
+                <w:rFonts w:ascii="Avenir Book" w:hAnsi="Avenir Book" w:cstheme="minorHAnsi"/>
+                <w:color w:val="000000"/>
+                <w:u w:color="000000"/>
+              </w:rPr>
+              <w:t>Check In</w:t>
+            </w:r>
+            <w:r>
+              <w:rPr>
+                <w:rFonts w:ascii="Avenir Book" w:hAnsi="Avenir Book" w:cstheme="minorHAnsi"/>
+                <w:color w:val="000000"/>
+                <w:u w:color="000000"/>
+              </w:rPr>
+              <w:t xml:space="preserve"> </w:t>
+            </w:r>
+            <w:r>
+              <w:rPr>
+                <w:rFonts w:ascii="Avenir Book" w:hAnsi="Avenir Book" w:cstheme="majorBidi"/>
+              </w:rPr>
+              <w:t>02</w:t>
+            </w:r>
+          </w:p>
+        </w:tc>
+        <w:tc>
+          <w:tcPr>
+            <w:tcW w:w="3438" w:type="dxa"/>
+            <w:tcBorders>
+              <w:top w:val="single" w:sz="18" w:space="0" w:color="4F81BD"/>
+              <w:left w:val="single" w:sz="6" w:space="0" w:color="4F81BD"/>
+              <w:bottom w:val="single" w:sz="18" w:space="0" w:color="4F81BD"/>
+              <w:right w:val="single" w:sz="6" w:space="0" w:color="4F81BD"/>
+            </w:tcBorders>
+            <w:shd w:val="clear" w:color="auto" w:fill="D3DFEE"/>
+            <w:tcMar>
+              <w:top w:w="0" w:type="dxa"/>
+              <w:left w:w="120" w:type="dxa"/>
+              <w:bottom w:w="0" w:type="dxa"/>
+              <w:right w:w="120" w:type="dxa"/>
+            </w:tcMar>
+          </w:tcPr>
+          <w:p>
+            <w:pPr>
+              <w:jc w:val="center"/>
+              <w:rPr>
+                <w:rFonts w:ascii="Avenir Book" w:hAnsi="Avenir Book" w:cstheme="minorHAnsi"/>
+                <w:kern w:val="1"/>
+                <w:u w:color="000000"/>
+              </w:rPr>
+            </w:pPr>
+            <w:r>
+              <w:rPr>
+                <w:rFonts w:ascii="Avenir Book" w:hAnsi="Avenir Book" w:cstheme="minorHAnsi"/>
+                <w:kern w:val="1"/>
+                <w:u w:color="000000"/>
+              </w:rPr>
+              <w:t>User cannot check in zone if he does not have a reservation at the arrived time</w:t>
+            </w:r>
+            <w:r>
+              <w:rPr>
+                <w:rFonts w:ascii="Avenir Book" w:hAnsi="Avenir Book" w:cstheme="minorHAnsi"/>
+                <w:kern w:val="1"/>
+                <w:u w:color="000000"/>
+              </w:rPr>
+              <w:t>.</w:t>
+            </w:r>
+          </w:p>
+        </w:tc>
+        <w:tc>
+          <w:tcPr>
+            <w:tcW w:w="2088" w:type="dxa"/>
+            <w:tcBorders>
+              <w:top w:val="single" w:sz="18" w:space="0" w:color="4F81BD"/>
+              <w:left w:val="single" w:sz="6" w:space="0" w:color="4F81BD"/>
+              <w:bottom w:val="single" w:sz="18" w:space="0" w:color="4F81BD"/>
+              <w:right w:val="single" w:sz="6" w:space="0" w:color="4F81BD"/>
+            </w:tcBorders>
+            <w:shd w:val="clear" w:color="auto" w:fill="D3DFEE"/>
+            <w:tcMar>
+              <w:top w:w="15" w:type="dxa"/>
+              <w:left w:w="15" w:type="dxa"/>
+              <w:bottom w:w="15" w:type="dxa"/>
+              <w:right w:w="15" w:type="dxa"/>
+            </w:tcMar>
+          </w:tcPr>
+          <w:p>
+            <w:pPr>
+              <w:jc w:val="center"/>
+              <w:rPr>
+                <w:rFonts w:ascii="Avenir Book" w:hAnsi="Avenir Book" w:cstheme="majorBidi"/>
+              </w:rPr>
+            </w:pPr>
+          </w:p>
+        </w:tc>
+      </w:tr>
+      <w:tr>
+        <w:trPr>
+          <w:trHeight w:val="569"/>
+          <w:jc w:val="center"/>
+        </w:trPr>
+        <w:tc>
+          <w:tcPr>
+            <w:tcW w:w="2950" w:type="dxa"/>
+            <w:tcBorders>
+              <w:top w:val="single" w:sz="18" w:space="0" w:color="4F81BD"/>
+              <w:left w:val="single" w:sz="6" w:space="0" w:color="4F81BD"/>
+              <w:bottom w:val="single" w:sz="18" w:space="0" w:color="4F81BD"/>
+              <w:right w:val="single" w:sz="6" w:space="0" w:color="4F81BD"/>
+            </w:tcBorders>
+            <w:shd w:val="clear" w:color="auto" w:fill="D3DFEE"/>
+            <w:tcMar>
+              <w:top w:w="0" w:type="dxa"/>
+              <w:left w:w="120" w:type="dxa"/>
+              <w:bottom w:w="0" w:type="dxa"/>
+              <w:right w:w="120" w:type="dxa"/>
+            </w:tcMar>
+          </w:tcPr>
+          <w:p>
+            <w:pPr>
+              <w:rPr>
+                <w:rFonts w:ascii="Avenir Book" w:hAnsi="Avenir Book" w:cstheme="minorHAnsi"/>
+                <w:color w:val="000000"/>
+                <w:u w:color="000000"/>
+              </w:rPr>
+            </w:pPr>
+            <w:r>
+              <w:rPr>
+                <w:rFonts w:ascii="Avenir Book" w:hAnsi="Avenir Book" w:cstheme="minorHAnsi"/>
+                <w:color w:val="000000"/>
+                <w:u w:color="000000"/>
+              </w:rPr>
+              <w:t>Check In</w:t>
+            </w:r>
+            <w:r>
+              <w:rPr>
+                <w:rFonts w:ascii="Avenir Book" w:hAnsi="Avenir Book" w:cstheme="minorHAnsi"/>
+                <w:color w:val="000000"/>
+                <w:u w:color="000000"/>
+              </w:rPr>
+              <w:t xml:space="preserve"> </w:t>
+            </w:r>
+            <w:r>
+              <w:rPr>
+                <w:rFonts w:ascii="Avenir Book" w:hAnsi="Avenir Book" w:cstheme="majorBidi"/>
+              </w:rPr>
+              <w:t>03</w:t>
+            </w:r>
+          </w:p>
+        </w:tc>
+        <w:tc>
+          <w:tcPr>
+            <w:tcW w:w="3438" w:type="dxa"/>
+            <w:tcBorders>
+              <w:top w:val="single" w:sz="18" w:space="0" w:color="4F81BD"/>
+              <w:left w:val="single" w:sz="6" w:space="0" w:color="4F81BD"/>
+              <w:bottom w:val="single" w:sz="18" w:space="0" w:color="4F81BD"/>
+              <w:right w:val="single" w:sz="6" w:space="0" w:color="4F81BD"/>
+            </w:tcBorders>
+            <w:shd w:val="clear" w:color="auto" w:fill="D3DFEE"/>
+            <w:tcMar>
+              <w:top w:w="0" w:type="dxa"/>
+              <w:left w:w="120" w:type="dxa"/>
+              <w:bottom w:w="0" w:type="dxa"/>
+              <w:right w:w="120" w:type="dxa"/>
+            </w:tcMar>
+          </w:tcPr>
+          <w:p>
+            <w:pPr>
+              <w:jc w:val="center"/>
+              <w:rPr>
+                <w:rFonts w:ascii="Avenir Book" w:hAnsi="Avenir Book" w:cstheme="minorHAnsi"/>
+                <w:kern w:val="1"/>
+                <w:u w:color="000000"/>
+              </w:rPr>
+            </w:pPr>
+            <w:r>
+              <w:rPr>
+                <w:rFonts w:ascii="Avenir Book" w:hAnsi="Avenir Book" w:cstheme="minorHAnsi"/>
+                <w:kern w:val="1"/>
+                <w:u w:color="000000"/>
+              </w:rPr>
+              <w:t>User cannot check in zone if his reservation in another zone</w:t>
+            </w:r>
+            <w:r>
+              <w:rPr>
+                <w:rFonts w:ascii="Avenir Book" w:hAnsi="Avenir Book" w:cstheme="minorHAnsi"/>
+                <w:kern w:val="1"/>
+                <w:u w:color="000000"/>
+              </w:rPr>
+              <w:t>.</w:t>
+            </w:r>
+          </w:p>
+        </w:tc>
+        <w:tc>
+          <w:tcPr>
+            <w:tcW w:w="2088" w:type="dxa"/>
+            <w:tcBorders>
+              <w:top w:val="single" w:sz="18" w:space="0" w:color="4F81BD"/>
+              <w:left w:val="single" w:sz="6" w:space="0" w:color="4F81BD"/>
+              <w:bottom w:val="single" w:sz="18" w:space="0" w:color="4F81BD"/>
+              <w:right w:val="single" w:sz="6" w:space="0" w:color="4F81BD"/>
+            </w:tcBorders>
+            <w:shd w:val="clear" w:color="auto" w:fill="D3DFEE"/>
+            <w:tcMar>
+              <w:top w:w="15" w:type="dxa"/>
+              <w:left w:w="15" w:type="dxa"/>
+              <w:bottom w:w="15" w:type="dxa"/>
+              <w:right w:w="15" w:type="dxa"/>
+            </w:tcMar>
+          </w:tcPr>
+          <w:p>
+            <w:pPr>
+              <w:jc w:val="center"/>
+              <w:rPr>
+                <w:rFonts w:ascii="Avenir Book" w:hAnsi="Avenir Book" w:cstheme="majorBidi"/>
+              </w:rPr>
+            </w:pPr>
+          </w:p>
+        </w:tc>
+      </w:tr>
+      <w:tr>
+        <w:trPr>
+          <w:trHeight w:val="569"/>
+          <w:jc w:val="center"/>
+        </w:trPr>
+        <w:tc>
+          <w:tcPr>
+            <w:tcW w:w="2950" w:type="dxa"/>
+            <w:tcBorders>
+              <w:top w:val="single" w:sz="18" w:space="0" w:color="4F81BD"/>
+              <w:left w:val="single" w:sz="6" w:space="0" w:color="4F81BD"/>
+              <w:bottom w:val="single" w:sz="18" w:space="0" w:color="4F81BD"/>
+              <w:right w:val="single" w:sz="6" w:space="0" w:color="4F81BD"/>
+            </w:tcBorders>
+            <w:shd w:val="clear" w:color="auto" w:fill="D3DFEE"/>
+            <w:tcMar>
+              <w:top w:w="0" w:type="dxa"/>
+              <w:left w:w="120" w:type="dxa"/>
+              <w:bottom w:w="0" w:type="dxa"/>
+              <w:right w:w="120" w:type="dxa"/>
+            </w:tcMar>
+          </w:tcPr>
+          <w:p>
+            <w:pPr>
+              <w:rPr>
+                <w:rFonts w:ascii="Avenir Book" w:hAnsi="Avenir Book" w:cstheme="minorHAnsi"/>
+                <w:color w:val="000000"/>
+                <w:u w:color="000000"/>
+              </w:rPr>
+            </w:pPr>
+            <w:r>
+              <w:rPr>
+                <w:rFonts w:ascii="Avenir Book" w:hAnsi="Avenir Book" w:cstheme="minorHAnsi"/>
+                <w:color w:val="000000"/>
+                <w:u w:color="000000"/>
+              </w:rPr>
+              <w:t>Check In 04</w:t>
+            </w:r>
+          </w:p>
+        </w:tc>
+        <w:tc>
+          <w:tcPr>
+            <w:tcW w:w="3438" w:type="dxa"/>
+            <w:tcBorders>
+              <w:top w:val="single" w:sz="18" w:space="0" w:color="4F81BD"/>
+              <w:left w:val="single" w:sz="6" w:space="0" w:color="4F81BD"/>
+              <w:bottom w:val="single" w:sz="18" w:space="0" w:color="4F81BD"/>
+              <w:right w:val="single" w:sz="6" w:space="0" w:color="4F81BD"/>
+            </w:tcBorders>
+            <w:shd w:val="clear" w:color="auto" w:fill="D3DFEE"/>
+            <w:tcMar>
+              <w:top w:w="0" w:type="dxa"/>
+              <w:left w:w="120" w:type="dxa"/>
+              <w:bottom w:w="0" w:type="dxa"/>
+              <w:right w:w="120" w:type="dxa"/>
+            </w:tcMar>
+          </w:tcPr>
+          <w:p>
+            <w:pPr>
+              <w:jc w:val="center"/>
+              <w:rPr>
+                <w:rFonts w:ascii="Avenir Book" w:hAnsi="Avenir Book" w:cstheme="minorHAnsi"/>
+                <w:kern w:val="1"/>
+                <w:u w:color="000000"/>
+              </w:rPr>
+            </w:pPr>
+            <w:r>
+              <w:rPr>
+                <w:rFonts w:ascii="Avenir Book" w:hAnsi="Avenir Book" w:cstheme="minorHAnsi"/>
+                <w:kern w:val="1"/>
+                <w:u w:color="000000"/>
+              </w:rPr>
+              <w:t>User cannot check in zone if he cancels his reservation</w:t>
+            </w:r>
+            <w:r>
+              <w:rPr>
+                <w:rFonts w:ascii="Avenir Book" w:hAnsi="Avenir Book" w:cstheme="minorHAnsi"/>
+                <w:kern w:val="1"/>
+                <w:u w:color="000000"/>
+              </w:rPr>
+              <w:t>.</w:t>
+            </w:r>
+          </w:p>
+        </w:tc>
+        <w:tc>
+          <w:tcPr>
+            <w:tcW w:w="2088" w:type="dxa"/>
+            <w:tcBorders>
+              <w:top w:val="single" w:sz="18" w:space="0" w:color="4F81BD"/>
+              <w:left w:val="single" w:sz="6" w:space="0" w:color="4F81BD"/>
+              <w:bottom w:val="single" w:sz="18" w:space="0" w:color="4F81BD"/>
+              <w:right w:val="single" w:sz="6" w:space="0" w:color="4F81BD"/>
+            </w:tcBorders>
+            <w:shd w:val="clear" w:color="auto" w:fill="D3DFEE"/>
+            <w:tcMar>
+              <w:top w:w="15" w:type="dxa"/>
+              <w:left w:w="15" w:type="dxa"/>
+              <w:bottom w:w="15" w:type="dxa"/>
+              <w:right w:w="15" w:type="dxa"/>
+            </w:tcMar>
+          </w:tcPr>
+          <w:p>
+            <w:pPr>
+              <w:jc w:val="center"/>
+              <w:rPr>
+                <w:rFonts w:ascii="Avenir Book" w:hAnsi="Avenir Book" w:cstheme="majorBidi"/>
+              </w:rPr>
+            </w:pPr>
+          </w:p>
+        </w:tc>
+      </w:tr>
+    </w:tbl>
+    <w:p>
+      <w:pPr>
+        <w:rPr>
+          <w:rFonts w:ascii="Avenir Book" w:hAnsi="Avenir Book"/>
+        </w:rPr>
+      </w:pPr>
+    </w:p>
+    <w:p>
+      <w:pPr>
+        <w:rPr>
+          <w:rFonts w:ascii="Avenir Book" w:hAnsi="Avenir Book"/>
+        </w:rPr>
+      </w:pPr>
+    </w:p>
+    <w:p>
+      <w:pPr>
+        <w:rPr>
+          <w:rFonts w:ascii="Avenir Book" w:hAnsi="Avenir Book"/>
+        </w:rPr>
+      </w:pPr>
+    </w:p>
+    <w:p>
+      <w:pPr>
+        <w:rPr>
+          <w:rFonts w:ascii="Avenir Book" w:hAnsi="Avenir Book"/>
+        </w:rPr>
+      </w:pPr>
+    </w:p>
+    <w:p>
+      <w:pPr>
+        <w:spacing w:after="0" w:line="240" w:lineRule="auto"/>
+        <w:rPr>
+          <w:rFonts w:ascii="Calibri" w:eastAsiaTheme="minorHAnsi" w:hAnsi="Calibri" w:cs="Times New Roman"/>
+          <w:color w:val="000000"/>
+          <w:sz w:val="24"/>
+          <w:szCs w:val="24"/>
+        </w:rPr>
+      </w:pPr>
+      <w:r>
+        <w:rPr>
+          <w:rFonts w:ascii="Calibri" w:eastAsiaTheme="minorHAnsi" w:hAnsi="Calibri" w:cs="Times New Roman"/>
+          <w:color w:val="000000"/>
+          <w:sz w:val="24"/>
+          <w:szCs w:val="24"/>
+        </w:rPr>
+        <w:t>Check In</w:t>
+      </w:r>
+    </w:p>
+    <w:p>
+      <w:pPr>
+        <w:spacing w:after="0" w:line="240" w:lineRule="auto"/>
+        <w:rPr>
+          <w:rFonts w:ascii="Calibri" w:eastAsiaTheme="minorHAnsi" w:hAnsi="Calibri" w:cs="Times New Roman"/>
+          <w:color w:val="000000"/>
+          <w:sz w:val="24"/>
+          <w:szCs w:val="24"/>
+        </w:rPr>
+      </w:pPr>
+      <w:r>
+        <w:rPr>
+          <w:rFonts w:ascii="Calibri" w:eastAsiaTheme="minorHAnsi" w:hAnsi="Calibri" w:cs="Times New Roman"/>
+          <w:color w:val="000000"/>
+          <w:sz w:val="24"/>
+          <w:szCs w:val="24"/>
+        </w:rPr>
+        <w:t>User successfully checks in zone if he has reservation at the arrived time and zone</w:t>
+      </w:r>
+    </w:p>
+    <w:p>
+      <w:pPr>
+        <w:spacing w:after="0" w:line="240" w:lineRule="auto"/>
+        <w:rPr>
+          <w:rFonts w:ascii="Calibri" w:eastAsiaTheme="minorHAnsi" w:hAnsi="Calibri" w:cs="Times New Roman"/>
+          <w:color w:val="000000"/>
+          <w:sz w:val="24"/>
+          <w:szCs w:val="24"/>
+        </w:rPr>
+      </w:pPr>
+      <w:r>
+        <w:rPr>
+          <w:rFonts w:ascii="Calibri" w:eastAsiaTheme="minorHAnsi" w:hAnsi="Calibri" w:cs="Times New Roman"/>
+          <w:color w:val="000000"/>
+          <w:sz w:val="24"/>
+          <w:szCs w:val="24"/>
+        </w:rPr>
+        <w:t>User cannot check in zone if he does not have a reservation at the arrived time</w:t>
+      </w:r>
+    </w:p>
+    <w:p>
+      <w:pPr>
+        <w:spacing w:after="0" w:line="240" w:lineRule="auto"/>
+        <w:rPr>
+          <w:rFonts w:ascii="Calibri" w:eastAsiaTheme="minorHAnsi" w:hAnsi="Calibri" w:cs="Times New Roman"/>
+          <w:color w:val="000000"/>
+          <w:sz w:val="24"/>
+          <w:szCs w:val="24"/>
+        </w:rPr>
+      </w:pPr>
+      <w:r>
+        <w:rPr>
+          <w:rFonts w:ascii="Calibri" w:eastAsiaTheme="minorHAnsi" w:hAnsi="Calibri" w:cs="Times New Roman"/>
+          <w:color w:val="000000"/>
+          <w:sz w:val="24"/>
+          <w:szCs w:val="24"/>
+        </w:rPr>
+        <w:t>User cannot check in zone if his reservation in another zone</w:t>
+      </w:r>
+    </w:p>
+    <w:p>
+      <w:pPr>
+        <w:spacing w:after="0" w:line="240" w:lineRule="auto"/>
+        <w:rPr>
+          <w:rFonts w:ascii="Calibri" w:eastAsiaTheme="minorHAnsi" w:hAnsi="Calibri" w:cs="Times New Roman"/>
+          <w:color w:val="000000"/>
+          <w:sz w:val="24"/>
+          <w:szCs w:val="24"/>
+        </w:rPr>
+      </w:pPr>
+      <w:r>
+        <w:rPr>
+          <w:rFonts w:ascii="Calibri" w:eastAsiaTheme="minorHAnsi" w:hAnsi="Calibri" w:cs="Times New Roman"/>
+          <w:color w:val="000000"/>
+          <w:sz w:val="24"/>
+          <w:szCs w:val="24"/>
+        </w:rPr>
+        <w:t>User cannot check in zone if he cancels his reservation </w:t>
+      </w:r>
+    </w:p>
+    <w:p>
+      <w:pPr>
+        <w:spacing w:after="0" w:line="240" w:lineRule="auto"/>
+        <w:rPr>
+          <w:rFonts w:ascii="Calibri" w:eastAsiaTheme="minorHAnsi" w:hAnsi="Calibri" w:cs="Times New Roman"/>
+          <w:color w:val="000000"/>
+          <w:sz w:val="24"/>
+          <w:szCs w:val="24"/>
+        </w:rPr>
+      </w:pPr>
+      <w:r>
+        <w:rPr>
+          <w:rFonts w:ascii="Calibri" w:eastAsiaTheme="minorHAnsi" w:hAnsi="Calibri" w:cs="Times New Roman"/>
+          <w:color w:val="000000"/>
+          <w:sz w:val="24"/>
+          <w:szCs w:val="24"/>
+        </w:rPr>
+        <w:t> </w:t>
+      </w:r>
+    </w:p>
+    <w:p>
+      <w:pPr>
+        <w:spacing w:after="0" w:line="240" w:lineRule="auto"/>
+        <w:rPr>
+          <w:rFonts w:ascii="Calibri" w:eastAsiaTheme="minorHAnsi" w:hAnsi="Calibri" w:cs="Times New Roman"/>
+          <w:color w:val="000000"/>
+          <w:sz w:val="24"/>
+          <w:szCs w:val="24"/>
+        </w:rPr>
+      </w:pPr>
+      <w:r>
+        <w:rPr>
+          <w:rFonts w:ascii="Calibri" w:eastAsiaTheme="minorHAnsi" w:hAnsi="Calibri" w:cs="Times New Roman"/>
+          <w:color w:val="000000"/>
+          <w:sz w:val="24"/>
+          <w:szCs w:val="24"/>
+        </w:rPr>
+        <w:t>Check Out</w:t>
+      </w:r>
+    </w:p>
+    <w:p>
+      <w:pPr>
+        <w:spacing w:after="0" w:line="240" w:lineRule="auto"/>
+        <w:rPr>
+          <w:rFonts w:ascii="Calibri" w:eastAsiaTheme="minorHAnsi" w:hAnsi="Calibri" w:cs="Times New Roman"/>
+          <w:color w:val="000000"/>
+          <w:sz w:val="24"/>
+          <w:szCs w:val="24"/>
+        </w:rPr>
+      </w:pPr>
+      <w:r>
+        <w:rPr>
+          <w:rFonts w:ascii="Calibri" w:eastAsiaTheme="minorHAnsi" w:hAnsi="Calibri" w:cs="Times New Roman"/>
+          <w:color w:val="000000"/>
+          <w:sz w:val="24"/>
+          <w:szCs w:val="24"/>
+        </w:rPr>
+        <w:t>User successfully checks out zone when his time is end up without any penalty</w:t>
+      </w:r>
+    </w:p>
+    <w:p>
+      <w:pPr>
+        <w:spacing w:after="0" w:line="240" w:lineRule="auto"/>
+        <w:rPr>
+          <w:rFonts w:ascii="Calibri" w:eastAsiaTheme="minorHAnsi" w:hAnsi="Calibri" w:cs="Times New Roman"/>
+          <w:color w:val="000000"/>
+          <w:sz w:val="24"/>
+          <w:szCs w:val="24"/>
+        </w:rPr>
+      </w:pPr>
+      <w:r>
+        <w:rPr>
+          <w:rFonts w:ascii="Calibri" w:eastAsiaTheme="minorHAnsi" w:hAnsi="Calibri" w:cs="Times New Roman"/>
+          <w:color w:val="000000"/>
+          <w:sz w:val="24"/>
+          <w:szCs w:val="24"/>
+        </w:rPr>
+        <w:t>User successfully checks out zone after his time is end up with penalty</w:t>
+      </w:r>
+    </w:p>
+    <w:p>
+      <w:pPr>
+        <w:spacing w:after="0" w:line="240" w:lineRule="auto"/>
+        <w:rPr>
+          <w:rFonts w:ascii="Calibri" w:eastAsiaTheme="minorHAnsi" w:hAnsi="Calibri" w:cs="Times New Roman"/>
+          <w:color w:val="000000"/>
+          <w:sz w:val="24"/>
+          <w:szCs w:val="24"/>
+        </w:rPr>
+      </w:pPr>
+      <w:r>
+        <w:rPr>
+          <w:rFonts w:ascii="Calibri" w:eastAsiaTheme="minorHAnsi" w:hAnsi="Calibri" w:cs="Times New Roman"/>
+          <w:color w:val="000000"/>
+          <w:sz w:val="24"/>
+          <w:szCs w:val="24"/>
+        </w:rPr>
+        <w:t>User successfully checks out zone at the time he cancels a part of his reservation using app without penalty</w:t>
+      </w:r>
+    </w:p>
+    <w:p>
+      <w:pPr>
+        <w:spacing w:after="0" w:line="240" w:lineRule="auto"/>
+        <w:rPr>
+          <w:rFonts w:ascii="Calibri" w:eastAsiaTheme="minorHAnsi" w:hAnsi="Calibri" w:cs="Times New Roman"/>
+          <w:color w:val="000000"/>
+          <w:sz w:val="24"/>
+          <w:szCs w:val="24"/>
+        </w:rPr>
+      </w:pPr>
+      <w:r>
+        <w:rPr>
+          <w:rFonts w:ascii="Calibri" w:eastAsiaTheme="minorHAnsi" w:hAnsi="Calibri" w:cs="Times New Roman"/>
+          <w:color w:val="000000"/>
+          <w:sz w:val="24"/>
+          <w:szCs w:val="24"/>
+        </w:rPr>
+        <w:t>User cancel a part of his reservation using app but leaves after cancellation time, penalty will be added</w:t>
+      </w:r>
+    </w:p>
+    <w:p>
+      <w:pPr>
+        <w:spacing w:after="0" w:line="240" w:lineRule="auto"/>
+        <w:rPr>
+          <w:rFonts w:ascii="Calibri" w:eastAsiaTheme="minorHAnsi" w:hAnsi="Calibri" w:cs="Times New Roman"/>
+          <w:color w:val="000000"/>
+          <w:sz w:val="24"/>
+          <w:szCs w:val="24"/>
+        </w:rPr>
+      </w:pPr>
+      <w:r>
+        <w:rPr>
+          <w:rFonts w:ascii="Calibri" w:eastAsiaTheme="minorHAnsi" w:hAnsi="Calibri" w:cs="Times New Roman"/>
+          <w:color w:val="000000"/>
+          <w:sz w:val="24"/>
+          <w:szCs w:val="24"/>
+        </w:rPr>
+        <w:t>User leaves after his extension time is end up, penalty will be added</w:t>
+      </w:r>
+    </w:p>
+    <w:p>
+      <w:pPr>
+        <w:spacing w:after="0" w:line="240" w:lineRule="auto"/>
+        <w:rPr>
+          <w:rFonts w:ascii="Calibri" w:eastAsiaTheme="minorHAnsi" w:hAnsi="Calibri" w:cs="Times New Roman"/>
+          <w:color w:val="000000"/>
+          <w:sz w:val="24"/>
+          <w:szCs w:val="24"/>
+        </w:rPr>
+      </w:pPr>
+      <w:r>
+        <w:rPr>
+          <w:rFonts w:ascii="Calibri" w:eastAsiaTheme="minorHAnsi" w:hAnsi="Calibri" w:cs="Times New Roman"/>
+          <w:color w:val="000000"/>
+          <w:sz w:val="24"/>
+          <w:szCs w:val="24"/>
+        </w:rPr>
+        <w:t>User leaves when his extension time is end up, no penalty added</w:t>
+      </w:r>
+    </w:p>
+    <w:p>
+      <w:pPr>
+        <w:spacing w:after="0" w:line="240" w:lineRule="auto"/>
+        <w:rPr>
+          <w:rFonts w:ascii="Calibri" w:eastAsiaTheme="minorHAnsi" w:hAnsi="Calibri" w:cs="Times New Roman"/>
+          <w:color w:val="000000"/>
+          <w:sz w:val="24"/>
+          <w:szCs w:val="24"/>
+        </w:rPr>
+      </w:pPr>
+      <w:r>
+        <w:rPr>
+          <w:rFonts w:ascii="Calibri" w:eastAsiaTheme="minorHAnsi" w:hAnsi="Calibri" w:cs="Times New Roman"/>
+          <w:color w:val="000000"/>
+          <w:sz w:val="24"/>
+          <w:szCs w:val="24"/>
+        </w:rPr>
+        <w:t>User leaves before his time is end up by 1 hour or more, apply automate cancellation deduction</w:t>
+      </w:r>
+    </w:p>
+    <w:p>
+      <w:pPr>
+        <w:spacing w:after="0" w:line="240" w:lineRule="auto"/>
+        <w:rPr>
+          <w:rFonts w:ascii="Times New Roman" w:eastAsia="Times New Roman" w:hAnsi="Times New Roman" w:cs="Times New Roman"/>
+          <w:sz w:val="24"/>
+          <w:szCs w:val="24"/>
+        </w:rPr>
+      </w:pPr>
+      <w:bookmarkStart w:id="0" w:name="_GoBack"/>
+      <w:bookmarkEnd w:id="0"/>
+    </w:p>
+    <w:p>
+      <w:pPr>
+        <w:rPr>
+          <w:rFonts w:ascii="Avenir Book" w:hAnsi="Avenir Book"/>
+        </w:rPr>
+      </w:pPr>
+    </w:p>
     <w:sectPr>
       <w:pgSz w:w="12240" w:h="15840"/>
       <w:pgMar w:top="1440" w:right="1440" w:bottom="1440" w:left="1440" w:header="720" w:footer="720" w:gutter="0"/>
@@ -4848,8 +6221,8 @@
 </file>
 
 <file path=word/numbering.xml><?xml version="1.0" encoding="utf-8"?>
-<w:numbering xmlns:wpc="http://schemas.microsoft.com/office/word/2010/wordprocessingCanvas" xmlns:cx="http://schemas.microsoft.com/office/drawing/2014/chartex" xmlns:cx1="http://schemas.microsoft.com/office/drawing/2015/9/8/chartex" xmlns:cx2="http://schemas.microsoft.com/office/drawing/2015/10/21/chartex" xmlns:cx3="http://schemas.microsoft.com/office/drawing/2016/5/9/chartex" xmlns:cx4="http://schemas.microsoft.com/office/drawing/2016/5/10/chartex" xmlns:cx5="http://schemas.microsoft.com/office/drawing/2016/5/11/chartex" xmlns:cx6="http://schemas.microsoft.com/office/drawing/2016/5/12/chartex" xmlns:cx7="http://schemas.microsoft.com/office/drawing/2016/5/13/chartex" xmlns:cx8="http://schemas.microsoft.com/office/drawing/2016/5/14/chartex" xmlns:mc="http://schemas.openxmlformats.org/markup-compatibility/2006" xmlns:aink="http://schemas.microsoft.com/office/drawing/2016/ink" xmlns:am3d="http://schemas.microsoft.com/office/drawing/2017/model3d" xmlns:o="urn:schemas-microsoft-com:office:office" xmlns:r="http://schemas.openxmlformats.org/officeDocument/2006/relationships" xmlns:m="http://schemas.openxmlformats.org/officeDocument/2006/math" xmlns:v="urn:schemas-microsoft-com:vml" xmlns:wp14="http://schemas.microsoft.com/office/word/2010/wordprocessingDrawing" xmlns:wp="http://schemas.openxmlformats.org/drawingml/2006/wordprocessingDrawing" xmlns:w10="urn:schemas-microsoft-com:office:word" xmlns:w="http://schemas.openxmlformats.org/wordprocessingml/2006/main" xmlns:w14="http://schemas.microsoft.com/office/word/2010/wordml" xmlns:w15="http://schemas.microsoft.com/office/word/2012/wordml" xmlns:w16cid="http://schemas.microsoft.com/office/word/2016/wordml/cid" xmlns:w16se="http://schemas.microsoft.com/office/word/2015/wordml/symex" xmlns:wpg="http://schemas.microsoft.com/office/word/2010/wordprocessingGroup" xmlns:wpi="http://schemas.microsoft.com/office/word/2010/wordprocessingInk" xmlns:wne="http://schemas.microsoft.com/office/word/2006/wordml" xmlns:wps="http://schemas.microsoft.com/office/word/2010/wordprocessingShape" mc:Ignorable="w14 w15 w16se w16cid wp14">
-  <w:abstractNum w:abstractNumId="0" w15:restartNumberingAfterBreak="0">
+<w:numbering xmlns:wpc="http://schemas.microsoft.com/office/word/2010/wordprocessingCanvas" xmlns:mo="http://schemas.microsoft.com/office/mac/office/2008/main" xmlns:mc="http://schemas.openxmlformats.org/markup-compatibility/2006" xmlns:mv="urn:schemas-microsoft-com:mac:vml" xmlns:o="urn:schemas-microsoft-com:office:office" xmlns:r="http://schemas.openxmlformats.org/officeDocument/2006/relationships" xmlns:m="http://schemas.openxmlformats.org/officeDocument/2006/math" xmlns:v="urn:schemas-microsoft-com:vml" xmlns:wp14="http://schemas.microsoft.com/office/word/2010/wordprocessingDrawing" xmlns:wp="http://schemas.openxmlformats.org/drawingml/2006/wordprocessingDrawing" xmlns:w10="urn:schemas-microsoft-com:office:word" xmlns:w="http://schemas.openxmlformats.org/wordprocessingml/2006/main" xmlns:w14="http://schemas.microsoft.com/office/word/2010/wordml" xmlns:w15="http://schemas.microsoft.com/office/word/2012/wordml" xmlns:wpg="http://schemas.microsoft.com/office/word/2010/wordprocessingGroup" xmlns:wpi="http://schemas.microsoft.com/office/word/2010/wordprocessingInk" xmlns:wne="http://schemas.microsoft.com/office/word/2006/wordml" xmlns:wps="http://schemas.microsoft.com/office/word/2010/wordprocessingShape" mc:Ignorable="w14 w15 wp14">
+  <w:abstractNum w:abstractNumId="0">
     <w:nsid w:val="4EF41996"/>
     <w:multiLevelType w:val="hybridMultilevel"/>
     <w:tmpl w:val="1D6E5DF2"/>
@@ -4969,7 +6342,7 @@
 </file>
 
 <file path=word/styles.xml><?xml version="1.0" encoding="utf-8"?>
-<w:styles xmlns:mc="http://schemas.openxmlformats.org/markup-compatibility/2006" xmlns:r="http://schemas.openxmlformats.org/officeDocument/2006/relationships" xmlns:w="http://schemas.openxmlformats.org/wordprocessingml/2006/main" xmlns:w14="http://schemas.microsoft.com/office/word/2010/wordml" xmlns:w15="http://schemas.microsoft.com/office/word/2012/wordml" xmlns:w16cid="http://schemas.microsoft.com/office/word/2016/wordml/cid" xmlns:w16se="http://schemas.microsoft.com/office/word/2015/wordml/symex" mc:Ignorable="w14 w15 w16se w16cid">
+<w:styles xmlns:mc="http://schemas.openxmlformats.org/markup-compatibility/2006" xmlns:r="http://schemas.openxmlformats.org/officeDocument/2006/relationships" xmlns:w="http://schemas.openxmlformats.org/wordprocessingml/2006/main" xmlns:w14="http://schemas.microsoft.com/office/word/2010/wordml" xmlns:w15="http://schemas.microsoft.com/office/word/2012/wordml" mc:Ignorable="w14 w15">
   <w:docDefaults>
     <w:rPrDefault>
       <w:rPr>
@@ -4985,7 +6358,7 @@
       </w:pPr>
     </w:pPrDefault>
   </w:docDefaults>
-  <w:latentStyles w:defLockedState="0" w:defUIPriority="99" w:defSemiHidden="0" w:defUnhideWhenUsed="0" w:defQFormat="0" w:count="375">
+  <w:latentStyles w:defLockedState="0" w:defUIPriority="99" w:defSemiHidden="0" w:defUnhideWhenUsed="0" w:defQFormat="0" w:count="382">
     <w:lsdException w:name="Normal" w:uiPriority="0" w:qFormat="1"/>
     <w:lsdException w:name="heading 1" w:uiPriority="9" w:qFormat="1"/>
     <w:lsdException w:name="heading 2" w:semiHidden="1" w:uiPriority="9" w:unhideWhenUsed="1" w:qFormat="1"/>
@@ -5359,8 +6732,6 @@
     <w:lsdException w:name="List Table 7 Colorful Accent 6" w:uiPriority="52"/>
     <w:lsdException w:name="Mention" w:semiHidden="1" w:unhideWhenUsed="1"/>
     <w:lsdException w:name="Smart Hyperlink" w:semiHidden="1" w:unhideWhenUsed="1"/>
-    <w:lsdException w:name="Hashtag" w:semiHidden="1" w:unhideWhenUsed="1"/>
-    <w:lsdException w:name="Unresolved Mention" w:semiHidden="1" w:unhideWhenUsed="1"/>
   </w:latentStyles>
   <w:style w:type="paragraph" w:default="1" w:styleId="Normal">
     <w:name w:val="Normal"/>
@@ -5376,7 +6747,6 @@
   <w:style w:type="character" w:default="1" w:styleId="DefaultParagraphFont">
     <w:name w:val="Default Paragraph Font"/>
     <w:uiPriority w:val="1"/>
-    <w:semiHidden/>
     <w:unhideWhenUsed/>
   </w:style>
   <w:style w:type="table" w:default="1" w:styleId="TableNormal">
@@ -5429,6 +6799,11 @@
       <w:sz w:val="18"/>
       <w:szCs w:val="18"/>
     </w:rPr>
+  </w:style>
+  <w:style w:type="character" w:customStyle="1" w:styleId="apple-converted-space">
+    <w:name w:val="apple-converted-space"/>
+    <w:basedOn w:val="DefaultParagraphFont"/>
+    <w:rsid w:val="00935B8E"/>
   </w:style>
 </w:styles>
 </file>

--- a/Senior report 2/Black box testing.docx
+++ b/Senior report 2/Black box testing.docx
@@ -5456,7 +5456,19 @@
               <w:rPr>
                 <w:rFonts w:ascii="Avenir Book" w:hAnsi="Avenir Book" w:cstheme="minorHAnsi"/>
               </w:rPr>
-              <w:t xml:space="preserve">ser successfully checks in zone if he has reservation at the </w:t>
+              <w:t xml:space="preserve">ser successfully checks in </w:t>
+            </w:r>
+            <w:r>
+              <w:rPr>
+                <w:rFonts w:ascii="Avenir Book" w:hAnsi="Avenir Book" w:cstheme="minorHAnsi"/>
+              </w:rPr>
+              <w:t xml:space="preserve">to </w:t>
+            </w:r>
+            <w:r>
+              <w:rPr>
+                <w:rFonts w:ascii="Avenir Book" w:hAnsi="Avenir Book" w:cstheme="minorHAnsi"/>
+              </w:rPr>
+              <w:t xml:space="preserve">zone if he has reservation at the </w:t>
             </w:r>
             <w:r>
               <w:rPr>
@@ -5476,14 +5488,6 @@
               </w:rPr>
               <w:t>.</w:t>
             </w:r>
-          </w:p>
-          <w:p>
-            <w:pPr>
-              <w:jc w:val="center"/>
-              <w:rPr>
-                <w:rFonts w:ascii="Avenir Book" w:hAnsi="Avenir Book" w:cstheme="minorHAnsi"/>
-              </w:rPr>
-            </w:pPr>
           </w:p>
         </w:tc>
         <w:tc>
@@ -5607,7 +5611,63 @@
                 <w:kern w:val="1"/>
                 <w:u w:color="000000"/>
               </w:rPr>
-              <w:t>User cannot check in zone if he does not have a reservation at the arrived time</w:t>
+              <w:t>VIP u</w:t>
+            </w:r>
+            <w:r>
+              <w:rPr>
+                <w:rFonts w:ascii="Avenir Book" w:hAnsi="Avenir Book" w:cstheme="minorHAnsi"/>
+                <w:kern w:val="1"/>
+                <w:u w:color="000000"/>
+              </w:rPr>
+              <w:t xml:space="preserve">ser </w:t>
+            </w:r>
+            <w:r>
+              <w:rPr>
+                <w:rFonts w:ascii="Avenir Book" w:hAnsi="Avenir Book" w:cstheme="minorHAnsi"/>
+                <w:kern w:val="1"/>
+                <w:u w:color="000000"/>
+              </w:rPr>
+              <w:t xml:space="preserve">tries to check in </w:t>
+            </w:r>
+            <w:r>
+              <w:rPr>
+                <w:rFonts w:ascii="Avenir Book" w:hAnsi="Avenir Book" w:cstheme="minorHAnsi"/>
+                <w:kern w:val="1"/>
+                <w:u w:color="000000"/>
+              </w:rPr>
+              <w:t xml:space="preserve">to </w:t>
+            </w:r>
+            <w:r>
+              <w:rPr>
+                <w:rFonts w:ascii="Avenir Book" w:hAnsi="Avenir Book" w:cstheme="minorHAnsi"/>
+                <w:kern w:val="1"/>
+                <w:u w:color="000000"/>
+              </w:rPr>
+              <w:t>zone when</w:t>
+            </w:r>
+            <w:r>
+              <w:rPr>
+                <w:rFonts w:ascii="Avenir Book" w:hAnsi="Avenir Book" w:cstheme="minorHAnsi"/>
+                <w:kern w:val="1"/>
+                <w:u w:color="000000"/>
+              </w:rPr>
+              <w:t xml:space="preserve"> he does not have a reservation at the </w:t>
+            </w:r>
+            <w:r>
+              <w:rPr>
+                <w:rFonts w:ascii="Avenir Book" w:hAnsi="Avenir Book" w:cstheme="minorHAnsi"/>
+                <w:kern w:val="1"/>
+                <w:u w:color="000000"/>
+              </w:rPr>
+              <w:t>current</w:t>
+            </w:r>
+            <w:r>
+              <w:rPr>
+                <w:rFonts w:ascii="Avenir Book" w:hAnsi="Avenir Book" w:cstheme="minorHAnsi"/>
+                <w:kern w:val="1"/>
+                <w:u w:color="000000"/>
+              </w:rPr>
+              <w:t xml:space="preserve"> time</w:t>
             </w:r>
             <w:r>
               <w:rPr>
@@ -5732,15 +5792,63 @@
                 <w:kern w:val="1"/>
                 <w:u w:color="000000"/>
               </w:rPr>
-              <w:t>User cannot check in zone if his reservation in another zone</w:t>
-            </w:r>
-            <w:r>
-              <w:rPr>
-                <w:rFonts w:ascii="Avenir Book" w:hAnsi="Avenir Book" w:cstheme="minorHAnsi"/>
-                <w:kern w:val="1"/>
-                <w:u w:color="000000"/>
-              </w:rPr>
-              <w:t>.</w:t>
+              <w:t>VIP u</w:t>
+            </w:r>
+            <w:r>
+              <w:rPr>
+                <w:rFonts w:ascii="Avenir Book" w:hAnsi="Avenir Book" w:cstheme="minorHAnsi"/>
+                <w:kern w:val="1"/>
+                <w:u w:color="000000"/>
+              </w:rPr>
+              <w:t xml:space="preserve">ser </w:t>
+            </w:r>
+            <w:r>
+              <w:rPr>
+                <w:rFonts w:ascii="Avenir Book" w:hAnsi="Avenir Book" w:cstheme="minorHAnsi"/>
+                <w:kern w:val="1"/>
+                <w:u w:color="000000"/>
+              </w:rPr>
+              <w:t xml:space="preserve">tries to check in </w:t>
+            </w:r>
+            <w:r>
+              <w:rPr>
+                <w:rFonts w:ascii="Avenir Book" w:hAnsi="Avenir Book" w:cstheme="minorHAnsi"/>
+                <w:kern w:val="1"/>
+                <w:u w:color="000000"/>
+              </w:rPr>
+              <w:t xml:space="preserve">to </w:t>
+            </w:r>
+            <w:r>
+              <w:rPr>
+                <w:rFonts w:ascii="Avenir Book" w:hAnsi="Avenir Book" w:cstheme="minorHAnsi"/>
+                <w:kern w:val="1"/>
+                <w:u w:color="000000"/>
+              </w:rPr>
+              <w:t>zone when</w:t>
+            </w:r>
+            <w:r>
+              <w:rPr>
+                <w:rFonts w:ascii="Avenir Book" w:hAnsi="Avenir Book" w:cstheme="minorHAnsi"/>
+                <w:kern w:val="1"/>
+                <w:u w:color="000000"/>
+              </w:rPr>
+              <w:t xml:space="preserve"> his reservation</w:t>
+            </w:r>
+            <w:r>
+              <w:rPr>
+                <w:rFonts w:ascii="Avenir Book" w:hAnsi="Avenir Book" w:cstheme="minorHAnsi"/>
+                <w:kern w:val="1"/>
+                <w:u w:color="000000"/>
+              </w:rPr>
+              <w:t xml:space="preserve"> is</w:t>
+            </w:r>
+            <w:r>
+              <w:rPr>
+                <w:rFonts w:ascii="Avenir Book" w:hAnsi="Avenir Book" w:cstheme="minorHAnsi"/>
+                <w:kern w:val="1"/>
+                <w:u w:color="000000"/>
+              </w:rPr>
+              <w:t xml:space="preserve"> in another zone</w:t>
             </w:r>
           </w:p>
         </w:tc>
@@ -5843,7 +5951,63 @@
                 <w:kern w:val="1"/>
                 <w:u w:color="000000"/>
               </w:rPr>
-              <w:t>User cannot check in zone if he cancels his reservation</w:t>
+              <w:t>VIP u</w:t>
+            </w:r>
+            <w:r>
+              <w:rPr>
+                <w:rFonts w:ascii="Avenir Book" w:hAnsi="Avenir Book" w:cstheme="minorHAnsi"/>
+                <w:kern w:val="1"/>
+                <w:u w:color="000000"/>
+              </w:rPr>
+              <w:t xml:space="preserve">ser </w:t>
+            </w:r>
+            <w:r>
+              <w:rPr>
+                <w:rFonts w:ascii="Avenir Book" w:hAnsi="Avenir Book" w:cstheme="minorHAnsi"/>
+                <w:kern w:val="1"/>
+                <w:u w:color="000000"/>
+              </w:rPr>
+              <w:t>tries to</w:t>
+            </w:r>
+            <w:r>
+              <w:rPr>
+                <w:rFonts w:ascii="Avenir Book" w:hAnsi="Avenir Book" w:cstheme="minorHAnsi"/>
+                <w:kern w:val="1"/>
+                <w:u w:color="000000"/>
+              </w:rPr>
+              <w:t xml:space="preserve"> check in </w:t>
+            </w:r>
+            <w:r>
+              <w:rPr>
+                <w:rFonts w:ascii="Avenir Book" w:hAnsi="Avenir Book" w:cstheme="minorHAnsi"/>
+                <w:kern w:val="1"/>
+                <w:u w:color="000000"/>
+              </w:rPr>
+              <w:t xml:space="preserve">to </w:t>
+            </w:r>
+            <w:r>
+              <w:rPr>
+                <w:rFonts w:ascii="Avenir Book" w:hAnsi="Avenir Book" w:cstheme="minorHAnsi"/>
+                <w:kern w:val="1"/>
+                <w:u w:color="000000"/>
+              </w:rPr>
+              <w:t xml:space="preserve">zone </w:t>
+            </w:r>
+            <w:r>
+              <w:rPr>
+                <w:rFonts w:ascii="Avenir Book" w:hAnsi="Avenir Book" w:cstheme="minorHAnsi"/>
+                <w:kern w:val="1"/>
+                <w:u w:color="000000"/>
+              </w:rPr>
+              <w:t>when</w:t>
+            </w:r>
+            <w:r>
+              <w:rPr>
+                <w:rFonts w:ascii="Avenir Book" w:hAnsi="Avenir Book" w:cstheme="minorHAnsi"/>
+                <w:kern w:val="1"/>
+                <w:u w:color="000000"/>
+              </w:rPr>
+              <w:t xml:space="preserve"> he cancels his reservation</w:t>
             </w:r>
             <w:r>
               <w:rPr>
@@ -5892,25 +6056,1278 @@
     </w:p>
     <w:p>
       <w:pPr>
+        <w:pStyle w:val="ListParagraph"/>
+        <w:numPr>
+          <w:ilvl w:val="0"/>
+          <w:numId w:val="1"/>
+        </w:numPr>
         <w:rPr>
           <w:rFonts w:ascii="Avenir Book" w:hAnsi="Avenir Book"/>
         </w:rPr>
       </w:pPr>
-    </w:p>
-    <w:p>
-      <w:pPr>
+      <w:r>
         <w:rPr>
           <w:rFonts w:ascii="Avenir Book" w:hAnsi="Avenir Book"/>
         </w:rPr>
-      </w:pPr>
+        <w:t>Check Out</w:t>
+      </w:r>
     </w:p>
-    <w:p>
-      <w:pPr>
-        <w:rPr>
-          <w:rFonts w:ascii="Avenir Book" w:hAnsi="Avenir Book"/>
-        </w:rPr>
-      </w:pPr>
-    </w:p>
+    <w:tbl>
+      <w:tblPr>
+        <w:tblW w:w="8331" w:type="dxa"/>
+        <w:jc w:val="center"/>
+        <w:tblLook w:val="04A0" w:firstRow="1" w:lastRow="0" w:firstColumn="1" w:lastColumn="0" w:noHBand="0" w:noVBand="1"/>
+      </w:tblPr>
+      <w:tblGrid>
+        <w:gridCol w:w="2900"/>
+        <w:gridCol w:w="3379"/>
+        <w:gridCol w:w="2052"/>
+      </w:tblGrid>
+      <w:tr>
+        <w:trPr>
+          <w:trHeight w:val="463"/>
+          <w:jc w:val="center"/>
+        </w:trPr>
+        <w:tc>
+          <w:tcPr>
+            <w:tcW w:w="2900" w:type="dxa"/>
+            <w:tcBorders>
+              <w:top w:val="single" w:sz="6" w:space="0" w:color="4F81BD"/>
+              <w:left w:val="single" w:sz="6" w:space="0" w:color="4F81BD"/>
+              <w:bottom w:val="single" w:sz="18" w:space="0" w:color="4F81BD"/>
+              <w:right w:val="single" w:sz="6" w:space="0" w:color="4F81BD"/>
+            </w:tcBorders>
+            <w:tcMar>
+              <w:top w:w="0" w:type="dxa"/>
+              <w:left w:w="120" w:type="dxa"/>
+              <w:bottom w:w="0" w:type="dxa"/>
+              <w:right w:w="120" w:type="dxa"/>
+            </w:tcMar>
+            <w:hideMark/>
+          </w:tcPr>
+          <w:p>
+            <w:pPr>
+              <w:rPr>
+                <w:rFonts w:ascii="Avenir Book" w:eastAsia="Times New Roman" w:hAnsi="Avenir Book" w:cstheme="majorBidi"/>
+              </w:rPr>
+            </w:pPr>
+            <w:r>
+              <w:rPr>
+                <w:rFonts w:ascii="Avenir Book" w:eastAsia="Times New Roman" w:hAnsi="Avenir Book" w:cstheme="majorBidi"/>
+                <w:b/>
+                <w:bCs/>
+                <w:color w:val="000000"/>
+              </w:rPr>
+              <w:t xml:space="preserve">Test Case ID </w:t>
+            </w:r>
+          </w:p>
+        </w:tc>
+        <w:tc>
+          <w:tcPr>
+            <w:tcW w:w="3379" w:type="dxa"/>
+            <w:tcBorders>
+              <w:top w:val="single" w:sz="6" w:space="0" w:color="4F81BD"/>
+              <w:left w:val="single" w:sz="6" w:space="0" w:color="4F81BD"/>
+              <w:bottom w:val="single" w:sz="18" w:space="0" w:color="4F81BD"/>
+              <w:right w:val="single" w:sz="6" w:space="0" w:color="4F81BD"/>
+            </w:tcBorders>
+            <w:tcMar>
+              <w:top w:w="0" w:type="dxa"/>
+              <w:left w:w="120" w:type="dxa"/>
+              <w:bottom w:w="0" w:type="dxa"/>
+              <w:right w:w="120" w:type="dxa"/>
+            </w:tcMar>
+            <w:hideMark/>
+          </w:tcPr>
+          <w:p>
+            <w:pPr>
+              <w:rPr>
+                <w:rFonts w:ascii="Avenir Book" w:eastAsia="Times New Roman" w:hAnsi="Avenir Book" w:cstheme="majorBidi"/>
+              </w:rPr>
+            </w:pPr>
+            <w:r>
+              <w:rPr>
+                <w:rFonts w:ascii="Avenir Book" w:eastAsia="Times New Roman" w:hAnsi="Avenir Book" w:cstheme="majorBidi"/>
+                <w:b/>
+                <w:bCs/>
+                <w:color w:val="000000"/>
+              </w:rPr>
+              <w:t xml:space="preserve">Description </w:t>
+            </w:r>
+          </w:p>
+        </w:tc>
+        <w:tc>
+          <w:tcPr>
+            <w:tcW w:w="2052" w:type="dxa"/>
+            <w:tcBorders>
+              <w:top w:val="single" w:sz="6" w:space="0" w:color="4F81BD"/>
+              <w:left w:val="single" w:sz="6" w:space="0" w:color="4F81BD"/>
+              <w:bottom w:val="single" w:sz="18" w:space="0" w:color="4F81BD"/>
+              <w:right w:val="single" w:sz="6" w:space="0" w:color="4F81BD"/>
+            </w:tcBorders>
+            <w:tcMar>
+              <w:top w:w="15" w:type="dxa"/>
+              <w:left w:w="15" w:type="dxa"/>
+              <w:bottom w:w="15" w:type="dxa"/>
+              <w:right w:w="15" w:type="dxa"/>
+            </w:tcMar>
+            <w:hideMark/>
+          </w:tcPr>
+          <w:p>
+            <w:pPr>
+              <w:rPr>
+                <w:rFonts w:ascii="Avenir Book" w:eastAsia="Times New Roman" w:hAnsi="Avenir Book" w:cstheme="majorBidi"/>
+                <w:b/>
+                <w:bCs/>
+                <w:color w:val="000000"/>
+              </w:rPr>
+            </w:pPr>
+            <w:r>
+              <w:rPr>
+                <w:rFonts w:ascii="Avenir Book" w:eastAsia="Times New Roman" w:hAnsi="Avenir Book" w:cstheme="majorBidi"/>
+                <w:b/>
+                <w:bCs/>
+                <w:color w:val="000000"/>
+              </w:rPr>
+              <w:t xml:space="preserve"> Screenshots</w:t>
+            </w:r>
+          </w:p>
+        </w:tc>
+      </w:tr>
+      <w:tr>
+        <w:trPr>
+          <w:trHeight w:val="528"/>
+          <w:jc w:val="center"/>
+        </w:trPr>
+        <w:tc>
+          <w:tcPr>
+            <w:tcW w:w="2900" w:type="dxa"/>
+            <w:tcBorders>
+              <w:top w:val="single" w:sz="18" w:space="0" w:color="4F81BD"/>
+              <w:left w:val="single" w:sz="6" w:space="0" w:color="4F81BD"/>
+              <w:bottom w:val="single" w:sz="18" w:space="0" w:color="4F81BD"/>
+              <w:right w:val="single" w:sz="6" w:space="0" w:color="4F81BD"/>
+            </w:tcBorders>
+            <w:shd w:val="clear" w:color="auto" w:fill="D3DFEE"/>
+            <w:tcMar>
+              <w:top w:w="0" w:type="dxa"/>
+              <w:left w:w="120" w:type="dxa"/>
+              <w:bottom w:w="0" w:type="dxa"/>
+              <w:right w:w="120" w:type="dxa"/>
+            </w:tcMar>
+            <w:hideMark/>
+          </w:tcPr>
+          <w:p>
+            <w:pPr>
+              <w:rPr>
+                <w:rFonts w:ascii="Avenir Book" w:hAnsi="Avenir Book" w:cstheme="majorBidi"/>
+              </w:rPr>
+            </w:pPr>
+            <w:r>
+              <w:rPr>
+                <w:rFonts w:ascii="Avenir Book" w:hAnsi="Avenir Book" w:cstheme="minorHAnsi"/>
+                <w:color w:val="000000"/>
+                <w:u w:color="000000"/>
+              </w:rPr>
+              <w:t>Check Out</w:t>
+            </w:r>
+            <w:r>
+              <w:rPr>
+                <w:rFonts w:ascii="Avenir Book" w:hAnsi="Avenir Book" w:cstheme="majorBidi"/>
+              </w:rPr>
+              <w:t xml:space="preserve"> 01</w:t>
+            </w:r>
+          </w:p>
+        </w:tc>
+        <w:tc>
+          <w:tcPr>
+            <w:tcW w:w="3379" w:type="dxa"/>
+            <w:tcBorders>
+              <w:top w:val="single" w:sz="18" w:space="0" w:color="4F81BD"/>
+              <w:left w:val="single" w:sz="6" w:space="0" w:color="4F81BD"/>
+              <w:bottom w:val="single" w:sz="18" w:space="0" w:color="4F81BD"/>
+              <w:right w:val="single" w:sz="6" w:space="0" w:color="4F81BD"/>
+            </w:tcBorders>
+            <w:shd w:val="clear" w:color="auto" w:fill="D3DFEE"/>
+            <w:tcMar>
+              <w:top w:w="0" w:type="dxa"/>
+              <w:left w:w="120" w:type="dxa"/>
+              <w:bottom w:w="0" w:type="dxa"/>
+              <w:right w:w="120" w:type="dxa"/>
+            </w:tcMar>
+            <w:hideMark/>
+          </w:tcPr>
+          <w:p>
+            <w:pPr>
+              <w:jc w:val="center"/>
+              <w:rPr>
+                <w:rFonts w:ascii="Avenir Book" w:hAnsi="Avenir Book" w:cstheme="minorHAnsi"/>
+              </w:rPr>
+            </w:pPr>
+            <w:r>
+              <w:rPr>
+                <w:rFonts w:ascii="Avenir Book" w:hAnsi="Avenir Book" w:cstheme="minorHAnsi"/>
+              </w:rPr>
+              <w:t xml:space="preserve">VIP </w:t>
+            </w:r>
+            <w:r>
+              <w:rPr>
+                <w:rFonts w:ascii="Avenir Book" w:hAnsi="Avenir Book" w:cstheme="minorHAnsi"/>
+              </w:rPr>
+              <w:t>u</w:t>
+            </w:r>
+            <w:r>
+              <w:rPr>
+                <w:rFonts w:ascii="Avenir Book" w:hAnsi="Avenir Book" w:cstheme="minorHAnsi"/>
+              </w:rPr>
+              <w:t xml:space="preserve">ser successfully </w:t>
+            </w:r>
+            <w:r>
+              <w:rPr>
+                <w:rFonts w:ascii="Avenir Book" w:hAnsi="Avenir Book" w:cstheme="minorHAnsi"/>
+              </w:rPr>
+              <w:t xml:space="preserve">checks out </w:t>
+            </w:r>
+            <w:r>
+              <w:rPr>
+                <w:rFonts w:ascii="Avenir Book" w:hAnsi="Avenir Book" w:cstheme="minorHAnsi"/>
+              </w:rPr>
+              <w:t xml:space="preserve">of </w:t>
+            </w:r>
+            <w:r>
+              <w:rPr>
+                <w:rFonts w:ascii="Avenir Book" w:hAnsi="Avenir Book" w:cstheme="minorHAnsi"/>
+              </w:rPr>
+              <w:t xml:space="preserve">zone </w:t>
+            </w:r>
+            <w:r>
+              <w:rPr>
+                <w:rFonts w:ascii="Avenir Book" w:hAnsi="Avenir Book" w:cstheme="minorHAnsi"/>
+                <w:i/>
+                <w:iCs/>
+              </w:rPr>
+              <w:t>when</w:t>
+            </w:r>
+            <w:r>
+              <w:rPr>
+                <w:rFonts w:ascii="Avenir Book" w:hAnsi="Avenir Book" w:cstheme="minorHAnsi"/>
+                <w:i/>
+                <w:iCs/>
+              </w:rPr>
+              <w:t>/before</w:t>
+            </w:r>
+            <w:r>
+              <w:rPr>
+                <w:rFonts w:ascii="Avenir Book" w:hAnsi="Avenir Book" w:cstheme="minorHAnsi"/>
+              </w:rPr>
+              <w:t xml:space="preserve"> his reservation time has ended</w:t>
+            </w:r>
+            <w:r>
+              <w:rPr>
+                <w:rFonts w:ascii="Avenir Book" w:hAnsi="Avenir Book" w:cstheme="minorHAnsi"/>
+              </w:rPr>
+              <w:t xml:space="preserve"> </w:t>
+            </w:r>
+            <w:r>
+              <w:rPr>
+                <w:rFonts w:ascii="Avenir Book" w:hAnsi="Avenir Book" w:cstheme="minorHAnsi"/>
+              </w:rPr>
+              <w:t>(</w:t>
+            </w:r>
+            <w:r>
+              <w:rPr>
+                <w:rFonts w:ascii="Avenir Book" w:hAnsi="Avenir Book" w:cstheme="minorHAnsi"/>
+              </w:rPr>
+              <w:t>without penalty</w:t>
+            </w:r>
+            <w:r>
+              <w:rPr>
+                <w:rFonts w:ascii="Avenir Book" w:hAnsi="Avenir Book" w:cstheme="minorHAnsi"/>
+              </w:rPr>
+              <w:t>)</w:t>
+            </w:r>
+          </w:p>
+        </w:tc>
+        <w:tc>
+          <w:tcPr>
+            <w:tcW w:w="2052" w:type="dxa"/>
+            <w:tcBorders>
+              <w:top w:val="single" w:sz="18" w:space="0" w:color="4F81BD"/>
+              <w:left w:val="single" w:sz="6" w:space="0" w:color="4F81BD"/>
+              <w:bottom w:val="single" w:sz="18" w:space="0" w:color="4F81BD"/>
+              <w:right w:val="single" w:sz="6" w:space="0" w:color="4F81BD"/>
+            </w:tcBorders>
+            <w:shd w:val="clear" w:color="auto" w:fill="D3DFEE"/>
+            <w:tcMar>
+              <w:top w:w="15" w:type="dxa"/>
+              <w:left w:w="15" w:type="dxa"/>
+              <w:bottom w:w="15" w:type="dxa"/>
+              <w:right w:w="15" w:type="dxa"/>
+            </w:tcMar>
+          </w:tcPr>
+          <w:p>
+            <w:pPr>
+              <w:jc w:val="center"/>
+              <w:rPr>
+                <w:rFonts w:ascii="Avenir Book" w:hAnsi="Avenir Book" w:cstheme="majorBidi"/>
+              </w:rPr>
+            </w:pPr>
+          </w:p>
+          <w:p>
+            <w:pPr>
+              <w:jc w:val="center"/>
+              <w:rPr>
+                <w:rFonts w:ascii="Avenir Book" w:hAnsi="Avenir Book" w:cstheme="majorBidi"/>
+              </w:rPr>
+            </w:pPr>
+          </w:p>
+        </w:tc>
+      </w:tr>
+      <w:tr>
+        <w:trPr>
+          <w:trHeight w:val="834"/>
+          <w:jc w:val="center"/>
+        </w:trPr>
+        <w:tc>
+          <w:tcPr>
+            <w:tcW w:w="2900" w:type="dxa"/>
+            <w:tcBorders>
+              <w:top w:val="single" w:sz="18" w:space="0" w:color="4F81BD"/>
+              <w:left w:val="single" w:sz="6" w:space="0" w:color="4F81BD"/>
+              <w:bottom w:val="single" w:sz="18" w:space="0" w:color="4F81BD"/>
+              <w:right w:val="single" w:sz="6" w:space="0" w:color="4F81BD"/>
+            </w:tcBorders>
+            <w:shd w:val="clear" w:color="auto" w:fill="D3DFEE"/>
+            <w:tcMar>
+              <w:top w:w="0" w:type="dxa"/>
+              <w:left w:w="120" w:type="dxa"/>
+              <w:bottom w:w="0" w:type="dxa"/>
+              <w:right w:w="120" w:type="dxa"/>
+            </w:tcMar>
+            <w:hideMark/>
+          </w:tcPr>
+          <w:p>
+            <w:pPr>
+              <w:rPr>
+                <w:rFonts w:ascii="Avenir Book" w:hAnsi="Avenir Book" w:cstheme="majorBidi"/>
+              </w:rPr>
+            </w:pPr>
+            <w:r>
+              <w:rPr>
+                <w:rFonts w:ascii="Avenir Book" w:hAnsi="Avenir Book" w:cstheme="minorHAnsi"/>
+                <w:color w:val="000000"/>
+                <w:u w:color="000000"/>
+              </w:rPr>
+              <w:t>Check Out</w:t>
+            </w:r>
+            <w:r>
+              <w:rPr>
+                <w:rFonts w:ascii="Avenir Book" w:hAnsi="Avenir Book" w:cstheme="majorBidi"/>
+              </w:rPr>
+              <w:t xml:space="preserve"> 02</w:t>
+            </w:r>
+          </w:p>
+        </w:tc>
+        <w:tc>
+          <w:tcPr>
+            <w:tcW w:w="3379" w:type="dxa"/>
+            <w:tcBorders>
+              <w:top w:val="single" w:sz="18" w:space="0" w:color="4F81BD"/>
+              <w:left w:val="single" w:sz="6" w:space="0" w:color="4F81BD"/>
+              <w:bottom w:val="single" w:sz="18" w:space="0" w:color="4F81BD"/>
+              <w:right w:val="single" w:sz="6" w:space="0" w:color="4F81BD"/>
+            </w:tcBorders>
+            <w:shd w:val="clear" w:color="auto" w:fill="D3DFEE"/>
+            <w:tcMar>
+              <w:top w:w="0" w:type="dxa"/>
+              <w:left w:w="120" w:type="dxa"/>
+              <w:bottom w:w="0" w:type="dxa"/>
+              <w:right w:w="120" w:type="dxa"/>
+            </w:tcMar>
+            <w:hideMark/>
+          </w:tcPr>
+          <w:p>
+            <w:pPr>
+              <w:jc w:val="center"/>
+              <w:rPr>
+                <w:rFonts w:ascii="Avenir Book" w:hAnsi="Avenir Book" w:cstheme="minorHAnsi"/>
+              </w:rPr>
+            </w:pPr>
+            <w:r>
+              <w:rPr>
+                <w:rFonts w:ascii="Avenir Book" w:hAnsi="Avenir Book" w:cstheme="minorHAnsi"/>
+              </w:rPr>
+              <w:t>VIP u</w:t>
+            </w:r>
+            <w:r>
+              <w:rPr>
+                <w:rFonts w:ascii="Avenir Book" w:hAnsi="Avenir Book" w:cstheme="minorHAnsi"/>
+              </w:rPr>
+              <w:t xml:space="preserve">ser checks out </w:t>
+            </w:r>
+            <w:r>
+              <w:rPr>
+                <w:rFonts w:ascii="Avenir Book" w:hAnsi="Avenir Book" w:cstheme="minorHAnsi"/>
+              </w:rPr>
+              <w:t xml:space="preserve">of </w:t>
+            </w:r>
+            <w:r>
+              <w:rPr>
+                <w:rFonts w:ascii="Avenir Book" w:hAnsi="Avenir Book" w:cstheme="minorHAnsi"/>
+              </w:rPr>
+              <w:t xml:space="preserve">zone </w:t>
+            </w:r>
+            <w:r>
+              <w:rPr>
+                <w:rFonts w:ascii="Avenir Book" w:hAnsi="Avenir Book" w:cstheme="minorHAnsi"/>
+                <w:i/>
+                <w:iCs/>
+              </w:rPr>
+              <w:t>after</w:t>
+            </w:r>
+            <w:r>
+              <w:rPr>
+                <w:rFonts w:ascii="Avenir Book" w:hAnsi="Avenir Book" w:cstheme="minorHAnsi"/>
+              </w:rPr>
+              <w:t xml:space="preserve"> his</w:t>
+            </w:r>
+            <w:r>
+              <w:rPr>
+                <w:rFonts w:ascii="Avenir Book" w:hAnsi="Avenir Book" w:cstheme="minorHAnsi"/>
+              </w:rPr>
+              <w:t xml:space="preserve"> reservation</w:t>
+            </w:r>
+            <w:r>
+              <w:rPr>
+                <w:rFonts w:ascii="Avenir Book" w:hAnsi="Avenir Book" w:cstheme="minorHAnsi"/>
+              </w:rPr>
+              <w:t xml:space="preserve"> time </w:t>
+            </w:r>
+            <w:r>
+              <w:rPr>
+                <w:rFonts w:ascii="Avenir Book" w:hAnsi="Avenir Book" w:cstheme="minorHAnsi"/>
+              </w:rPr>
+              <w:t>has ended</w:t>
+            </w:r>
+            <w:r>
+              <w:rPr>
+                <w:rFonts w:ascii="Avenir Book" w:hAnsi="Avenir Book" w:cstheme="minorHAnsi"/>
+              </w:rPr>
+              <w:t xml:space="preserve"> </w:t>
+            </w:r>
+            <w:r>
+              <w:rPr>
+                <w:rFonts w:ascii="Avenir Book" w:hAnsi="Avenir Book" w:cstheme="minorHAnsi"/>
+              </w:rPr>
+              <w:t>(</w:t>
+            </w:r>
+            <w:r>
+              <w:rPr>
+                <w:rFonts w:ascii="Avenir Book" w:hAnsi="Avenir Book" w:cstheme="minorHAnsi"/>
+              </w:rPr>
+              <w:t>with penalty</w:t>
+            </w:r>
+            <w:r>
+              <w:rPr>
+                <w:rFonts w:ascii="Avenir Book" w:hAnsi="Avenir Book" w:cstheme="minorHAnsi"/>
+              </w:rPr>
+              <w:t>)</w:t>
+            </w:r>
+          </w:p>
+        </w:tc>
+        <w:tc>
+          <w:tcPr>
+            <w:tcW w:w="2052" w:type="dxa"/>
+            <w:tcBorders>
+              <w:top w:val="single" w:sz="18" w:space="0" w:color="4F81BD"/>
+              <w:left w:val="single" w:sz="6" w:space="0" w:color="4F81BD"/>
+              <w:bottom w:val="single" w:sz="18" w:space="0" w:color="4F81BD"/>
+              <w:right w:val="single" w:sz="6" w:space="0" w:color="4F81BD"/>
+            </w:tcBorders>
+            <w:shd w:val="clear" w:color="auto" w:fill="D3DFEE"/>
+            <w:tcMar>
+              <w:top w:w="15" w:type="dxa"/>
+              <w:left w:w="15" w:type="dxa"/>
+              <w:bottom w:w="15" w:type="dxa"/>
+              <w:right w:w="15" w:type="dxa"/>
+            </w:tcMar>
+          </w:tcPr>
+          <w:p>
+            <w:pPr>
+              <w:jc w:val="center"/>
+              <w:rPr>
+                <w:rFonts w:ascii="Avenir Book" w:hAnsi="Avenir Book" w:cstheme="majorBidi"/>
+              </w:rPr>
+            </w:pPr>
+          </w:p>
+          <w:p>
+            <w:pPr>
+              <w:jc w:val="center"/>
+              <w:rPr>
+                <w:rFonts w:ascii="Avenir Book" w:hAnsi="Avenir Book" w:cstheme="majorBidi"/>
+              </w:rPr>
+            </w:pPr>
+          </w:p>
+        </w:tc>
+      </w:tr>
+      <w:tr>
+        <w:trPr>
+          <w:trHeight w:val="1029"/>
+          <w:jc w:val="center"/>
+        </w:trPr>
+        <w:tc>
+          <w:tcPr>
+            <w:tcW w:w="2900" w:type="dxa"/>
+            <w:tcBorders>
+              <w:top w:val="single" w:sz="18" w:space="0" w:color="4F81BD"/>
+              <w:left w:val="single" w:sz="6" w:space="0" w:color="4F81BD"/>
+              <w:bottom w:val="single" w:sz="18" w:space="0" w:color="4F81BD"/>
+              <w:right w:val="single" w:sz="6" w:space="0" w:color="4F81BD"/>
+            </w:tcBorders>
+            <w:shd w:val="clear" w:color="auto" w:fill="D3DFEE"/>
+            <w:tcMar>
+              <w:top w:w="0" w:type="dxa"/>
+              <w:left w:w="120" w:type="dxa"/>
+              <w:bottom w:w="0" w:type="dxa"/>
+              <w:right w:w="120" w:type="dxa"/>
+            </w:tcMar>
+          </w:tcPr>
+          <w:p>
+            <w:pPr>
+              <w:rPr>
+                <w:rFonts w:ascii="Avenir Book" w:hAnsi="Avenir Book" w:cstheme="majorBidi"/>
+              </w:rPr>
+            </w:pPr>
+            <w:r>
+              <w:rPr>
+                <w:rFonts w:ascii="Avenir Book" w:hAnsi="Avenir Book" w:cstheme="minorHAnsi"/>
+                <w:color w:val="000000"/>
+                <w:u w:color="000000"/>
+              </w:rPr>
+              <w:t>Check Out</w:t>
+            </w:r>
+            <w:r>
+              <w:rPr>
+                <w:rFonts w:ascii="Avenir Book" w:hAnsi="Avenir Book" w:cstheme="majorBidi"/>
+              </w:rPr>
+              <w:t xml:space="preserve"> 03</w:t>
+            </w:r>
+          </w:p>
+        </w:tc>
+        <w:tc>
+          <w:tcPr>
+            <w:tcW w:w="3379" w:type="dxa"/>
+            <w:tcBorders>
+              <w:top w:val="single" w:sz="18" w:space="0" w:color="4F81BD"/>
+              <w:left w:val="single" w:sz="6" w:space="0" w:color="4F81BD"/>
+              <w:bottom w:val="single" w:sz="18" w:space="0" w:color="4F81BD"/>
+              <w:right w:val="single" w:sz="6" w:space="0" w:color="4F81BD"/>
+            </w:tcBorders>
+            <w:shd w:val="clear" w:color="auto" w:fill="D3DFEE"/>
+            <w:tcMar>
+              <w:top w:w="0" w:type="dxa"/>
+              <w:left w:w="120" w:type="dxa"/>
+              <w:bottom w:w="0" w:type="dxa"/>
+              <w:right w:w="120" w:type="dxa"/>
+            </w:tcMar>
+            <w:hideMark/>
+          </w:tcPr>
+          <w:p>
+            <w:pPr>
+              <w:jc w:val="center"/>
+              <w:rPr>
+                <w:rFonts w:ascii="Avenir Book" w:hAnsi="Avenir Book" w:cstheme="minorHAnsi"/>
+              </w:rPr>
+            </w:pPr>
+            <w:r>
+              <w:rPr>
+                <w:rFonts w:ascii="Avenir Book" w:hAnsi="Avenir Book" w:cstheme="minorHAnsi"/>
+              </w:rPr>
+              <w:t>VIP u</w:t>
+            </w:r>
+            <w:r>
+              <w:rPr>
+                <w:rFonts w:ascii="Avenir Book" w:hAnsi="Avenir Book" w:cstheme="minorHAnsi"/>
+              </w:rPr>
+              <w:t>ser</w:t>
+            </w:r>
+            <w:r>
+              <w:rPr>
+                <w:rFonts w:ascii="Avenir Book" w:hAnsi="Avenir Book" w:cstheme="minorHAnsi"/>
+              </w:rPr>
+              <w:t xml:space="preserve"> cancels part of his reservation using application/website and</w:t>
+            </w:r>
+            <w:r>
+              <w:rPr>
+                <w:rFonts w:ascii="Avenir Book" w:hAnsi="Avenir Book" w:cstheme="minorHAnsi"/>
+              </w:rPr>
+              <w:t xml:space="preserve"> checks out </w:t>
+            </w:r>
+            <w:r>
+              <w:rPr>
+                <w:rFonts w:ascii="Avenir Book" w:hAnsi="Avenir Book" w:cstheme="minorHAnsi"/>
+              </w:rPr>
+              <w:t xml:space="preserve">of </w:t>
+            </w:r>
+            <w:r>
+              <w:rPr>
+                <w:rFonts w:ascii="Avenir Book" w:hAnsi="Avenir Book" w:cstheme="minorHAnsi"/>
+              </w:rPr>
+              <w:t xml:space="preserve">zone </w:t>
+            </w:r>
+            <w:r>
+              <w:rPr>
+                <w:rFonts w:ascii="Avenir Book" w:hAnsi="Avenir Book" w:cstheme="minorHAnsi"/>
+                <w:i/>
+                <w:iCs/>
+              </w:rPr>
+              <w:t>when</w:t>
+            </w:r>
+            <w:r>
+              <w:rPr>
+                <w:rFonts w:ascii="Avenir Book" w:hAnsi="Avenir Book" w:cstheme="minorHAnsi"/>
+                <w:i/>
+                <w:iCs/>
+              </w:rPr>
+              <w:t>/before</w:t>
+            </w:r>
+            <w:r>
+              <w:rPr>
+                <w:rFonts w:ascii="Avenir Book" w:hAnsi="Avenir Book" w:cstheme="minorHAnsi"/>
+              </w:rPr>
+              <w:t xml:space="preserve"> his reservation has ended </w:t>
+            </w:r>
+            <w:r>
+              <w:rPr>
+                <w:rFonts w:ascii="Avenir Book" w:hAnsi="Avenir Book" w:cstheme="minorHAnsi"/>
+              </w:rPr>
+              <w:t>(</w:t>
+            </w:r>
+            <w:r>
+              <w:rPr>
+                <w:rFonts w:ascii="Avenir Book" w:hAnsi="Avenir Book" w:cstheme="minorHAnsi"/>
+              </w:rPr>
+              <w:t>without penalty</w:t>
+            </w:r>
+            <w:r>
+              <w:rPr>
+                <w:rFonts w:ascii="Avenir Book" w:hAnsi="Avenir Book" w:cstheme="minorHAnsi"/>
+              </w:rPr>
+              <w:t>)</w:t>
+            </w:r>
+          </w:p>
+        </w:tc>
+        <w:tc>
+          <w:tcPr>
+            <w:tcW w:w="2052" w:type="dxa"/>
+            <w:tcBorders>
+              <w:top w:val="single" w:sz="18" w:space="0" w:color="4F81BD"/>
+              <w:left w:val="single" w:sz="6" w:space="0" w:color="4F81BD"/>
+              <w:bottom w:val="single" w:sz="18" w:space="0" w:color="4F81BD"/>
+              <w:right w:val="single" w:sz="6" w:space="0" w:color="4F81BD"/>
+            </w:tcBorders>
+            <w:shd w:val="clear" w:color="auto" w:fill="D3DFEE"/>
+            <w:tcMar>
+              <w:top w:w="15" w:type="dxa"/>
+              <w:left w:w="15" w:type="dxa"/>
+              <w:bottom w:w="15" w:type="dxa"/>
+              <w:right w:w="15" w:type="dxa"/>
+            </w:tcMar>
+          </w:tcPr>
+          <w:p>
+            <w:pPr>
+              <w:jc w:val="center"/>
+              <w:rPr>
+                <w:rFonts w:ascii="Avenir Book" w:hAnsi="Avenir Book" w:cstheme="majorBidi"/>
+              </w:rPr>
+            </w:pPr>
+          </w:p>
+          <w:p>
+            <w:pPr>
+              <w:jc w:val="center"/>
+              <w:rPr>
+                <w:rFonts w:ascii="Avenir Book" w:hAnsi="Avenir Book" w:cstheme="majorBidi"/>
+              </w:rPr>
+            </w:pPr>
+          </w:p>
+        </w:tc>
+      </w:tr>
+      <w:tr>
+        <w:trPr>
+          <w:trHeight w:val="1029"/>
+          <w:jc w:val="center"/>
+        </w:trPr>
+        <w:tc>
+          <w:tcPr>
+            <w:tcW w:w="2900" w:type="dxa"/>
+            <w:tcBorders>
+              <w:top w:val="single" w:sz="18" w:space="0" w:color="4F81BD"/>
+              <w:left w:val="single" w:sz="6" w:space="0" w:color="4F81BD"/>
+              <w:bottom w:val="single" w:sz="18" w:space="0" w:color="4F81BD"/>
+              <w:right w:val="single" w:sz="6" w:space="0" w:color="4F81BD"/>
+            </w:tcBorders>
+            <w:shd w:val="clear" w:color="auto" w:fill="D3DFEE"/>
+            <w:tcMar>
+              <w:top w:w="0" w:type="dxa"/>
+              <w:left w:w="120" w:type="dxa"/>
+              <w:bottom w:w="0" w:type="dxa"/>
+              <w:right w:w="120" w:type="dxa"/>
+            </w:tcMar>
+          </w:tcPr>
+          <w:p>
+            <w:pPr>
+              <w:rPr>
+                <w:rFonts w:ascii="Avenir Book" w:hAnsi="Avenir Book" w:cstheme="minorHAnsi"/>
+                <w:color w:val="000000"/>
+                <w:u w:color="000000"/>
+              </w:rPr>
+            </w:pPr>
+            <w:r>
+              <w:rPr>
+                <w:rFonts w:ascii="Avenir Book" w:hAnsi="Avenir Book" w:cstheme="minorHAnsi"/>
+                <w:color w:val="000000"/>
+                <w:u w:color="000000"/>
+              </w:rPr>
+              <w:t>Check Out</w:t>
+            </w:r>
+            <w:r>
+              <w:rPr>
+                <w:rFonts w:ascii="Avenir Book" w:hAnsi="Avenir Book" w:cstheme="majorBidi"/>
+              </w:rPr>
+              <w:t xml:space="preserve"> 04</w:t>
+            </w:r>
+          </w:p>
+        </w:tc>
+        <w:tc>
+          <w:tcPr>
+            <w:tcW w:w="3379" w:type="dxa"/>
+            <w:tcBorders>
+              <w:top w:val="single" w:sz="18" w:space="0" w:color="4F81BD"/>
+              <w:left w:val="single" w:sz="6" w:space="0" w:color="4F81BD"/>
+              <w:bottom w:val="single" w:sz="18" w:space="0" w:color="4F81BD"/>
+              <w:right w:val="single" w:sz="6" w:space="0" w:color="4F81BD"/>
+            </w:tcBorders>
+            <w:shd w:val="clear" w:color="auto" w:fill="D3DFEE"/>
+            <w:tcMar>
+              <w:top w:w="0" w:type="dxa"/>
+              <w:left w:w="120" w:type="dxa"/>
+              <w:bottom w:w="0" w:type="dxa"/>
+              <w:right w:w="120" w:type="dxa"/>
+            </w:tcMar>
+          </w:tcPr>
+          <w:p>
+            <w:pPr>
+              <w:jc w:val="center"/>
+              <w:rPr>
+                <w:rFonts w:ascii="Avenir Book" w:hAnsi="Avenir Book" w:cstheme="minorHAnsi"/>
+              </w:rPr>
+            </w:pPr>
+            <w:r>
+              <w:rPr>
+                <w:rFonts w:ascii="Avenir Book" w:hAnsi="Avenir Book" w:cstheme="minorHAnsi"/>
+              </w:rPr>
+              <w:t>VIP u</w:t>
+            </w:r>
+            <w:r>
+              <w:rPr>
+                <w:rFonts w:ascii="Avenir Book" w:hAnsi="Avenir Book" w:cstheme="minorHAnsi"/>
+              </w:rPr>
+              <w:t>ser cancel</w:t>
+            </w:r>
+            <w:r>
+              <w:rPr>
+                <w:rFonts w:ascii="Avenir Book" w:hAnsi="Avenir Book" w:cstheme="minorHAnsi"/>
+              </w:rPr>
+              <w:t>s</w:t>
+            </w:r>
+            <w:r>
+              <w:rPr>
+                <w:rFonts w:ascii="Avenir Book" w:hAnsi="Avenir Book" w:cstheme="minorHAnsi"/>
+              </w:rPr>
+              <w:t xml:space="preserve"> part of his reservation using app</w:t>
+            </w:r>
+            <w:r>
+              <w:rPr>
+                <w:rFonts w:ascii="Avenir Book" w:hAnsi="Avenir Book" w:cstheme="minorHAnsi"/>
+              </w:rPr>
+              <w:t>lication/website</w:t>
+            </w:r>
+            <w:r>
+              <w:rPr>
+                <w:rFonts w:ascii="Avenir Book" w:hAnsi="Avenir Book" w:cstheme="minorHAnsi"/>
+              </w:rPr>
+              <w:t xml:space="preserve"> </w:t>
+            </w:r>
+            <w:r>
+              <w:rPr>
+                <w:rFonts w:ascii="Avenir Book" w:hAnsi="Avenir Book" w:cstheme="minorHAnsi"/>
+              </w:rPr>
+              <w:t>and</w:t>
+            </w:r>
+            <w:r>
+              <w:rPr>
+                <w:rFonts w:ascii="Avenir Book" w:hAnsi="Avenir Book" w:cstheme="minorHAnsi"/>
+              </w:rPr>
+              <w:t xml:space="preserve"> checks out </w:t>
+            </w:r>
+            <w:r>
+              <w:rPr>
+                <w:rFonts w:ascii="Avenir Book" w:hAnsi="Avenir Book" w:cstheme="minorHAnsi"/>
+              </w:rPr>
+              <w:t xml:space="preserve">of </w:t>
+            </w:r>
+            <w:r>
+              <w:rPr>
+                <w:rFonts w:ascii="Avenir Book" w:hAnsi="Avenir Book" w:cstheme="minorHAnsi"/>
+              </w:rPr>
+              <w:t xml:space="preserve">zone </w:t>
+            </w:r>
+            <w:r>
+              <w:rPr>
+                <w:rFonts w:ascii="Avenir Book" w:hAnsi="Avenir Book" w:cstheme="minorHAnsi"/>
+                <w:i/>
+                <w:iCs/>
+              </w:rPr>
+              <w:t>after</w:t>
+            </w:r>
+            <w:r>
+              <w:rPr>
+                <w:rFonts w:ascii="Avenir Book" w:hAnsi="Avenir Book" w:cstheme="minorHAnsi"/>
+              </w:rPr>
+              <w:t xml:space="preserve"> his reservation has ended (with </w:t>
+            </w:r>
+            <w:r>
+              <w:rPr>
+                <w:rFonts w:ascii="Avenir Book" w:hAnsi="Avenir Book" w:cstheme="minorHAnsi"/>
+              </w:rPr>
+              <w:t>penalty</w:t>
+            </w:r>
+            <w:r>
+              <w:rPr>
+                <w:rFonts w:ascii="Avenir Book" w:hAnsi="Avenir Book" w:cstheme="minorHAnsi"/>
+              </w:rPr>
+              <w:t>)</w:t>
+            </w:r>
+          </w:p>
+        </w:tc>
+        <w:tc>
+          <w:tcPr>
+            <w:tcW w:w="2052" w:type="dxa"/>
+            <w:tcBorders>
+              <w:top w:val="single" w:sz="18" w:space="0" w:color="4F81BD"/>
+              <w:left w:val="single" w:sz="6" w:space="0" w:color="4F81BD"/>
+              <w:bottom w:val="single" w:sz="18" w:space="0" w:color="4F81BD"/>
+              <w:right w:val="single" w:sz="6" w:space="0" w:color="4F81BD"/>
+            </w:tcBorders>
+            <w:shd w:val="clear" w:color="auto" w:fill="D3DFEE"/>
+            <w:tcMar>
+              <w:top w:w="15" w:type="dxa"/>
+              <w:left w:w="15" w:type="dxa"/>
+              <w:bottom w:w="15" w:type="dxa"/>
+              <w:right w:w="15" w:type="dxa"/>
+            </w:tcMar>
+          </w:tcPr>
+          <w:p>
+            <w:pPr>
+              <w:jc w:val="center"/>
+              <w:rPr>
+                <w:rFonts w:ascii="Avenir Book" w:hAnsi="Avenir Book" w:cstheme="majorBidi"/>
+              </w:rPr>
+            </w:pPr>
+          </w:p>
+        </w:tc>
+      </w:tr>
+      <w:tr>
+        <w:trPr>
+          <w:trHeight w:val="1029"/>
+          <w:jc w:val="center"/>
+        </w:trPr>
+        <w:tc>
+          <w:tcPr>
+            <w:tcW w:w="2900" w:type="dxa"/>
+            <w:tcBorders>
+              <w:top w:val="single" w:sz="18" w:space="0" w:color="4F81BD"/>
+              <w:left w:val="single" w:sz="6" w:space="0" w:color="4F81BD"/>
+              <w:bottom w:val="single" w:sz="18" w:space="0" w:color="4F81BD"/>
+              <w:right w:val="single" w:sz="6" w:space="0" w:color="4F81BD"/>
+            </w:tcBorders>
+            <w:shd w:val="clear" w:color="auto" w:fill="D3DFEE"/>
+            <w:tcMar>
+              <w:top w:w="0" w:type="dxa"/>
+              <w:left w:w="120" w:type="dxa"/>
+              <w:bottom w:w="0" w:type="dxa"/>
+              <w:right w:w="120" w:type="dxa"/>
+            </w:tcMar>
+          </w:tcPr>
+          <w:p>
+            <w:pPr>
+              <w:rPr>
+                <w:rFonts w:ascii="Avenir Book" w:hAnsi="Avenir Book" w:cstheme="minorHAnsi"/>
+                <w:color w:val="000000"/>
+                <w:u w:color="000000"/>
+              </w:rPr>
+            </w:pPr>
+            <w:r>
+              <w:rPr>
+                <w:rFonts w:ascii="Avenir Book" w:hAnsi="Avenir Book" w:cstheme="minorHAnsi"/>
+                <w:color w:val="000000"/>
+                <w:u w:color="000000"/>
+              </w:rPr>
+              <w:t>Check Out</w:t>
+            </w:r>
+            <w:r>
+              <w:rPr>
+                <w:rFonts w:ascii="Avenir Book" w:hAnsi="Avenir Book" w:cstheme="majorBidi"/>
+              </w:rPr>
+              <w:t xml:space="preserve"> 05</w:t>
+            </w:r>
+          </w:p>
+        </w:tc>
+        <w:tc>
+          <w:tcPr>
+            <w:tcW w:w="3379" w:type="dxa"/>
+            <w:tcBorders>
+              <w:top w:val="single" w:sz="18" w:space="0" w:color="4F81BD"/>
+              <w:left w:val="single" w:sz="6" w:space="0" w:color="4F81BD"/>
+              <w:bottom w:val="single" w:sz="18" w:space="0" w:color="4F81BD"/>
+              <w:right w:val="single" w:sz="6" w:space="0" w:color="4F81BD"/>
+            </w:tcBorders>
+            <w:shd w:val="clear" w:color="auto" w:fill="D3DFEE"/>
+            <w:tcMar>
+              <w:top w:w="0" w:type="dxa"/>
+              <w:left w:w="120" w:type="dxa"/>
+              <w:bottom w:w="0" w:type="dxa"/>
+              <w:right w:w="120" w:type="dxa"/>
+            </w:tcMar>
+          </w:tcPr>
+          <w:p>
+            <w:pPr>
+              <w:jc w:val="center"/>
+              <w:rPr>
+                <w:rFonts w:ascii="Avenir Book" w:hAnsi="Avenir Book" w:cstheme="minorHAnsi"/>
+                <w:color w:val="000000"/>
+                <w:u w:color="000000"/>
+              </w:rPr>
+            </w:pPr>
+            <w:r>
+              <w:rPr>
+                <w:rFonts w:ascii="Avenir Book" w:hAnsi="Avenir Book" w:cstheme="minorHAnsi"/>
+                <w:color w:val="000000"/>
+                <w:u w:color="000000"/>
+              </w:rPr>
+              <w:t xml:space="preserve">VIP user checks out of zone </w:t>
+            </w:r>
+            <w:r>
+              <w:rPr>
+                <w:rFonts w:ascii="Avenir Book" w:hAnsi="Avenir Book" w:cstheme="minorHAnsi"/>
+                <w:i/>
+                <w:iCs/>
+                <w:color w:val="000000"/>
+                <w:u w:color="000000"/>
+              </w:rPr>
+              <w:t>when/before</w:t>
+            </w:r>
+            <w:r>
+              <w:rPr>
+                <w:rFonts w:ascii="Avenir Book" w:hAnsi="Avenir Book" w:cstheme="minorHAnsi"/>
+                <w:color w:val="000000"/>
+                <w:u w:color="000000"/>
+              </w:rPr>
+              <w:t xml:space="preserve"> his extension time has ended (without penalty</w:t>
+            </w:r>
+            <w:r>
+              <w:rPr>
+                <w:rFonts w:ascii="Avenir Book" w:hAnsi="Avenir Book" w:cstheme="minorHAnsi"/>
+                <w:color w:val="000000"/>
+                <w:u w:color="000000"/>
+              </w:rPr>
+              <w:t>)</w:t>
+            </w:r>
+          </w:p>
+        </w:tc>
+        <w:tc>
+          <w:tcPr>
+            <w:tcW w:w="2052" w:type="dxa"/>
+            <w:tcBorders>
+              <w:top w:val="single" w:sz="18" w:space="0" w:color="4F81BD"/>
+              <w:left w:val="single" w:sz="6" w:space="0" w:color="4F81BD"/>
+              <w:bottom w:val="single" w:sz="18" w:space="0" w:color="4F81BD"/>
+              <w:right w:val="single" w:sz="6" w:space="0" w:color="4F81BD"/>
+            </w:tcBorders>
+            <w:shd w:val="clear" w:color="auto" w:fill="D3DFEE"/>
+            <w:tcMar>
+              <w:top w:w="15" w:type="dxa"/>
+              <w:left w:w="15" w:type="dxa"/>
+              <w:bottom w:w="15" w:type="dxa"/>
+              <w:right w:w="15" w:type="dxa"/>
+            </w:tcMar>
+          </w:tcPr>
+          <w:p>
+            <w:pPr>
+              <w:jc w:val="center"/>
+              <w:rPr>
+                <w:rFonts w:ascii="Avenir Book" w:hAnsi="Avenir Book" w:cstheme="majorBidi"/>
+              </w:rPr>
+            </w:pPr>
+          </w:p>
+        </w:tc>
+      </w:tr>
+      <w:tr>
+        <w:trPr>
+          <w:trHeight w:val="1029"/>
+          <w:jc w:val="center"/>
+        </w:trPr>
+        <w:tc>
+          <w:tcPr>
+            <w:tcW w:w="2900" w:type="dxa"/>
+            <w:tcBorders>
+              <w:top w:val="single" w:sz="18" w:space="0" w:color="4F81BD"/>
+              <w:left w:val="single" w:sz="6" w:space="0" w:color="4F81BD"/>
+              <w:bottom w:val="single" w:sz="18" w:space="0" w:color="4F81BD"/>
+              <w:right w:val="single" w:sz="6" w:space="0" w:color="4F81BD"/>
+            </w:tcBorders>
+            <w:shd w:val="clear" w:color="auto" w:fill="D3DFEE"/>
+            <w:tcMar>
+              <w:top w:w="0" w:type="dxa"/>
+              <w:left w:w="120" w:type="dxa"/>
+              <w:bottom w:w="0" w:type="dxa"/>
+              <w:right w:w="120" w:type="dxa"/>
+            </w:tcMar>
+          </w:tcPr>
+          <w:p>
+            <w:pPr>
+              <w:rPr>
+                <w:rFonts w:ascii="Avenir Book" w:hAnsi="Avenir Book" w:cstheme="minorHAnsi"/>
+                <w:color w:val="000000"/>
+                <w:u w:color="000000"/>
+              </w:rPr>
+            </w:pPr>
+            <w:r>
+              <w:rPr>
+                <w:rFonts w:ascii="Avenir Book" w:hAnsi="Avenir Book" w:cstheme="minorHAnsi"/>
+                <w:color w:val="000000"/>
+                <w:u w:color="000000"/>
+              </w:rPr>
+              <w:t>Check Out</w:t>
+            </w:r>
+            <w:r>
+              <w:rPr>
+                <w:rFonts w:ascii="Avenir Book" w:hAnsi="Avenir Book" w:cstheme="majorBidi"/>
+              </w:rPr>
+              <w:t xml:space="preserve"> 06</w:t>
+            </w:r>
+          </w:p>
+        </w:tc>
+        <w:tc>
+          <w:tcPr>
+            <w:tcW w:w="3379" w:type="dxa"/>
+            <w:tcBorders>
+              <w:top w:val="single" w:sz="18" w:space="0" w:color="4F81BD"/>
+              <w:left w:val="single" w:sz="6" w:space="0" w:color="4F81BD"/>
+              <w:bottom w:val="single" w:sz="18" w:space="0" w:color="4F81BD"/>
+              <w:right w:val="single" w:sz="6" w:space="0" w:color="4F81BD"/>
+            </w:tcBorders>
+            <w:shd w:val="clear" w:color="auto" w:fill="D3DFEE"/>
+            <w:tcMar>
+              <w:top w:w="0" w:type="dxa"/>
+              <w:left w:w="120" w:type="dxa"/>
+              <w:bottom w:w="0" w:type="dxa"/>
+              <w:right w:w="120" w:type="dxa"/>
+            </w:tcMar>
+          </w:tcPr>
+          <w:p>
+            <w:pPr>
+              <w:spacing w:after="0"/>
+              <w:jc w:val="center"/>
+              <w:rPr>
+                <w:rFonts w:ascii="Calibri" w:eastAsiaTheme="minorHAnsi" w:hAnsi="Calibri" w:cs="Times New Roman"/>
+                <w:color w:val="000000"/>
+                <w:sz w:val="24"/>
+                <w:szCs w:val="24"/>
+              </w:rPr>
+            </w:pPr>
+            <w:r>
+              <w:rPr>
+                <w:rFonts w:ascii="Avenir Book" w:eastAsiaTheme="minorHAnsi" w:hAnsi="Avenir Book" w:cs="Times New Roman"/>
+                <w:color w:val="000000"/>
+              </w:rPr>
+              <w:t xml:space="preserve">VIP user checks out of zone </w:t>
+            </w:r>
+            <w:r>
+              <w:rPr>
+                <w:rFonts w:ascii="Avenir Book" w:eastAsiaTheme="minorHAnsi" w:hAnsi="Avenir Book" w:cs="Times New Roman"/>
+                <w:i/>
+                <w:iCs/>
+                <w:color w:val="000000"/>
+              </w:rPr>
+              <w:t>after</w:t>
+            </w:r>
+            <w:r>
+              <w:rPr>
+                <w:rFonts w:ascii="Avenir Book" w:eastAsiaTheme="minorHAnsi" w:hAnsi="Avenir Book" w:cs="Times New Roman"/>
+                <w:color w:val="000000"/>
+              </w:rPr>
+              <w:t xml:space="preserve"> his extension time has ended (with penalty)</w:t>
+            </w:r>
+          </w:p>
+        </w:tc>
+        <w:tc>
+          <w:tcPr>
+            <w:tcW w:w="2052" w:type="dxa"/>
+            <w:tcBorders>
+              <w:top w:val="single" w:sz="18" w:space="0" w:color="4F81BD"/>
+              <w:left w:val="single" w:sz="6" w:space="0" w:color="4F81BD"/>
+              <w:bottom w:val="single" w:sz="18" w:space="0" w:color="4F81BD"/>
+              <w:right w:val="single" w:sz="6" w:space="0" w:color="4F81BD"/>
+            </w:tcBorders>
+            <w:shd w:val="clear" w:color="auto" w:fill="D3DFEE"/>
+            <w:tcMar>
+              <w:top w:w="15" w:type="dxa"/>
+              <w:left w:w="15" w:type="dxa"/>
+              <w:bottom w:w="15" w:type="dxa"/>
+              <w:right w:w="15" w:type="dxa"/>
+            </w:tcMar>
+          </w:tcPr>
+          <w:p>
+            <w:pPr>
+              <w:jc w:val="center"/>
+              <w:rPr>
+                <w:rFonts w:ascii="Avenir Book" w:hAnsi="Avenir Book" w:cstheme="majorBidi"/>
+              </w:rPr>
+            </w:pPr>
+          </w:p>
+        </w:tc>
+      </w:tr>
+      <w:tr>
+        <w:trPr>
+          <w:trHeight w:val="1029"/>
+          <w:jc w:val="center"/>
+        </w:trPr>
+        <w:tc>
+          <w:tcPr>
+            <w:tcW w:w="2900" w:type="dxa"/>
+            <w:tcBorders>
+              <w:top w:val="single" w:sz="18" w:space="0" w:color="4F81BD"/>
+              <w:left w:val="single" w:sz="6" w:space="0" w:color="4F81BD"/>
+              <w:bottom w:val="single" w:sz="6" w:space="0" w:color="4F81BD"/>
+              <w:right w:val="single" w:sz="6" w:space="0" w:color="4F81BD"/>
+            </w:tcBorders>
+            <w:shd w:val="clear" w:color="auto" w:fill="D3DFEE"/>
+            <w:tcMar>
+              <w:top w:w="0" w:type="dxa"/>
+              <w:left w:w="120" w:type="dxa"/>
+              <w:bottom w:w="0" w:type="dxa"/>
+              <w:right w:w="120" w:type="dxa"/>
+            </w:tcMar>
+          </w:tcPr>
+          <w:p>
+            <w:pPr>
+              <w:rPr>
+                <w:rFonts w:ascii="Avenir Book" w:hAnsi="Avenir Book" w:cstheme="minorHAnsi"/>
+                <w:color w:val="000000"/>
+                <w:u w:color="000000"/>
+              </w:rPr>
+            </w:pPr>
+            <w:r>
+              <w:rPr>
+                <w:rFonts w:ascii="Avenir Book" w:hAnsi="Avenir Book" w:cstheme="minorHAnsi"/>
+                <w:color w:val="000000"/>
+                <w:u w:color="000000"/>
+              </w:rPr>
+              <w:t>Check Out</w:t>
+            </w:r>
+            <w:r>
+              <w:rPr>
+                <w:rFonts w:ascii="Avenir Book" w:hAnsi="Avenir Book" w:cstheme="majorBidi"/>
+              </w:rPr>
+              <w:t xml:space="preserve"> 07</w:t>
+            </w:r>
+          </w:p>
+        </w:tc>
+        <w:tc>
+          <w:tcPr>
+            <w:tcW w:w="3379" w:type="dxa"/>
+            <w:tcBorders>
+              <w:top w:val="single" w:sz="18" w:space="0" w:color="4F81BD"/>
+              <w:left w:val="single" w:sz="6" w:space="0" w:color="4F81BD"/>
+              <w:bottom w:val="single" w:sz="6" w:space="0" w:color="4F81BD"/>
+              <w:right w:val="single" w:sz="6" w:space="0" w:color="4F81BD"/>
+            </w:tcBorders>
+            <w:shd w:val="clear" w:color="auto" w:fill="D3DFEE"/>
+            <w:tcMar>
+              <w:top w:w="0" w:type="dxa"/>
+              <w:left w:w="120" w:type="dxa"/>
+              <w:bottom w:w="0" w:type="dxa"/>
+              <w:right w:w="120" w:type="dxa"/>
+            </w:tcMar>
+          </w:tcPr>
+          <w:p>
+            <w:pPr>
+              <w:jc w:val="center"/>
+              <w:rPr>
+                <w:rFonts w:ascii="Avenir Book" w:hAnsi="Avenir Book" w:cstheme="minorHAnsi"/>
+              </w:rPr>
+            </w:pPr>
+            <w:r>
+              <w:rPr>
+                <w:rFonts w:ascii="Avenir Book" w:hAnsi="Avenir Book" w:cstheme="minorHAnsi"/>
+              </w:rPr>
+              <w:t>VIP u</w:t>
+            </w:r>
+            <w:r>
+              <w:rPr>
+                <w:rFonts w:ascii="Avenir Book" w:hAnsi="Avenir Book" w:cstheme="minorHAnsi"/>
+              </w:rPr>
+              <w:t xml:space="preserve">ser </w:t>
+            </w:r>
+            <w:r>
+              <w:rPr>
+                <w:rFonts w:ascii="Avenir Book" w:hAnsi="Avenir Book" w:cstheme="minorHAnsi"/>
+              </w:rPr>
+              <w:t>checks out of zone and automatic cancellation is applied when his reservation time has an</w:t>
+            </w:r>
+            <w:r>
+              <w:rPr>
+                <w:rFonts w:ascii="Avenir Book" w:hAnsi="Avenir Book" w:cstheme="minorHAnsi"/>
+              </w:rPr>
+              <w:t xml:space="preserve"> hour or more</w:t>
+            </w:r>
+            <w:r>
+              <w:rPr>
+                <w:rFonts w:ascii="Avenir Book" w:hAnsi="Avenir Book" w:cstheme="minorHAnsi"/>
+              </w:rPr>
+              <w:t xml:space="preserve"> left.</w:t>
+            </w:r>
+          </w:p>
+        </w:tc>
+        <w:tc>
+          <w:tcPr>
+            <w:tcW w:w="2052" w:type="dxa"/>
+            <w:tcBorders>
+              <w:top w:val="single" w:sz="18" w:space="0" w:color="4F81BD"/>
+              <w:left w:val="single" w:sz="6" w:space="0" w:color="4F81BD"/>
+              <w:bottom w:val="single" w:sz="6" w:space="0" w:color="4F81BD"/>
+              <w:right w:val="single" w:sz="6" w:space="0" w:color="4F81BD"/>
+            </w:tcBorders>
+            <w:shd w:val="clear" w:color="auto" w:fill="D3DFEE"/>
+            <w:tcMar>
+              <w:top w:w="15" w:type="dxa"/>
+              <w:left w:w="15" w:type="dxa"/>
+              <w:bottom w:w="15" w:type="dxa"/>
+              <w:right w:w="15" w:type="dxa"/>
+            </w:tcMar>
+          </w:tcPr>
+          <w:p>
+            <w:pPr>
+              <w:jc w:val="center"/>
+              <w:rPr>
+                <w:rFonts w:ascii="Avenir Book" w:hAnsi="Avenir Book" w:cstheme="majorBidi"/>
+              </w:rPr>
+            </w:pPr>
+          </w:p>
+        </w:tc>
+      </w:tr>
+    </w:tbl>
     <w:p>
       <w:pPr>
         <w:spacing w:after="0" w:line="240" w:lineRule="auto"/>
@@ -5921,294 +7338,8 @@
           <w:szCs w:val="24"/>
         </w:rPr>
       </w:pPr>
-      <w:r>
-        <w:rPr>
-          <w:rFonts w:ascii="Calibri" w:eastAsiaTheme="minorHAnsi" w:hAnsi="Calibri" w:cs="Times New Roman"/>
-          <w:color w:val="000000"/>
-          <w:sz w:val="24"/>
-          <w:szCs w:val="24"/>
-        </w:rPr>
-        <w:t>Check In</w:t>
-      </w:r>
-    </w:p>
-    <w:p>
-      <w:pPr>
-        <w:spacing w:after="0" w:line="240" w:lineRule="auto"/>
-        <w:rPr>
-          <w:rFonts w:ascii="Calibri" w:eastAsiaTheme="minorHAnsi" w:hAnsi="Calibri" w:cs="Times New Roman"/>
-          <w:color w:val="000000"/>
-          <w:sz w:val="24"/>
-          <w:szCs w:val="24"/>
-        </w:rPr>
-      </w:pPr>
-      <w:r>
-        <w:rPr>
-          <w:rFonts w:ascii="Calibri" w:eastAsiaTheme="minorHAnsi" w:hAnsi="Calibri" w:cs="Times New Roman"/>
-          <w:color w:val="000000"/>
-          <w:sz w:val="24"/>
-          <w:szCs w:val="24"/>
-        </w:rPr>
-        <w:t>User successfully checks in zone if he has reservation at the arrived time and zone</w:t>
-      </w:r>
-    </w:p>
-    <w:p>
-      <w:pPr>
-        <w:spacing w:after="0" w:line="240" w:lineRule="auto"/>
-        <w:rPr>
-          <w:rFonts w:ascii="Calibri" w:eastAsiaTheme="minorHAnsi" w:hAnsi="Calibri" w:cs="Times New Roman"/>
-          <w:color w:val="000000"/>
-          <w:sz w:val="24"/>
-          <w:szCs w:val="24"/>
-        </w:rPr>
-      </w:pPr>
-      <w:r>
-        <w:rPr>
-          <w:rFonts w:ascii="Calibri" w:eastAsiaTheme="minorHAnsi" w:hAnsi="Calibri" w:cs="Times New Roman"/>
-          <w:color w:val="000000"/>
-          <w:sz w:val="24"/>
-          <w:szCs w:val="24"/>
-        </w:rPr>
-        <w:t>User cannot check in zone if he does not have a reservation at the arrived time</w:t>
-      </w:r>
-    </w:p>
-    <w:p>
-      <w:pPr>
-        <w:spacing w:after="0" w:line="240" w:lineRule="auto"/>
-        <w:rPr>
-          <w:rFonts w:ascii="Calibri" w:eastAsiaTheme="minorHAnsi" w:hAnsi="Calibri" w:cs="Times New Roman"/>
-          <w:color w:val="000000"/>
-          <w:sz w:val="24"/>
-          <w:szCs w:val="24"/>
-        </w:rPr>
-      </w:pPr>
-      <w:r>
-        <w:rPr>
-          <w:rFonts w:ascii="Calibri" w:eastAsiaTheme="minorHAnsi" w:hAnsi="Calibri" w:cs="Times New Roman"/>
-          <w:color w:val="000000"/>
-          <w:sz w:val="24"/>
-          <w:szCs w:val="24"/>
-        </w:rPr>
-        <w:t>User cannot check in zone if his reservation in another zone</w:t>
-      </w:r>
-    </w:p>
-    <w:p>
-      <w:pPr>
-        <w:spacing w:after="0" w:line="240" w:lineRule="auto"/>
-        <w:rPr>
-          <w:rFonts w:ascii="Calibri" w:eastAsiaTheme="minorHAnsi" w:hAnsi="Calibri" w:cs="Times New Roman"/>
-          <w:color w:val="000000"/>
-          <w:sz w:val="24"/>
-          <w:szCs w:val="24"/>
-        </w:rPr>
-      </w:pPr>
-      <w:r>
-        <w:rPr>
-          <w:rFonts w:ascii="Calibri" w:eastAsiaTheme="minorHAnsi" w:hAnsi="Calibri" w:cs="Times New Roman"/>
-          <w:color w:val="000000"/>
-          <w:sz w:val="24"/>
-          <w:szCs w:val="24"/>
-        </w:rPr>
-        <w:t>User cannot check in zone if he cancels his reservation </w:t>
-      </w:r>
-    </w:p>
-    <w:p>
-      <w:pPr>
-        <w:spacing w:after="0" w:line="240" w:lineRule="auto"/>
-        <w:rPr>
-          <w:rFonts w:ascii="Calibri" w:eastAsiaTheme="minorHAnsi" w:hAnsi="Calibri" w:cs="Times New Roman"/>
-          <w:color w:val="000000"/>
-          <w:sz w:val="24"/>
-          <w:szCs w:val="24"/>
-        </w:rPr>
-      </w:pPr>
-      <w:r>
-        <w:rPr>
-          <w:rFonts w:ascii="Calibri" w:eastAsiaTheme="minorHAnsi" w:hAnsi="Calibri" w:cs="Times New Roman"/>
-          <w:color w:val="000000"/>
-          <w:sz w:val="24"/>
-          <w:szCs w:val="24"/>
-        </w:rPr>
-        <w:t> </w:t>
-      </w:r>
-    </w:p>
-    <w:p>
-      <w:pPr>
-        <w:spacing w:after="0" w:line="240" w:lineRule="auto"/>
-        <w:rPr>
-          <w:rFonts w:ascii="Calibri" w:eastAsiaTheme="minorHAnsi" w:hAnsi="Calibri" w:cs="Times New Roman"/>
-          <w:color w:val="000000"/>
-          <w:sz w:val="24"/>
-          <w:szCs w:val="24"/>
-        </w:rPr>
-      </w:pPr>
-      <w:r>
-        <w:rPr>
-          <w:rFonts w:ascii="Calibri" w:eastAsiaTheme="minorHAnsi" w:hAnsi="Calibri" w:cs="Times New Roman"/>
-          <w:color w:val="000000"/>
-          <w:sz w:val="24"/>
-          <w:szCs w:val="24"/>
-        </w:rPr>
-        <w:t>Check Out</w:t>
-      </w:r>
-    </w:p>
-    <w:p>
-      <w:pPr>
-        <w:spacing w:after="0" w:line="240" w:lineRule="auto"/>
-        <w:rPr>
-          <w:rFonts w:ascii="Calibri" w:eastAsiaTheme="minorHAnsi" w:hAnsi="Calibri" w:cs="Times New Roman"/>
-          <w:color w:val="000000"/>
-          <w:sz w:val="24"/>
-          <w:szCs w:val="24"/>
-        </w:rPr>
-      </w:pPr>
-      <w:r>
-        <w:rPr>
-          <w:rFonts w:ascii="Calibri" w:eastAsiaTheme="minorHAnsi" w:hAnsi="Calibri" w:cs="Times New Roman"/>
-          <w:color w:val="000000"/>
-          <w:sz w:val="24"/>
-          <w:szCs w:val="24"/>
-        </w:rPr>
-        <w:t>User successfully checks out zone when his time is end up without any penalty</w:t>
-      </w:r>
-    </w:p>
-    <w:p>
-      <w:pPr>
-        <w:spacing w:after="0" w:line="240" w:lineRule="auto"/>
-        <w:rPr>
-          <w:rFonts w:ascii="Calibri" w:eastAsiaTheme="minorHAnsi" w:hAnsi="Calibri" w:cs="Times New Roman"/>
-          <w:color w:val="000000"/>
-          <w:sz w:val="24"/>
-          <w:szCs w:val="24"/>
-        </w:rPr>
-      </w:pPr>
-      <w:r>
-        <w:rPr>
-          <w:rFonts w:ascii="Calibri" w:eastAsiaTheme="minorHAnsi" w:hAnsi="Calibri" w:cs="Times New Roman"/>
-          <w:color w:val="000000"/>
-          <w:sz w:val="24"/>
-          <w:szCs w:val="24"/>
-        </w:rPr>
-        <w:t>User successfully checks out zone after his time is end up with penalty</w:t>
-      </w:r>
-    </w:p>
-    <w:p>
-      <w:pPr>
-        <w:spacing w:after="0" w:line="240" w:lineRule="auto"/>
-        <w:rPr>
-          <w:rFonts w:ascii="Calibri" w:eastAsiaTheme="minorHAnsi" w:hAnsi="Calibri" w:cs="Times New Roman"/>
-          <w:color w:val="000000"/>
-          <w:sz w:val="24"/>
-          <w:szCs w:val="24"/>
-        </w:rPr>
-      </w:pPr>
-      <w:r>
-        <w:rPr>
-          <w:rFonts w:ascii="Calibri" w:eastAsiaTheme="minorHAnsi" w:hAnsi="Calibri" w:cs="Times New Roman"/>
-          <w:color w:val="000000"/>
-          <w:sz w:val="24"/>
-          <w:szCs w:val="24"/>
-        </w:rPr>
-        <w:t>User successfully checks out zone at the time he cancels a part of his reservation using app without penalty</w:t>
-      </w:r>
-    </w:p>
-    <w:p>
-      <w:pPr>
-        <w:spacing w:after="0" w:line="240" w:lineRule="auto"/>
-        <w:rPr>
-          <w:rFonts w:ascii="Calibri" w:eastAsiaTheme="minorHAnsi" w:hAnsi="Calibri" w:cs="Times New Roman"/>
-          <w:color w:val="000000"/>
-          <w:sz w:val="24"/>
-          <w:szCs w:val="24"/>
-        </w:rPr>
-      </w:pPr>
-      <w:r>
-        <w:rPr>
-          <w:rFonts w:ascii="Calibri" w:eastAsiaTheme="minorHAnsi" w:hAnsi="Calibri" w:cs="Times New Roman"/>
-          <w:color w:val="000000"/>
-          <w:sz w:val="24"/>
-          <w:szCs w:val="24"/>
-        </w:rPr>
-        <w:t>User cancel a part of his reservation using app but leaves after cancellation time, penalty will be added</w:t>
-      </w:r>
-    </w:p>
-    <w:p>
-      <w:pPr>
-        <w:spacing w:after="0" w:line="240" w:lineRule="auto"/>
-        <w:rPr>
-          <w:rFonts w:ascii="Calibri" w:eastAsiaTheme="minorHAnsi" w:hAnsi="Calibri" w:cs="Times New Roman"/>
-          <w:color w:val="000000"/>
-          <w:sz w:val="24"/>
-          <w:szCs w:val="24"/>
-        </w:rPr>
-      </w:pPr>
-      <w:r>
-        <w:rPr>
-          <w:rFonts w:ascii="Calibri" w:eastAsiaTheme="minorHAnsi" w:hAnsi="Calibri" w:cs="Times New Roman"/>
-          <w:color w:val="000000"/>
-          <w:sz w:val="24"/>
-          <w:szCs w:val="24"/>
-        </w:rPr>
-        <w:t>User leaves after his extension time is end up, penalty will be added</w:t>
-      </w:r>
-    </w:p>
-    <w:p>
-      <w:pPr>
-        <w:spacing w:after="0" w:line="240" w:lineRule="auto"/>
-        <w:rPr>
-          <w:rFonts w:ascii="Calibri" w:eastAsiaTheme="minorHAnsi" w:hAnsi="Calibri" w:cs="Times New Roman"/>
-          <w:color w:val="000000"/>
-          <w:sz w:val="24"/>
-          <w:szCs w:val="24"/>
-        </w:rPr>
-      </w:pPr>
-      <w:r>
-        <w:rPr>
-          <w:rFonts w:ascii="Calibri" w:eastAsiaTheme="minorHAnsi" w:hAnsi="Calibri" w:cs="Times New Roman"/>
-          <w:color w:val="000000"/>
-          <w:sz w:val="24"/>
-          <w:szCs w:val="24"/>
-        </w:rPr>
-        <w:t>User leaves when his extension time is end up, no penalty added</w:t>
-      </w:r>
-    </w:p>
-    <w:p>
-      <w:pPr>
-        <w:spacing w:after="0" w:line="240" w:lineRule="auto"/>
-        <w:rPr>
-          <w:rFonts w:ascii="Calibri" w:eastAsiaTheme="minorHAnsi" w:hAnsi="Calibri" w:cs="Times New Roman"/>
-          <w:color w:val="000000"/>
-          <w:sz w:val="24"/>
-          <w:szCs w:val="24"/>
-        </w:rPr>
-      </w:pPr>
-      <w:r>
-        <w:rPr>
-          <w:rFonts w:ascii="Calibri" w:eastAsiaTheme="minorHAnsi" w:hAnsi="Calibri" w:cs="Times New Roman"/>
-          <w:color w:val="000000"/>
-          <w:sz w:val="24"/>
-          <w:szCs w:val="24"/>
-        </w:rPr>
-        <w:t>User leaves before his time is end up by 1 hour or more, apply automate cancellation deduction</w:t>
-      </w:r>
-    </w:p>
-    <w:p>
-      <w:pPr>
-        <w:spacing w:after="0" w:line="240" w:lineRule="auto"/>
-        <w:rPr>
-          <w:rFonts w:ascii="Times New Roman" w:eastAsia="Times New Roman" w:hAnsi="Times New Roman" w:cs="Times New Roman"/>
-          <w:sz w:val="24"/>
-          <w:szCs w:val="24"/>
-        </w:rPr>
-      </w:pPr>
       <w:bookmarkStart w:id="0" w:name="_GoBack"/>
       <w:bookmarkEnd w:id="0"/>
-    </w:p>
-    <w:p>
-      <w:pPr>
-        <w:rPr>
-          <w:rFonts w:ascii="Avenir Book" w:hAnsi="Avenir Book"/>
-        </w:rPr>
-      </w:pPr>
     </w:p>
     <w:sectPr>
       <w:pgSz w:w="12240" w:h="15840"/>

--- a/Senior report 2/Black box testing.docx
+++ b/Senior report 2/Black box testing.docx
@@ -28,15 +28,6 @@
         <w:t>:</w:t>
       </w:r>
     </w:p>
-    <w:p>
-      <w:pPr>
-        <w:pStyle w:val="Caption"/>
-        <w:keepNext/>
-        <w:rPr>
-          <w:rFonts w:ascii="Avenir Book" w:hAnsi="Avenir Book"/>
-        </w:rPr>
-      </w:pPr>
-    </w:p>
     <w:tbl>
       <w:tblPr>
         <w:tblW w:w="8331" w:type="dxa"/>
@@ -417,63 +408,6 @@
               <w:t xml:space="preserve"> an already existing email.</w:t>
             </w:r>
           </w:p>
-          <w:p>
-            <w:pPr>
-              <w:jc w:val="center"/>
-              <w:rPr>
-                <w:rFonts w:ascii="Avenir Book" w:hAnsi="Avenir Book" w:cstheme="majorBidi"/>
-              </w:rPr>
-            </w:pPr>
-            <w:r>
-              <w:rPr>
-                <w:rFonts w:ascii="Avenir Book" w:hAnsi="Avenir Book" w:cstheme="majorBidi"/>
-                <w:highlight w:val="cyan"/>
-              </w:rPr>
-              <w:t>VIP u</w:t>
-            </w:r>
-            <w:r>
-              <w:rPr>
-                <w:rFonts w:ascii="Avenir Book" w:hAnsi="Avenir Book" w:cstheme="majorBidi"/>
-                <w:highlight w:val="cyan"/>
-              </w:rPr>
-              <w:t>ser</w:t>
-            </w:r>
-            <w:r>
-              <w:rPr>
-                <w:rFonts w:ascii="Avenir Book" w:hAnsi="Avenir Book" w:cstheme="majorBidi"/>
-                <w:highlight w:val="cyan"/>
-              </w:rPr>
-              <w:t xml:space="preserve"> is</w:t>
-            </w:r>
-            <w:r>
-              <w:rPr>
-                <w:rFonts w:ascii="Avenir Book" w:hAnsi="Avenir Book" w:cstheme="majorBidi"/>
-                <w:highlight w:val="cyan"/>
-              </w:rPr>
-              <w:t xml:space="preserve"> informed when </w:t>
-            </w:r>
-            <w:r>
-              <w:rPr>
-                <w:rFonts w:ascii="Avenir Book" w:hAnsi="Avenir Book" w:cstheme="majorBidi"/>
-                <w:highlight w:val="cyan"/>
-              </w:rPr>
-              <w:t>he/she tries</w:t>
-            </w:r>
-            <w:r>
-              <w:rPr>
-                <w:rFonts w:ascii="Avenir Book" w:hAnsi="Avenir Book" w:cstheme="majorBidi"/>
-                <w:highlight w:val="cyan"/>
-              </w:rPr>
-              <w:t xml:space="preserve"> to use an already existing email</w:t>
-            </w:r>
-            <w:r>
-              <w:rPr>
-                <w:rFonts w:ascii="Avenir Book" w:hAnsi="Avenir Book" w:cstheme="majorBidi"/>
-                <w:highlight w:val="cyan"/>
-              </w:rPr>
-              <w:t>.</w:t>
-            </w:r>
-          </w:p>
         </w:tc>
         <w:tc>
           <w:tcPr>
@@ -606,70 +540,6 @@
                 <w:rFonts w:ascii="Avenir Book" w:hAnsi="Avenir Book" w:cstheme="majorBidi"/>
               </w:rPr>
               <w:t xml:space="preserve"> required fields empty</w:t>
-            </w:r>
-          </w:p>
-          <w:p>
-            <w:pPr>
-              <w:jc w:val="center"/>
-              <w:rPr>
-                <w:rFonts w:ascii="Avenir Book" w:hAnsi="Avenir Book" w:cstheme="majorBidi"/>
-              </w:rPr>
-            </w:pPr>
-            <w:r>
-              <w:rPr>
-                <w:rFonts w:ascii="Avenir Book" w:hAnsi="Avenir Book" w:cstheme="majorBidi"/>
-                <w:highlight w:val="cyan"/>
-              </w:rPr>
-              <w:t>VIP u</w:t>
-            </w:r>
-            <w:r>
-              <w:rPr>
-                <w:rFonts w:ascii="Avenir Book" w:hAnsi="Avenir Book" w:cstheme="majorBidi"/>
-                <w:highlight w:val="cyan"/>
-              </w:rPr>
-              <w:t>ser</w:t>
-            </w:r>
-            <w:r>
-              <w:rPr>
-                <w:rFonts w:ascii="Avenir Book" w:hAnsi="Avenir Book" w:cstheme="majorBidi"/>
-                <w:highlight w:val="cyan"/>
-              </w:rPr>
-              <w:t xml:space="preserve"> is</w:t>
-            </w:r>
-            <w:r>
-              <w:rPr>
-                <w:rFonts w:ascii="Avenir Book" w:hAnsi="Avenir Book" w:cstheme="majorBidi"/>
-                <w:highlight w:val="cyan"/>
-              </w:rPr>
-              <w:t xml:space="preserve"> informed when </w:t>
-            </w:r>
-            <w:r>
-              <w:rPr>
-                <w:rFonts w:ascii="Avenir Book" w:hAnsi="Avenir Book" w:cstheme="majorBidi"/>
-                <w:highlight w:val="cyan"/>
-              </w:rPr>
-              <w:t>he/she tries to</w:t>
-            </w:r>
-            <w:r>
-              <w:rPr>
-                <w:rFonts w:ascii="Avenir Book" w:hAnsi="Avenir Book" w:cstheme="majorBidi"/>
-                <w:highlight w:val="cyan"/>
-              </w:rPr>
-              <w:t xml:space="preserve"> leave required fields </w:t>
-            </w:r>
-            <w:r>
-              <w:rPr>
-                <w:rFonts w:ascii="Avenir Book" w:hAnsi="Avenir Book" w:cstheme="majorBidi"/>
-                <w:highlight w:val="cyan"/>
-              </w:rPr>
-              <w:t>empty</w:t>
-            </w:r>
-            <w:r>
-              <w:rPr>
-                <w:rFonts w:ascii="Avenir Book" w:hAnsi="Avenir Book" w:cstheme="majorBidi"/>
-                <w:highlight w:val="cyan"/>
-              </w:rPr>
-              <w:t>.</w:t>
             </w:r>
           </w:p>
         </w:tc>
@@ -715,12 +585,6 @@
           <w:rFonts w:ascii="Avenir Book" w:hAnsi="Avenir Book" w:cs="Times New Roman"/>
         </w:rPr>
       </w:pPr>
-      <w:r>
-        <w:rPr>
-          <w:rFonts w:ascii="Avenir Book" w:hAnsi="Avenir Book"/>
-        </w:rPr>
-        <w:t xml:space="preserve"> </w:t>
-      </w:r>
     </w:p>
     <w:p>
       <w:pPr>
@@ -752,15 +616,6 @@
         <w:t>in:</w:t>
       </w:r>
     </w:p>
-    <w:p>
-      <w:pPr>
-        <w:pStyle w:val="Caption"/>
-        <w:keepNext/>
-        <w:rPr>
-          <w:rFonts w:ascii="Avenir Book" w:hAnsi="Avenir Book"/>
-        </w:rPr>
-      </w:pPr>
-    </w:p>
     <w:tbl>
       <w:tblPr>
         <w:tblW w:w="8476" w:type="dxa"/>
@@ -1139,94 +994,6 @@
                 <w:rFonts w:ascii="Avenir Book" w:hAnsi="Avenir Book" w:cstheme="majorBidi"/>
               </w:rPr>
               <w:t>.</w:t>
-            </w:r>
-          </w:p>
-          <w:p>
-            <w:pPr>
-              <w:jc w:val="center"/>
-              <w:rPr>
-                <w:rFonts w:ascii="Avenir Book" w:hAnsi="Avenir Book" w:cstheme="majorBidi"/>
-              </w:rPr>
-            </w:pPr>
-            <w:r>
-              <w:rPr>
-                <w:rFonts w:ascii="Avenir Book" w:hAnsi="Avenir Book" w:cstheme="majorBidi"/>
-                <w:color w:val="000000" w:themeColor="text1"/>
-                <w:highlight w:val="cyan"/>
-              </w:rPr>
-              <w:t xml:space="preserve">VIP user </w:t>
-            </w:r>
-            <w:r>
-              <w:rPr>
-                <w:rFonts w:ascii="Avenir Book" w:hAnsi="Avenir Book" w:cstheme="majorBidi"/>
-                <w:color w:val="000000" w:themeColor="text1"/>
-                <w:highlight w:val="cyan"/>
-              </w:rPr>
-              <w:t xml:space="preserve">is </w:t>
-            </w:r>
-            <w:r>
-              <w:rPr>
-                <w:rFonts w:ascii="Avenir Book" w:hAnsi="Avenir Book" w:cstheme="majorBidi"/>
-                <w:color w:val="000000" w:themeColor="text1"/>
-                <w:highlight w:val="cyan"/>
-              </w:rPr>
-              <w:t xml:space="preserve">informed when </w:t>
-            </w:r>
-            <w:r>
-              <w:rPr>
-                <w:rFonts w:ascii="Avenir Book" w:hAnsi="Avenir Book" w:cstheme="majorBidi"/>
-                <w:color w:val="000000" w:themeColor="text1"/>
-                <w:highlight w:val="cyan"/>
-              </w:rPr>
-              <w:t>he/she tries</w:t>
-            </w:r>
-            <w:r>
-              <w:rPr>
-                <w:rFonts w:ascii="Avenir Book" w:hAnsi="Avenir Book" w:cstheme="majorBidi"/>
-                <w:color w:val="000000" w:themeColor="text1"/>
-                <w:highlight w:val="cyan"/>
-              </w:rPr>
-              <w:t xml:space="preserve"> to use</w:t>
-            </w:r>
-            <w:r>
-              <w:rPr>
-                <w:rFonts w:ascii="Avenir Book" w:hAnsi="Avenir Book" w:cstheme="majorBidi"/>
-                <w:color w:val="000000" w:themeColor="text1"/>
-                <w:highlight w:val="cyan"/>
-              </w:rPr>
-              <w:t xml:space="preserve"> a</w:t>
-            </w:r>
-            <w:r>
-              <w:rPr>
-                <w:rFonts w:ascii="Avenir Book" w:hAnsi="Avenir Book" w:cstheme="majorBidi"/>
-                <w:color w:val="000000" w:themeColor="text1"/>
-                <w:highlight w:val="cyan"/>
-              </w:rPr>
-              <w:t xml:space="preserve"> </w:t>
-            </w:r>
-            <w:r>
-              <w:rPr>
-                <w:rFonts w:ascii="Avenir Book" w:hAnsi="Avenir Book" w:cstheme="majorBidi"/>
-                <w:color w:val="000000" w:themeColor="text1"/>
-                <w:highlight w:val="cyan"/>
-              </w:rPr>
-              <w:t xml:space="preserve">wrong email address </w:t>
-            </w:r>
-            <w:r>
-              <w:rPr>
-                <w:rFonts w:ascii="Avenir Book" w:hAnsi="Avenir Book" w:cstheme="majorBidi"/>
-                <w:color w:val="000000" w:themeColor="text1"/>
-                <w:highlight w:val="cyan"/>
-              </w:rPr>
-              <w:t>and/</w:t>
-            </w:r>
-            <w:r>
-              <w:rPr>
-                <w:rFonts w:ascii="Avenir Book" w:hAnsi="Avenir Book" w:cstheme="majorBidi"/>
-                <w:color w:val="000000" w:themeColor="text1"/>
-                <w:highlight w:val="cyan"/>
-              </w:rPr>
-              <w:t>or password.</w:t>
             </w:r>
           </w:p>
         </w:tc>
@@ -1299,15 +1066,6 @@
         <w:t>:</w:t>
       </w:r>
     </w:p>
-    <w:p>
-      <w:pPr>
-        <w:pStyle w:val="Caption"/>
-        <w:keepNext/>
-        <w:rPr>
-          <w:rFonts w:ascii="Avenir Book" w:hAnsi="Avenir Book"/>
-        </w:rPr>
-      </w:pPr>
-    </w:p>
     <w:tbl>
       <w:tblPr>
         <w:tblW w:w="8331" w:type="dxa"/>
@@ -1652,82 +1410,18 @@
             <w:r>
               <w:rPr>
                 <w:rFonts w:ascii="Avenir Book" w:hAnsi="Avenir Book" w:cstheme="minorHAnsi"/>
-                <w:highlight w:val="cyan"/>
-              </w:rPr>
-              <w:t xml:space="preserve">VIP user reserves at a time </w:t>
-            </w:r>
-            <w:r>
-              <w:rPr>
-                <w:rFonts w:ascii="Avenir Book" w:hAnsi="Avenir Book" w:cstheme="minorHAnsi"/>
-                <w:highlight w:val="cyan"/>
-              </w:rPr>
-              <w:t xml:space="preserve">where </w:t>
-            </w:r>
-            <w:r>
-              <w:rPr>
-                <w:rFonts w:ascii="Avenir Book" w:hAnsi="Avenir Book" w:cstheme="minorHAnsi"/>
-                <w:highlight w:val="cyan"/>
-              </w:rPr>
-              <w:t>he/she</w:t>
-            </w:r>
-            <w:r>
-              <w:rPr>
-                <w:rFonts w:ascii="Avenir Book" w:hAnsi="Avenir Book" w:cstheme="minorHAnsi"/>
-                <w:highlight w:val="cyan"/>
+              </w:rPr>
+              <w:t>VIP user</w:t>
+            </w:r>
+            <w:r>
+              <w:rPr>
+                <w:rFonts w:ascii="Avenir Book" w:hAnsi="Avenir Book" w:cstheme="minorHAnsi"/>
               </w:rPr>
               <w:t xml:space="preserve"> already</w:t>
             </w:r>
             <w:r>
               <w:rPr>
                 <w:rFonts w:ascii="Avenir Book" w:hAnsi="Avenir Book" w:cstheme="minorHAnsi"/>
-                <w:highlight w:val="cyan"/>
-              </w:rPr>
-              <w:t xml:space="preserve"> has </w:t>
-            </w:r>
-            <w:r>
-              <w:rPr>
-                <w:rFonts w:ascii="Avenir Book" w:hAnsi="Avenir Book" w:cstheme="minorHAnsi"/>
-                <w:highlight w:val="cyan"/>
-              </w:rPr>
-              <w:t>a</w:t>
-            </w:r>
-            <w:r>
-              <w:rPr>
-                <w:rFonts w:ascii="Avenir Book" w:hAnsi="Avenir Book" w:cstheme="minorHAnsi"/>
-                <w:highlight w:val="cyan"/>
-              </w:rPr>
-              <w:t xml:space="preserve"> reservation on</w:t>
-            </w:r>
-            <w:r>
-              <w:rPr>
-                <w:rFonts w:ascii="Avenir Book" w:hAnsi="Avenir Book" w:cstheme="minorHAnsi"/>
-                <w:highlight w:val="cyan"/>
-              </w:rPr>
-              <w:t>.</w:t>
-            </w:r>
-          </w:p>
-          <w:p>
-            <w:pPr>
-              <w:jc w:val="center"/>
-              <w:rPr>
-                <w:rFonts w:ascii="Avenir Book" w:hAnsi="Avenir Book" w:cstheme="minorHAnsi"/>
-              </w:rPr>
-            </w:pPr>
-            <w:r>
-              <w:rPr>
-                <w:rFonts w:ascii="Avenir Book" w:hAnsi="Avenir Book" w:cstheme="minorHAnsi"/>
-              </w:rPr>
-              <w:t>VIP user</w:t>
-            </w:r>
-            <w:r>
-              <w:rPr>
-                <w:rFonts w:ascii="Avenir Book" w:hAnsi="Avenir Book" w:cstheme="minorHAnsi"/>
-              </w:rPr>
-              <w:t xml:space="preserve"> already</w:t>
-            </w:r>
-            <w:r>
-              <w:rPr>
-                <w:rFonts w:ascii="Avenir Book" w:hAnsi="Avenir Book" w:cstheme="minorHAnsi"/>
               </w:rPr>
               <w:t xml:space="preserve"> has a reservation at the selected time</w:t>
             </w:r>
@@ -1740,44 +1434,6 @@
             <w:r>
               <w:rPr>
                 <w:rFonts w:ascii="Avenir Book" w:hAnsi="Avenir Book" w:cstheme="minorHAnsi"/>
-              </w:rPr>
-              <w:t>.</w:t>
-            </w:r>
-          </w:p>
-          <w:p>
-            <w:pPr>
-              <w:jc w:val="center"/>
-              <w:rPr>
-                <w:rFonts w:ascii="Avenir Book" w:hAnsi="Avenir Book" w:cstheme="minorHAnsi"/>
-              </w:rPr>
-            </w:pPr>
-            <w:r>
-              <w:rPr>
-                <w:rFonts w:ascii="Avenir Book" w:hAnsi="Avenir Book" w:cstheme="minorHAnsi"/>
-                <w:highlight w:val="cyan"/>
-              </w:rPr>
-              <w:t>VIP user</w:t>
-            </w:r>
-            <w:r>
-              <w:rPr>
-                <w:rFonts w:ascii="Avenir Book" w:hAnsi="Avenir Book" w:cstheme="minorHAnsi"/>
-                <w:highlight w:val="cyan"/>
-              </w:rPr>
-              <w:t xml:space="preserve"> is notified if he/she </w:t>
-            </w:r>
-            <w:r>
-              <w:rPr>
-                <w:rFonts w:ascii="Avenir Book" w:hAnsi="Avenir Book" w:cstheme="minorHAnsi"/>
-                <w:kern w:val="1"/>
-                <w:highlight w:val="cyan"/>
-                <w:u w:color="000000"/>
-              </w:rPr>
-              <w:t>has a reservation at the selected time</w:t>
-            </w:r>
-            <w:r>
-              <w:rPr>
-                <w:rFonts w:ascii="Avenir Book" w:hAnsi="Avenir Book" w:cstheme="minorHAnsi"/>
-                <w:highlight w:val="cyan"/>
               </w:rPr>
               <w:t>.</w:t>
             </w:r>
@@ -1852,6 +1508,7 @@
                 <w:color w:val="000000"/>
                 <w:u w:color="000000"/>
               </w:rPr>
+              <w:lastRenderedPageBreak/>
               <w:t>Reserve Parking</w:t>
             </w:r>
             <w:r>
@@ -1898,44 +1555,6 @@
                 <w:rFonts w:ascii="Avenir Book" w:hAnsi="Avenir Book" w:cstheme="minorHAnsi"/>
               </w:rPr>
               <w:t>tries to reserve at a time where there is no available parking spot.</w:t>
-            </w:r>
-          </w:p>
-          <w:p>
-            <w:pPr>
-              <w:jc w:val="center"/>
-              <w:rPr>
-                <w:rFonts w:ascii="Avenir Book" w:hAnsi="Avenir Book" w:cstheme="minorHAnsi"/>
-              </w:rPr>
-            </w:pPr>
-            <w:r>
-              <w:rPr>
-                <w:rFonts w:ascii="Avenir Book" w:hAnsi="Avenir Book" w:cstheme="minorHAnsi"/>
-                <w:highlight w:val="cyan"/>
-              </w:rPr>
-              <w:t>VIP user</w:t>
-            </w:r>
-            <w:r>
-              <w:rPr>
-                <w:rFonts w:ascii="Avenir Book" w:hAnsi="Avenir Book" w:cstheme="minorHAnsi"/>
-                <w:highlight w:val="cyan"/>
-              </w:rPr>
-              <w:t xml:space="preserve"> is notified</w:t>
-            </w:r>
-            <w:r>
-              <w:rPr>
-                <w:rFonts w:ascii="Avenir Book" w:hAnsi="Avenir Book" w:cstheme="minorHAnsi"/>
-                <w:kern w:val="1"/>
-                <w:highlight w:val="cyan"/>
-                <w:u w:color="000000"/>
-              </w:rPr>
-              <w:t xml:space="preserve"> if there is no available parking spot at one of the selected hours</w:t>
-            </w:r>
-            <w:r>
-              <w:rPr>
-                <w:rFonts w:ascii="Avenir Book" w:hAnsi="Avenir Book" w:cstheme="minorHAnsi"/>
-                <w:highlight w:val="cyan"/>
-              </w:rPr>
-              <w:t>.</w:t>
             </w:r>
           </w:p>
         </w:tc>
@@ -2081,39 +1700,6 @@
               <w:t xml:space="preserve">. </w:t>
             </w:r>
           </w:p>
-          <w:p>
-            <w:pPr>
-              <w:jc w:val="center"/>
-              <w:rPr>
-                <w:rFonts w:ascii="Avenir Book" w:hAnsi="Avenir Book" w:cstheme="minorHAnsi"/>
-              </w:rPr>
-            </w:pPr>
-            <w:r>
-              <w:rPr>
-                <w:rFonts w:ascii="Avenir Book" w:hAnsi="Avenir Book" w:cstheme="minorHAnsi"/>
-                <w:highlight w:val="cyan"/>
-              </w:rPr>
-              <w:t xml:space="preserve">is notified that </w:t>
-            </w:r>
-            <w:r>
-              <w:rPr>
-                <w:rFonts w:ascii="Avenir Book" w:hAnsi="Avenir Book" w:cstheme="minorHAnsi"/>
-                <w:color w:val="000000"/>
-                <w:highlight w:val="cyan"/>
-                <w:u w:color="000000"/>
-              </w:rPr>
-              <w:t xml:space="preserve">he can only reserve at the same day or one day before the reservation date, if </w:t>
-            </w:r>
-            <w:r>
-              <w:rPr>
-                <w:rFonts w:ascii="Avenir Book" w:hAnsi="Avenir Book" w:cstheme="minorHAnsi"/>
-                <w:kern w:val="1"/>
-                <w:highlight w:val="cyan"/>
-                <w:u w:color="000000"/>
-              </w:rPr>
-              <w:t>selected date is not equal to today or tomorrow.</w:t>
-            </w:r>
-          </w:p>
         </w:tc>
         <w:tc>
           <w:tcPr>
@@ -2231,23 +1817,6 @@
               <w:t>tries to reserve at a time that has elapsed.</w:t>
             </w:r>
           </w:p>
-          <w:p>
-            <w:pPr>
-              <w:jc w:val="center"/>
-              <w:rPr>
-                <w:rFonts w:ascii="Avenir Book" w:hAnsi="Avenir Book" w:cstheme="minorHAnsi"/>
-              </w:rPr>
-            </w:pPr>
-            <w:r>
-              <w:rPr>
-                <w:rFonts w:ascii="Avenir Book" w:hAnsi="Avenir Book" w:cstheme="minorHAnsi"/>
-                <w:color w:val="000000"/>
-                <w:highlight w:val="cyan"/>
-                <w:u w:color="000000"/>
-              </w:rPr>
-              <w:t>is notified if the selected start time has elapsed.</w:t>
-            </w:r>
-          </w:p>
         </w:tc>
         <w:tc>
           <w:tcPr>
@@ -2357,30 +1926,6 @@
                 <w:rFonts w:ascii="Avenir Book" w:hAnsi="Avenir Book" w:cstheme="minorHAnsi"/>
               </w:rPr>
               <w:t>tries to reserve more than the number of allowable reservation hours per day (6 hours)</w:t>
-            </w:r>
-          </w:p>
-          <w:p>
-            <w:pPr>
-              <w:jc w:val="center"/>
-              <w:rPr>
-                <w:rFonts w:ascii="Avenir Book" w:hAnsi="Avenir Book" w:cstheme="minorHAnsi"/>
-              </w:rPr>
-            </w:pPr>
-            <w:r>
-              <w:rPr>
-                <w:rFonts w:ascii="Avenir Book" w:hAnsi="Avenir Book" w:cstheme="minorHAnsi"/>
-                <w:highlight w:val="cyan"/>
-              </w:rPr>
-              <w:t xml:space="preserve">is notified </w:t>
-            </w:r>
-            <w:r>
-              <w:rPr>
-                <w:rFonts w:ascii="Avenir Book" w:hAnsi="Avenir Book" w:cstheme="minorHAnsi"/>
-                <w:kern w:val="1"/>
-                <w:highlight w:val="cyan"/>
-                <w:u w:color="000000"/>
-              </w:rPr>
-              <w:t>if the number of selected hours with the total reservation hours for selected date is more than the number of allowable reservation hours per day (6 hours).</w:t>
             </w:r>
           </w:p>
         </w:tc>
@@ -2553,13 +2098,6 @@
         </w:rPr>
         <w:t xml:space="preserve"> </w:t>
       </w:r>
-    </w:p>
-    <w:p>
-      <w:pPr>
-        <w:rPr>
-          <w:rFonts w:ascii="Avenir Book" w:hAnsi="Avenir Book" w:cs="Times New Roman"/>
-        </w:rPr>
-      </w:pPr>
     </w:p>
     <w:p>
       <w:pPr>
@@ -2587,15 +2125,6 @@
         <w:t>:</w:t>
       </w:r>
     </w:p>
-    <w:p>
-      <w:pPr>
-        <w:pStyle w:val="Caption"/>
-        <w:keepNext/>
-        <w:rPr>
-          <w:rFonts w:ascii="Avenir Book" w:hAnsi="Avenir Book"/>
-        </w:rPr>
-      </w:pPr>
-    </w:p>
     <w:tbl>
       <w:tblPr>
         <w:tblW w:w="8476" w:type="dxa"/>
@@ -2858,13 +2387,6 @@
         </w:tc>
       </w:tr>
     </w:tbl>
-    <w:p>
-      <w:pPr>
-        <w:rPr>
-          <w:rFonts w:ascii="Avenir Book" w:hAnsi="Avenir Book"/>
-        </w:rPr>
-      </w:pPr>
-    </w:p>
     <w:p>
       <w:pPr>
         <w:rPr>
@@ -2898,15 +2420,6 @@
         <w:t>:</w:t>
       </w:r>
     </w:p>
-    <w:p>
-      <w:pPr>
-        <w:pStyle w:val="Caption"/>
-        <w:keepNext/>
-        <w:rPr>
-          <w:rFonts w:ascii="Avenir Book" w:hAnsi="Avenir Book"/>
-        </w:rPr>
-      </w:pPr>
-    </w:p>
     <w:tbl>
       <w:tblPr>
         <w:tblW w:w="8476" w:type="dxa"/>
@@ -3243,23 +2756,6 @@
                 <w:u w:color="000000"/>
               </w:rPr>
               <w:t>tries to extend before the last hour of the reservation.</w:t>
-            </w:r>
-          </w:p>
-          <w:p>
-            <w:pPr>
-              <w:jc w:val="center"/>
-              <w:rPr>
-                <w:rFonts w:ascii="Avenir Book" w:hAnsi="Avenir Book" w:cstheme="minorHAnsi"/>
-              </w:rPr>
-            </w:pPr>
-            <w:r>
-              <w:rPr>
-                <w:rFonts w:ascii="Avenir Book" w:hAnsi="Avenir Book" w:cstheme="minorHAnsi"/>
-                <w:kern w:val="1"/>
-                <w:highlight w:val="cyan"/>
-                <w:u w:color="000000"/>
-              </w:rPr>
-              <w:t>is notified that he/she can only extend his reservation in the last hour of his reservation, if the current hour is not equal to the last hour of the selected reservation time.</w:t>
             </w:r>
           </w:p>
         </w:tc>
@@ -3479,15 +2975,6 @@
         <w:t>:</w:t>
       </w:r>
     </w:p>
-    <w:p>
-      <w:pPr>
-        <w:pStyle w:val="Caption"/>
-        <w:keepNext/>
-        <w:rPr>
-          <w:rFonts w:ascii="Avenir Book" w:hAnsi="Avenir Book"/>
-        </w:rPr>
-      </w:pPr>
-    </w:p>
     <w:tbl>
       <w:tblPr>
         <w:tblW w:w="8476" w:type="dxa"/>
@@ -3983,13 +3470,6 @@
         </w:tc>
       </w:tr>
     </w:tbl>
-    <w:p>
-      <w:pPr>
-        <w:rPr>
-          <w:rFonts w:ascii="Avenir Book" w:hAnsi="Avenir Book"/>
-        </w:rPr>
-      </w:pPr>
-    </w:p>
     <w:p>
       <w:pPr>
         <w:rPr>
@@ -4023,15 +3503,6 @@
         <w:t>:</w:t>
       </w:r>
     </w:p>
-    <w:p>
-      <w:pPr>
-        <w:pStyle w:val="Caption"/>
-        <w:keepNext/>
-        <w:rPr>
-          <w:rFonts w:ascii="Avenir Book" w:hAnsi="Avenir Book"/>
-        </w:rPr>
-      </w:pPr>
-    </w:p>
     <w:tbl>
       <w:tblPr>
         <w:tblW w:w="8476" w:type="dxa"/>
@@ -4453,13 +3924,6 @@
         </w:tc>
       </w:tr>
     </w:tbl>
-    <w:p>
-      <w:pPr>
-        <w:rPr>
-          <w:rFonts w:ascii="Avenir Book" w:hAnsi="Avenir Book"/>
-        </w:rPr>
-      </w:pPr>
-    </w:p>
     <w:p>
       <w:pPr>
         <w:rPr>
@@ -4492,15 +3956,6 @@
         </w:rPr>
         <w:t>:</w:t>
       </w:r>
-    </w:p>
-    <w:p>
-      <w:pPr>
-        <w:pStyle w:val="Caption"/>
-        <w:keepNext/>
-        <w:rPr>
-          <w:rFonts w:ascii="Avenir Book" w:hAnsi="Avenir Book"/>
-        </w:rPr>
-      </w:pPr>
     </w:p>
     <w:tbl>
       <w:tblPr>
@@ -7332,14 +6787,326 @@
       <w:pPr>
         <w:spacing w:after="0" w:line="240" w:lineRule="auto"/>
         <w:rPr>
-          <w:rFonts w:ascii="Calibri" w:eastAsiaTheme="minorHAnsi" w:hAnsi="Calibri" w:cs="Times New Roman"/>
+          <w:rFonts w:ascii="Avenir Book" w:eastAsiaTheme="minorHAnsi" w:hAnsi="Avenir Book" w:cs="Times New Roman"/>
           <w:color w:val="000000"/>
           <w:sz w:val="24"/>
           <w:szCs w:val="24"/>
         </w:rPr>
       </w:pPr>
-      <w:bookmarkStart w:id="0" w:name="_GoBack"/>
-      <w:bookmarkEnd w:id="0"/>
+    </w:p>
+    <w:p>
+      <w:pPr>
+        <w:pStyle w:val="ListParagraph"/>
+        <w:numPr>
+          <w:ilvl w:val="0"/>
+          <w:numId w:val="1"/>
+        </w:numPr>
+        <w:spacing w:after="0" w:line="240" w:lineRule="auto"/>
+        <w:rPr>
+          <w:rFonts w:ascii="Avenir Book" w:eastAsiaTheme="minorHAnsi" w:hAnsi="Avenir Book" w:cs="Times New Roman"/>
+          <w:color w:val="000000"/>
+        </w:rPr>
+      </w:pPr>
+      <w:r>
+        <w:rPr>
+          <w:rFonts w:ascii="Avenir Book" w:eastAsiaTheme="minorHAnsi" w:hAnsi="Avenir Book" w:cs="Times New Roman"/>
+          <w:color w:val="000000"/>
+        </w:rPr>
+        <w:t>Update Parking Availability</w:t>
+      </w:r>
+    </w:p>
+    <w:p>
+      <w:pPr>
+        <w:spacing w:after="0" w:line="240" w:lineRule="auto"/>
+        <w:rPr>
+          <w:rFonts w:ascii="Avenir Book" w:eastAsiaTheme="minorHAnsi" w:hAnsi="Avenir Book" w:cs="Times New Roman"/>
+          <w:color w:val="000000"/>
+        </w:rPr>
+      </w:pPr>
+    </w:p>
+    <w:tbl>
+      <w:tblPr>
+        <w:tblW w:w="8476" w:type="dxa"/>
+        <w:jc w:val="center"/>
+        <w:tblLook w:val="04A0" w:firstRow="1" w:lastRow="0" w:firstColumn="1" w:lastColumn="0" w:noHBand="0" w:noVBand="1"/>
+      </w:tblPr>
+      <w:tblGrid>
+        <w:gridCol w:w="2950"/>
+        <w:gridCol w:w="3438"/>
+        <w:gridCol w:w="2088"/>
+      </w:tblGrid>
+      <w:tr>
+        <w:trPr>
+          <w:trHeight w:val="499"/>
+          <w:jc w:val="center"/>
+        </w:trPr>
+        <w:tc>
+          <w:tcPr>
+            <w:tcW w:w="2950" w:type="dxa"/>
+            <w:tcBorders>
+              <w:top w:val="single" w:sz="6" w:space="0" w:color="4F81BD"/>
+              <w:left w:val="single" w:sz="6" w:space="0" w:color="4F81BD"/>
+              <w:bottom w:val="single" w:sz="18" w:space="0" w:color="4F81BD"/>
+              <w:right w:val="single" w:sz="6" w:space="0" w:color="4F81BD"/>
+            </w:tcBorders>
+            <w:tcMar>
+              <w:top w:w="0" w:type="dxa"/>
+              <w:left w:w="120" w:type="dxa"/>
+              <w:bottom w:w="0" w:type="dxa"/>
+              <w:right w:w="120" w:type="dxa"/>
+            </w:tcMar>
+            <w:hideMark/>
+          </w:tcPr>
+          <w:p>
+            <w:pPr>
+              <w:rPr>
+                <w:rFonts w:ascii="Avenir Book" w:eastAsia="Times New Roman" w:hAnsi="Avenir Book" w:cstheme="majorBidi"/>
+              </w:rPr>
+            </w:pPr>
+            <w:r>
+              <w:rPr>
+                <w:rFonts w:ascii="Avenir Book" w:eastAsia="Times New Roman" w:hAnsi="Avenir Book" w:cstheme="majorBidi"/>
+                <w:b/>
+                <w:bCs/>
+                <w:color w:val="000000"/>
+              </w:rPr>
+              <w:t xml:space="preserve">Test Case ID </w:t>
+            </w:r>
+          </w:p>
+        </w:tc>
+        <w:tc>
+          <w:tcPr>
+            <w:tcW w:w="3438" w:type="dxa"/>
+            <w:tcBorders>
+              <w:top w:val="single" w:sz="6" w:space="0" w:color="4F81BD"/>
+              <w:left w:val="single" w:sz="6" w:space="0" w:color="4F81BD"/>
+              <w:bottom w:val="single" w:sz="18" w:space="0" w:color="4F81BD"/>
+              <w:right w:val="single" w:sz="6" w:space="0" w:color="4F81BD"/>
+            </w:tcBorders>
+            <w:tcMar>
+              <w:top w:w="0" w:type="dxa"/>
+              <w:left w:w="120" w:type="dxa"/>
+              <w:bottom w:w="0" w:type="dxa"/>
+              <w:right w:w="120" w:type="dxa"/>
+            </w:tcMar>
+            <w:hideMark/>
+          </w:tcPr>
+          <w:p>
+            <w:pPr>
+              <w:rPr>
+                <w:rFonts w:ascii="Avenir Book" w:eastAsia="Times New Roman" w:hAnsi="Avenir Book" w:cstheme="majorBidi"/>
+              </w:rPr>
+            </w:pPr>
+            <w:r>
+              <w:rPr>
+                <w:rFonts w:ascii="Avenir Book" w:eastAsia="Times New Roman" w:hAnsi="Avenir Book" w:cstheme="majorBidi"/>
+                <w:b/>
+                <w:bCs/>
+                <w:color w:val="000000"/>
+              </w:rPr>
+              <w:t xml:space="preserve">Description </w:t>
+            </w:r>
+            <w:bookmarkStart w:id="0" w:name="_GoBack"/>
+            <w:bookmarkEnd w:id="0"/>
+          </w:p>
+        </w:tc>
+        <w:tc>
+          <w:tcPr>
+            <w:tcW w:w="2088" w:type="dxa"/>
+            <w:tcBorders>
+              <w:top w:val="single" w:sz="6" w:space="0" w:color="4F81BD"/>
+              <w:left w:val="single" w:sz="6" w:space="0" w:color="4F81BD"/>
+              <w:bottom w:val="single" w:sz="18" w:space="0" w:color="4F81BD"/>
+              <w:right w:val="single" w:sz="6" w:space="0" w:color="4F81BD"/>
+            </w:tcBorders>
+            <w:tcMar>
+              <w:top w:w="15" w:type="dxa"/>
+              <w:left w:w="15" w:type="dxa"/>
+              <w:bottom w:w="15" w:type="dxa"/>
+              <w:right w:w="15" w:type="dxa"/>
+            </w:tcMar>
+            <w:hideMark/>
+          </w:tcPr>
+          <w:p>
+            <w:pPr>
+              <w:rPr>
+                <w:rFonts w:ascii="Avenir Book" w:eastAsia="Times New Roman" w:hAnsi="Avenir Book" w:cstheme="majorBidi"/>
+                <w:b/>
+                <w:bCs/>
+                <w:color w:val="000000"/>
+              </w:rPr>
+            </w:pPr>
+            <w:r>
+              <w:rPr>
+                <w:rFonts w:ascii="Avenir Book" w:eastAsia="Times New Roman" w:hAnsi="Avenir Book" w:cstheme="majorBidi"/>
+                <w:b/>
+                <w:bCs/>
+                <w:color w:val="000000"/>
+              </w:rPr>
+              <w:t xml:space="preserve"> Screenshots</w:t>
+            </w:r>
+          </w:p>
+        </w:tc>
+      </w:tr>
+      <w:tr>
+        <w:trPr>
+          <w:trHeight w:val="569"/>
+          <w:jc w:val="center"/>
+        </w:trPr>
+        <w:tc>
+          <w:tcPr>
+            <w:tcW w:w="2950" w:type="dxa"/>
+            <w:tcBorders>
+              <w:top w:val="single" w:sz="18" w:space="0" w:color="4F81BD"/>
+              <w:left w:val="single" w:sz="6" w:space="0" w:color="4F81BD"/>
+              <w:bottom w:val="single" w:sz="18" w:space="0" w:color="4F81BD"/>
+              <w:right w:val="single" w:sz="6" w:space="0" w:color="4F81BD"/>
+            </w:tcBorders>
+            <w:shd w:val="clear" w:color="auto" w:fill="D3DFEE"/>
+            <w:tcMar>
+              <w:top w:w="0" w:type="dxa"/>
+              <w:left w:w="120" w:type="dxa"/>
+              <w:bottom w:w="0" w:type="dxa"/>
+              <w:right w:w="120" w:type="dxa"/>
+            </w:tcMar>
+            <w:hideMark/>
+          </w:tcPr>
+          <w:p>
+            <w:pPr>
+              <w:rPr>
+                <w:rFonts w:ascii="Avenir Book" w:hAnsi="Avenir Book" w:cstheme="majorBidi"/>
+              </w:rPr>
+            </w:pPr>
+            <w:r>
+              <w:rPr>
+                <w:rFonts w:ascii="Avenir Book" w:hAnsi="Avenir Book" w:cstheme="minorHAnsi"/>
+                <w:color w:val="000000"/>
+                <w:u w:color="000000"/>
+              </w:rPr>
+              <w:t>Update Parking Availability</w:t>
+            </w:r>
+            <w:r>
+              <w:rPr>
+                <w:rFonts w:ascii="Avenir Book" w:hAnsi="Avenir Book" w:cstheme="majorBidi"/>
+              </w:rPr>
+              <w:t xml:space="preserve"> 01</w:t>
+            </w:r>
+          </w:p>
+        </w:tc>
+        <w:tc>
+          <w:tcPr>
+            <w:tcW w:w="3438" w:type="dxa"/>
+            <w:tcBorders>
+              <w:top w:val="single" w:sz="18" w:space="0" w:color="4F81BD"/>
+              <w:left w:val="single" w:sz="6" w:space="0" w:color="4F81BD"/>
+              <w:bottom w:val="single" w:sz="18" w:space="0" w:color="4F81BD"/>
+              <w:right w:val="single" w:sz="6" w:space="0" w:color="4F81BD"/>
+            </w:tcBorders>
+            <w:shd w:val="clear" w:color="auto" w:fill="D3DFEE"/>
+            <w:tcMar>
+              <w:top w:w="0" w:type="dxa"/>
+              <w:left w:w="120" w:type="dxa"/>
+              <w:bottom w:w="0" w:type="dxa"/>
+              <w:right w:w="120" w:type="dxa"/>
+            </w:tcMar>
+            <w:hideMark/>
+          </w:tcPr>
+          <w:p>
+            <w:pPr>
+              <w:jc w:val="center"/>
+              <w:rPr>
+                <w:rFonts w:ascii="Avenir Book" w:hAnsi="Avenir Book" w:cstheme="minorHAnsi"/>
+              </w:rPr>
+            </w:pPr>
+            <w:r>
+              <w:rPr>
+                <w:rFonts w:ascii="Avenir Book" w:hAnsi="Avenir Book" w:cstheme="minorHAnsi"/>
+                <w:kern w:val="1"/>
+                <w:u w:color="000000"/>
+              </w:rPr>
+              <w:t xml:space="preserve">User successfully enters/leaves a parking spot and the </w:t>
+            </w:r>
+            <w:r>
+              <w:rPr>
+                <w:rFonts w:ascii="Avenir Book" w:hAnsi="Avenir Book" w:cstheme="minorHAnsi"/>
+                <w:kern w:val="1"/>
+                <w:u w:color="000000"/>
+              </w:rPr>
+              <w:t xml:space="preserve">availability </w:t>
+            </w:r>
+            <w:r>
+              <w:rPr>
+                <w:rFonts w:ascii="Avenir Book" w:hAnsi="Avenir Book" w:cstheme="minorHAnsi"/>
+                <w:kern w:val="1"/>
+                <w:u w:color="000000"/>
+              </w:rPr>
+              <w:t>status of the parking spot is updated</w:t>
+            </w:r>
+            <w:r>
+              <w:rPr>
+                <w:rFonts w:ascii="Avenir Book" w:hAnsi="Avenir Book" w:cstheme="minorHAnsi"/>
+                <w:kern w:val="1"/>
+                <w:u w:color="000000"/>
+              </w:rPr>
+              <w:t>.</w:t>
+            </w:r>
+          </w:p>
+        </w:tc>
+        <w:tc>
+          <w:tcPr>
+            <w:tcW w:w="2088" w:type="dxa"/>
+            <w:tcBorders>
+              <w:top w:val="single" w:sz="18" w:space="0" w:color="4F81BD"/>
+              <w:left w:val="single" w:sz="6" w:space="0" w:color="4F81BD"/>
+              <w:bottom w:val="single" w:sz="18" w:space="0" w:color="4F81BD"/>
+              <w:right w:val="single" w:sz="6" w:space="0" w:color="4F81BD"/>
+            </w:tcBorders>
+            <w:shd w:val="clear" w:color="auto" w:fill="D3DFEE"/>
+            <w:tcMar>
+              <w:top w:w="15" w:type="dxa"/>
+              <w:left w:w="15" w:type="dxa"/>
+              <w:bottom w:w="15" w:type="dxa"/>
+              <w:right w:w="15" w:type="dxa"/>
+            </w:tcMar>
+          </w:tcPr>
+          <w:p>
+            <w:pPr>
+              <w:jc w:val="center"/>
+              <w:rPr>
+                <w:rFonts w:ascii="Avenir Book" w:hAnsi="Avenir Book" w:cstheme="majorBidi"/>
+              </w:rPr>
+            </w:pPr>
+          </w:p>
+          <w:p>
+            <w:pPr>
+              <w:jc w:val="center"/>
+              <w:rPr>
+                <w:rFonts w:ascii="Avenir Book" w:hAnsi="Avenir Book" w:cstheme="majorBidi"/>
+              </w:rPr>
+            </w:pPr>
+          </w:p>
+        </w:tc>
+      </w:tr>
+    </w:tbl>
+    <w:p>
+      <w:pPr>
+        <w:spacing w:after="0" w:line="240" w:lineRule="auto"/>
+        <w:rPr>
+          <w:rFonts w:ascii="Avenir Book" w:eastAsiaTheme="minorHAnsi" w:hAnsi="Avenir Book" w:cs="Times New Roman"/>
+          <w:color w:val="000000"/>
+        </w:rPr>
+      </w:pPr>
+    </w:p>
+    <w:p>
+      <w:pPr>
+        <w:spacing w:after="0" w:line="240" w:lineRule="auto"/>
+        <w:rPr>
+          <w:rFonts w:ascii="Avenir Book" w:eastAsiaTheme="minorHAnsi" w:hAnsi="Avenir Book" w:cs="Times New Roman"/>
+          <w:color w:val="000000"/>
+          <w:sz w:val="24"/>
+          <w:szCs w:val="24"/>
+        </w:rPr>
+      </w:pPr>
     </w:p>
     <w:sectPr>
       <w:pgSz w:w="12240" w:h="15840"/>
@@ -7349,6 +7116,56 @@
     </w:sectPr>
   </w:body>
 </w:document>
+</file>
+
+<file path=word/endnotes.xml><?xml version="1.0" encoding="utf-8"?>
+<w:endnotes xmlns:wpc="http://schemas.microsoft.com/office/word/2010/wordprocessingCanvas" xmlns:mo="http://schemas.microsoft.com/office/mac/office/2008/main" xmlns:mc="http://schemas.openxmlformats.org/markup-compatibility/2006" xmlns:mv="urn:schemas-microsoft-com:mac:vml" xmlns:o="urn:schemas-microsoft-com:office:office" xmlns:r="http://schemas.openxmlformats.org/officeDocument/2006/relationships" xmlns:m="http://schemas.openxmlformats.org/officeDocument/2006/math" xmlns:v="urn:schemas-microsoft-com:vml" xmlns:wp14="http://schemas.microsoft.com/office/word/2010/wordprocessingDrawing" xmlns:wp="http://schemas.openxmlformats.org/drawingml/2006/wordprocessingDrawing" xmlns:w10="urn:schemas-microsoft-com:office:word" xmlns:w="http://schemas.openxmlformats.org/wordprocessingml/2006/main" xmlns:w14="http://schemas.microsoft.com/office/word/2010/wordml" xmlns:w15="http://schemas.microsoft.com/office/word/2012/wordml" xmlns:wpg="http://schemas.microsoft.com/office/word/2010/wordprocessingGroup" xmlns:wpi="http://schemas.microsoft.com/office/word/2010/wordprocessingInk" xmlns:wne="http://schemas.microsoft.com/office/word/2006/wordml" xmlns:wps="http://schemas.microsoft.com/office/word/2010/wordprocessingShape" mc:Ignorable="w14 w15 wp14">
+  <w:endnote w:type="separator" w:id="-1">
+    <w:p>
+      <w:pPr>
+        <w:spacing w:after="0" w:line="240" w:lineRule="auto"/>
+      </w:pPr>
+      <w:r>
+        <w:separator/>
+      </w:r>
+    </w:p>
+  </w:endnote>
+  <w:endnote w:type="continuationSeparator" w:id="0">
+    <w:p>
+      <w:pPr>
+        <w:spacing w:after="0" w:line="240" w:lineRule="auto"/>
+      </w:pPr>
+      <w:r>
+        <w:continuationSeparator/>
+      </w:r>
+    </w:p>
+  </w:endnote>
+</w:endnotes>
+</file>
+
+<file path=word/footnotes.xml><?xml version="1.0" encoding="utf-8"?>
+<w:footnotes xmlns:wpc="http://schemas.microsoft.com/office/word/2010/wordprocessingCanvas" xmlns:mo="http://schemas.microsoft.com/office/mac/office/2008/main" xmlns:mc="http://schemas.openxmlformats.org/markup-compatibility/2006" xmlns:mv="urn:schemas-microsoft-com:mac:vml" xmlns:o="urn:schemas-microsoft-com:office:office" xmlns:r="http://schemas.openxmlformats.org/officeDocument/2006/relationships" xmlns:m="http://schemas.openxmlformats.org/officeDocument/2006/math" xmlns:v="urn:schemas-microsoft-com:vml" xmlns:wp14="http://schemas.microsoft.com/office/word/2010/wordprocessingDrawing" xmlns:wp="http://schemas.openxmlformats.org/drawingml/2006/wordprocessingDrawing" xmlns:w10="urn:schemas-microsoft-com:office:word" xmlns:w="http://schemas.openxmlformats.org/wordprocessingml/2006/main" xmlns:w14="http://schemas.microsoft.com/office/word/2010/wordml" xmlns:w15="http://schemas.microsoft.com/office/word/2012/wordml" xmlns:wpg="http://schemas.microsoft.com/office/word/2010/wordprocessingGroup" xmlns:wpi="http://schemas.microsoft.com/office/word/2010/wordprocessingInk" xmlns:wne="http://schemas.microsoft.com/office/word/2006/wordml" xmlns:wps="http://schemas.microsoft.com/office/word/2010/wordprocessingShape" mc:Ignorable="w14 w15 wp14">
+  <w:footnote w:type="separator" w:id="-1">
+    <w:p>
+      <w:pPr>
+        <w:spacing w:after="0" w:line="240" w:lineRule="auto"/>
+      </w:pPr>
+      <w:r>
+        <w:separator/>
+      </w:r>
+    </w:p>
+  </w:footnote>
+  <w:footnote w:type="continuationSeparator" w:id="0">
+    <w:p>
+      <w:pPr>
+        <w:spacing w:after="0" w:line="240" w:lineRule="auto"/>
+      </w:pPr>
+      <w:r>
+        <w:continuationSeparator/>
+      </w:r>
+    </w:p>
+  </w:footnote>
+</w:footnotes>
 </file>
 
 <file path=word/numbering.xml><?xml version="1.0" encoding="utf-8"?>
@@ -7878,6 +7695,7 @@
   <w:style w:type="character" w:default="1" w:styleId="DefaultParagraphFont">
     <w:name w:val="Default Paragraph Font"/>
     <w:uiPriority w:val="1"/>
+    <w:semiHidden/>
     <w:unhideWhenUsed/>
   </w:style>
   <w:style w:type="table" w:default="1" w:styleId="TableNormal">
@@ -7935,6 +7753,56 @@
     <w:name w:val="apple-converted-space"/>
     <w:basedOn w:val="DefaultParagraphFont"/>
     <w:rsid w:val="00935B8E"/>
+  </w:style>
+  <w:style w:type="paragraph" w:styleId="Header">
+    <w:name w:val="header"/>
+    <w:basedOn w:val="Normal"/>
+    <w:link w:val="HeaderChar"/>
+    <w:uiPriority w:val="99"/>
+    <w:unhideWhenUsed/>
+    <w:rsid w:val="00581890"/>
+    <w:pPr>
+      <w:tabs>
+        <w:tab w:val="center" w:pos="4680"/>
+        <w:tab w:val="right" w:pos="9360"/>
+      </w:tabs>
+      <w:spacing w:after="0" w:line="240" w:lineRule="auto"/>
+    </w:pPr>
+  </w:style>
+  <w:style w:type="character" w:customStyle="1" w:styleId="HeaderChar">
+    <w:name w:val="Header Char"/>
+    <w:basedOn w:val="DefaultParagraphFont"/>
+    <w:link w:val="Header"/>
+    <w:uiPriority w:val="99"/>
+    <w:rsid w:val="00581890"/>
+    <w:rPr>
+      <w:rFonts w:eastAsiaTheme="minorEastAsia"/>
+    </w:rPr>
+  </w:style>
+  <w:style w:type="paragraph" w:styleId="Footer">
+    <w:name w:val="footer"/>
+    <w:basedOn w:val="Normal"/>
+    <w:link w:val="FooterChar"/>
+    <w:uiPriority w:val="99"/>
+    <w:unhideWhenUsed/>
+    <w:rsid w:val="00581890"/>
+    <w:pPr>
+      <w:tabs>
+        <w:tab w:val="center" w:pos="4680"/>
+        <w:tab w:val="right" w:pos="9360"/>
+      </w:tabs>
+      <w:spacing w:after="0" w:line="240" w:lineRule="auto"/>
+    </w:pPr>
+  </w:style>
+  <w:style w:type="character" w:customStyle="1" w:styleId="FooterChar">
+    <w:name w:val="Footer Char"/>
+    <w:basedOn w:val="DefaultParagraphFont"/>
+    <w:link w:val="Footer"/>
+    <w:uiPriority w:val="99"/>
+    <w:rsid w:val="00581890"/>
+    <w:rPr>
+      <w:rFonts w:eastAsiaTheme="minorEastAsia"/>
+    </w:rPr>
   </w:style>
 </w:styles>
 </file>
